--- a/Lab_2_22_23.docx
+++ b/Lab_2_22_23.docx
@@ -626,7 +626,6 @@
           </w:tcPr>
           <w:p>
             <w:pPr>
-              <w:spacing w:after="0" w:line="240" w:lineRule="auto"/>
               <w:rPr>
                 <w:rFonts w:ascii="Consolas" w:eastAsia="Times New Roman" w:hAnsi="Consolas" w:cs="Times New Roman"/>
                 <w:sz w:val="20"/>
@@ -666,7 +665,6 @@
           </w:p>
           <w:p>
             <w:pPr>
-              <w:spacing w:after="0" w:line="240" w:lineRule="auto"/>
               <w:rPr>
                 <w:rFonts w:ascii="Consolas" w:eastAsia="Times New Roman" w:hAnsi="Consolas" w:cs="Times New Roman"/>
                 <w:sz w:val="20"/>
@@ -696,7 +694,6 @@
           </w:p>
           <w:p>
             <w:pPr>
-              <w:spacing w:after="0" w:line="240" w:lineRule="auto"/>
               <w:rPr>
                 <w:rFonts w:ascii="Consolas" w:eastAsia="Times New Roman" w:hAnsi="Consolas" w:cs="Times New Roman"/>
                 <w:sz w:val="20"/>
@@ -716,7 +713,6 @@
           </w:p>
           <w:p>
             <w:pPr>
-              <w:spacing w:after="0" w:line="240" w:lineRule="auto"/>
               <w:rPr>
                 <w:rFonts w:ascii="Consolas" w:eastAsia="Times New Roman" w:hAnsi="Consolas" w:cs="Times New Roman"/>
                 <w:sz w:val="20"/>
@@ -736,7 +732,6 @@
           </w:p>
           <w:p>
             <w:pPr>
-              <w:spacing w:after="0" w:line="240" w:lineRule="auto"/>
               <w:rPr>
                 <w:rFonts w:ascii="Consolas" w:eastAsia="Times New Roman" w:hAnsi="Consolas" w:cs="Times New Roman"/>
                 <w:sz w:val="20"/>
@@ -756,7 +751,6 @@
           </w:p>
           <w:p>
             <w:pPr>
-              <w:spacing w:after="0" w:line="240" w:lineRule="auto"/>
               <w:rPr>
                 <w:rFonts w:ascii="Consolas" w:eastAsia="Times New Roman" w:hAnsi="Consolas" w:cs="Times New Roman"/>
                 <w:sz w:val="20"/>
@@ -786,7 +780,6 @@
           </w:p>
           <w:p>
             <w:pPr>
-              <w:spacing w:after="0" w:line="240" w:lineRule="auto"/>
               <w:rPr>
                 <w:rFonts w:ascii="Consolas" w:eastAsia="Times New Roman" w:hAnsi="Consolas" w:cs="Times New Roman"/>
                 <w:sz w:val="20"/>
@@ -806,7 +799,6 @@
           </w:p>
           <w:p>
             <w:pPr>
-              <w:spacing w:after="0" w:line="240" w:lineRule="auto"/>
               <w:rPr>
                 <w:rFonts w:ascii="Consolas" w:eastAsia="Times New Roman" w:hAnsi="Consolas" w:cs="Times New Roman"/>
                 <w:sz w:val="20"/>
@@ -845,7 +837,6 @@
           </w:p>
           <w:p>
             <w:pPr>
-              <w:spacing w:after="0" w:line="240" w:lineRule="auto"/>
               <w:rPr>
                 <w:rFonts w:ascii="Consolas" w:eastAsia="Times New Roman" w:hAnsi="Consolas" w:cs="Times New Roman"/>
                 <w:sz w:val="20"/>
@@ -865,7 +856,6 @@
           </w:p>
           <w:p>
             <w:pPr>
-              <w:spacing w:after="0" w:line="240" w:lineRule="auto"/>
               <w:rPr>
                 <w:rFonts w:ascii="Consolas" w:eastAsia="Times New Roman" w:hAnsi="Consolas" w:cs="Times New Roman"/>
                 <w:sz w:val="20"/>
@@ -885,7 +875,6 @@
           </w:p>
           <w:p>
             <w:pPr>
-              <w:spacing w:after="0" w:line="240" w:lineRule="auto"/>
               <w:rPr>
                 <w:rFonts w:ascii="Consolas" w:eastAsia="Times New Roman" w:hAnsi="Consolas" w:cs="Times New Roman"/>
                 <w:sz w:val="20"/>
@@ -915,7 +904,6 @@
           </w:p>
           <w:p>
             <w:pPr>
-              <w:spacing w:after="0" w:line="240" w:lineRule="auto"/>
               <w:rPr>
                 <w:rFonts w:ascii="Consolas" w:eastAsia="Times New Roman" w:hAnsi="Consolas" w:cs="Times New Roman"/>
                 <w:sz w:val="20"/>
@@ -935,7 +923,6 @@
           </w:p>
           <w:p>
             <w:pPr>
-              <w:spacing w:after="0" w:line="240" w:lineRule="auto"/>
               <w:rPr>
                 <w:rFonts w:ascii="Consolas" w:eastAsia="Times New Roman" w:hAnsi="Consolas" w:cs="Times New Roman"/>
                 <w:sz w:val="20"/>
@@ -974,7 +961,6 @@
           </w:p>
           <w:p>
             <w:pPr>
-              <w:spacing w:after="0" w:line="240" w:lineRule="auto"/>
               <w:rPr>
                 <w:rFonts w:ascii="Consolas" w:eastAsia="Times New Roman" w:hAnsi="Consolas" w:cs="Times New Roman"/>
                 <w:sz w:val="20"/>
@@ -994,7 +980,6 @@
           </w:p>
           <w:p>
             <w:pPr>
-              <w:spacing w:after="0" w:line="240" w:lineRule="auto"/>
               <w:rPr>
                 <w:rFonts w:ascii="Consolas" w:eastAsia="Times New Roman" w:hAnsi="Consolas" w:cs="Times New Roman"/>
                 <w:sz w:val="20"/>
@@ -1014,7 +999,6 @@
           </w:p>
           <w:p>
             <w:pPr>
-              <w:spacing w:after="0" w:line="240" w:lineRule="auto"/>
               <w:rPr>
                 <w:rFonts w:ascii="Consolas" w:eastAsia="Times New Roman" w:hAnsi="Consolas" w:cs="Times New Roman"/>
                 <w:sz w:val="20"/>
@@ -1044,7 +1028,6 @@
           </w:p>
           <w:p>
             <w:pPr>
-              <w:spacing w:after="0" w:line="240" w:lineRule="auto"/>
               <w:rPr>
                 <w:rFonts w:ascii="Consolas" w:eastAsia="Times New Roman" w:hAnsi="Consolas" w:cs="Times New Roman"/>
                 <w:sz w:val="20"/>
@@ -1064,7 +1047,6 @@
           </w:p>
           <w:p>
             <w:pPr>
-              <w:spacing w:after="0" w:line="240" w:lineRule="auto"/>
               <w:rPr>
                 <w:rFonts w:ascii="Consolas" w:eastAsia="Times New Roman" w:hAnsi="Consolas" w:cs="Times New Roman"/>
                 <w:sz w:val="20"/>
@@ -1084,7 +1066,6 @@
           </w:p>
           <w:p>
             <w:pPr>
-              <w:spacing w:after="0" w:line="240" w:lineRule="auto"/>
               <w:rPr>
                 <w:rFonts w:ascii="Consolas" w:eastAsia="Times New Roman" w:hAnsi="Consolas" w:cs="Times New Roman"/>
                 <w:sz w:val="20"/>
@@ -1114,7 +1095,6 @@
           </w:p>
           <w:p>
             <w:pPr>
-              <w:spacing w:after="0" w:line="240" w:lineRule="auto"/>
               <w:rPr>
                 <w:rFonts w:ascii="Consolas" w:eastAsia="Times New Roman" w:hAnsi="Consolas" w:cs="Times New Roman"/>
                 <w:sz w:val="20"/>
@@ -1436,7 +1416,6 @@
           </w:tcPr>
           <w:p>
             <w:pPr>
-              <w:spacing w:after="0" w:line="240" w:lineRule="auto"/>
               <w:rPr>
                 <w:rFonts w:ascii="Consolas" w:eastAsia="Times New Roman" w:hAnsi="Consolas" w:cs="Times New Roman"/>
                 <w:sz w:val="20"/>
@@ -1476,7 +1455,6 @@
           </w:p>
           <w:p>
             <w:pPr>
-              <w:spacing w:after="0" w:line="240" w:lineRule="auto"/>
               <w:rPr>
                 <w:rFonts w:ascii="Consolas" w:eastAsia="Times New Roman" w:hAnsi="Consolas" w:cs="Times New Roman"/>
                 <w:sz w:val="20"/>
@@ -1506,7 +1484,6 @@
           </w:p>
           <w:p>
             <w:pPr>
-              <w:spacing w:after="0" w:line="240" w:lineRule="auto"/>
               <w:rPr>
                 <w:rFonts w:ascii="Consolas" w:eastAsia="Times New Roman" w:hAnsi="Consolas" w:cs="Times New Roman"/>
                 <w:sz w:val="20"/>
@@ -1526,7 +1503,6 @@
           </w:p>
           <w:p>
             <w:pPr>
-              <w:spacing w:after="0" w:line="240" w:lineRule="auto"/>
               <w:rPr>
                 <w:rFonts w:ascii="Consolas" w:eastAsia="Times New Roman" w:hAnsi="Consolas" w:cs="Times New Roman"/>
                 <w:sz w:val="20"/>
@@ -1546,7 +1522,6 @@
           </w:p>
           <w:p>
             <w:pPr>
-              <w:spacing w:after="0" w:line="240" w:lineRule="auto"/>
               <w:rPr>
                 <w:rFonts w:ascii="Consolas" w:eastAsia="Times New Roman" w:hAnsi="Consolas" w:cs="Times New Roman"/>
                 <w:sz w:val="20"/>
@@ -1576,7 +1551,6 @@
           </w:p>
           <w:p>
             <w:pPr>
-              <w:spacing w:after="0" w:line="240" w:lineRule="auto"/>
               <w:rPr>
                 <w:rFonts w:ascii="Consolas" w:eastAsia="Times New Roman" w:hAnsi="Consolas" w:cs="Times New Roman"/>
                 <w:sz w:val="20"/>
@@ -1596,7 +1570,6 @@
           </w:p>
           <w:p>
             <w:pPr>
-              <w:spacing w:after="0" w:line="240" w:lineRule="auto"/>
               <w:rPr>
                 <w:rFonts w:ascii="Consolas" w:eastAsia="Times New Roman" w:hAnsi="Consolas" w:cs="Times New Roman"/>
                 <w:sz w:val="20"/>
@@ -1902,7 +1875,6 @@
           </w:tcPr>
           <w:p>
             <w:pPr>
-              <w:spacing w:after="0" w:line="240" w:lineRule="auto"/>
               <w:rPr>
                 <w:rFonts w:ascii="Consolas" w:eastAsia="Times New Roman" w:hAnsi="Consolas" w:cs="Times New Roman"/>
                 <w:sz w:val="20"/>
@@ -1942,7 +1914,6 @@
           </w:p>
           <w:p>
             <w:pPr>
-              <w:spacing w:after="0" w:line="240" w:lineRule="auto"/>
               <w:rPr>
                 <w:rFonts w:ascii="Consolas" w:eastAsia="Times New Roman" w:hAnsi="Consolas" w:cs="Times New Roman"/>
                 <w:sz w:val="20"/>
@@ -1972,7 +1943,6 @@
           </w:p>
           <w:p>
             <w:pPr>
-              <w:spacing w:after="0" w:line="240" w:lineRule="auto"/>
               <w:rPr>
                 <w:rFonts w:ascii="Consolas" w:eastAsia="Times New Roman" w:hAnsi="Consolas" w:cs="Times New Roman"/>
                 <w:sz w:val="20"/>
@@ -1992,7 +1962,6 @@
           </w:p>
           <w:p>
             <w:pPr>
-              <w:spacing w:after="0" w:line="240" w:lineRule="auto"/>
               <w:rPr>
                 <w:rFonts w:ascii="Consolas" w:eastAsia="Times New Roman" w:hAnsi="Consolas" w:cs="Times New Roman"/>
                 <w:sz w:val="20"/>
@@ -2012,7 +1981,6 @@
           </w:p>
           <w:p>
             <w:pPr>
-              <w:spacing w:after="0" w:line="240" w:lineRule="auto"/>
               <w:rPr>
                 <w:rFonts w:ascii="Consolas" w:eastAsia="Times New Roman" w:hAnsi="Consolas" w:cs="Times New Roman"/>
                 <w:sz w:val="20"/>
@@ -2032,7 +2000,6 @@
           </w:p>
           <w:p>
             <w:pPr>
-              <w:spacing w:after="0" w:line="240" w:lineRule="auto"/>
               <w:rPr>
                 <w:rFonts w:ascii="Consolas" w:eastAsia="Times New Roman" w:hAnsi="Consolas" w:cs="Times New Roman"/>
                 <w:sz w:val="20"/>
@@ -2062,7 +2029,6 @@
           </w:p>
           <w:p>
             <w:pPr>
-              <w:spacing w:after="0" w:line="240" w:lineRule="auto"/>
               <w:rPr>
                 <w:rFonts w:ascii="Consolas" w:eastAsia="Times New Roman" w:hAnsi="Consolas" w:cs="Times New Roman"/>
                 <w:sz w:val="20"/>
@@ -2082,7 +2048,6 @@
           </w:p>
           <w:p>
             <w:pPr>
-              <w:spacing w:after="0" w:line="240" w:lineRule="auto"/>
               <w:rPr>
                 <w:rFonts w:ascii="Consolas" w:eastAsia="Times New Roman" w:hAnsi="Consolas" w:cs="Times New Roman"/>
                 <w:sz w:val="20"/>
@@ -2111,7 +2076,6 @@
           </w:p>
           <w:p>
             <w:pPr>
-              <w:spacing w:after="0" w:line="240" w:lineRule="auto"/>
               <w:rPr>
                 <w:rFonts w:ascii="Consolas" w:eastAsia="Times New Roman" w:hAnsi="Consolas" w:cs="Times New Roman"/>
                 <w:sz w:val="20"/>
@@ -2131,7 +2095,6 @@
           </w:p>
           <w:p>
             <w:pPr>
-              <w:spacing w:after="0" w:line="240" w:lineRule="auto"/>
               <w:rPr>
                 <w:rFonts w:ascii="Consolas" w:eastAsia="Times New Roman" w:hAnsi="Consolas" w:cs="Times New Roman"/>
                 <w:sz w:val="20"/>
@@ -2170,7 +2133,6 @@
           </w:p>
           <w:p>
             <w:pPr>
-              <w:spacing w:after="0" w:line="240" w:lineRule="auto"/>
               <w:rPr>
                 <w:rFonts w:ascii="Consolas" w:eastAsia="Times New Roman" w:hAnsi="Consolas" w:cs="Times New Roman"/>
                 <w:sz w:val="20"/>
@@ -2190,7 +2152,6 @@
           </w:p>
           <w:p>
             <w:pPr>
-              <w:spacing w:after="0" w:line="240" w:lineRule="auto"/>
               <w:rPr>
                 <w:rFonts w:ascii="Consolas" w:eastAsia="Times New Roman" w:hAnsi="Consolas" w:cs="Times New Roman"/>
                 <w:sz w:val="20"/>
@@ -2564,7 +2525,6 @@
           </w:tcPr>
           <w:p>
             <w:pPr>
-              <w:spacing w:after="0" w:line="240" w:lineRule="auto"/>
               <w:rPr>
                 <w:rFonts w:ascii="Consolas" w:eastAsia="Times New Roman" w:hAnsi="Consolas" w:cs="Times New Roman"/>
                 <w:sz w:val="20"/>
@@ -2604,7 +2564,6 @@
           </w:p>
           <w:p>
             <w:pPr>
-              <w:spacing w:after="0" w:line="240" w:lineRule="auto"/>
               <w:rPr>
                 <w:rFonts w:ascii="Consolas" w:eastAsia="Times New Roman" w:hAnsi="Consolas" w:cs="Times New Roman"/>
                 <w:sz w:val="20"/>
@@ -2634,7 +2593,6 @@
           </w:p>
           <w:p>
             <w:pPr>
-              <w:spacing w:after="0" w:line="240" w:lineRule="auto"/>
               <w:rPr>
                 <w:rFonts w:ascii="Consolas" w:eastAsia="Times New Roman" w:hAnsi="Consolas" w:cs="Times New Roman"/>
                 <w:sz w:val="20"/>
@@ -2654,7 +2612,6 @@
           </w:p>
           <w:p>
             <w:pPr>
-              <w:spacing w:after="0" w:line="240" w:lineRule="auto"/>
               <w:rPr>
                 <w:rFonts w:ascii="Consolas" w:eastAsia="Times New Roman" w:hAnsi="Consolas" w:cs="Times New Roman"/>
                 <w:sz w:val="20"/>
@@ -2674,7 +2631,6 @@
           </w:p>
           <w:p>
             <w:pPr>
-              <w:spacing w:after="0" w:line="240" w:lineRule="auto"/>
               <w:rPr>
                 <w:rFonts w:ascii="Consolas" w:eastAsia="Times New Roman" w:hAnsi="Consolas" w:cs="Times New Roman"/>
                 <w:sz w:val="20"/>
@@ -2694,7 +2650,6 @@
           </w:p>
           <w:p>
             <w:pPr>
-              <w:spacing w:after="0" w:line="240" w:lineRule="auto"/>
               <w:rPr>
                 <w:rFonts w:ascii="Consolas" w:eastAsia="Times New Roman" w:hAnsi="Consolas" w:cs="Times New Roman"/>
                 <w:sz w:val="20"/>
@@ -2714,7 +2669,6 @@
           </w:p>
           <w:p>
             <w:pPr>
-              <w:spacing w:after="0" w:line="240" w:lineRule="auto"/>
               <w:rPr>
                 <w:rFonts w:ascii="Consolas" w:eastAsia="Times New Roman" w:hAnsi="Consolas" w:cs="Times New Roman"/>
                 <w:sz w:val="20"/>
@@ -2745,7 +2699,6 @@
           </w:p>
           <w:p>
             <w:pPr>
-              <w:spacing w:after="0" w:line="240" w:lineRule="auto"/>
               <w:rPr>
                 <w:rFonts w:ascii="Consolas" w:eastAsia="Times New Roman" w:hAnsi="Consolas" w:cs="Times New Roman"/>
                 <w:sz w:val="20"/>
@@ -2774,7 +2727,6 @@
           </w:p>
           <w:p>
             <w:pPr>
-              <w:spacing w:after="0" w:line="240" w:lineRule="auto"/>
               <w:rPr>
                 <w:rFonts w:ascii="Consolas" w:eastAsia="Times New Roman" w:hAnsi="Consolas" w:cs="Times New Roman"/>
                 <w:sz w:val="20"/>
@@ -2794,7 +2746,6 @@
           </w:p>
           <w:p>
             <w:pPr>
-              <w:spacing w:after="0" w:line="240" w:lineRule="auto"/>
               <w:rPr>
                 <w:rFonts w:ascii="Consolas" w:eastAsia="Times New Roman" w:hAnsi="Consolas" w:cs="Times New Roman"/>
                 <w:sz w:val="20"/>
@@ -2823,7 +2774,6 @@
           </w:p>
           <w:p>
             <w:pPr>
-              <w:spacing w:after="0" w:line="240" w:lineRule="auto"/>
               <w:rPr>
                 <w:rFonts w:ascii="Consolas" w:eastAsia="Times New Roman" w:hAnsi="Consolas" w:cs="Times New Roman"/>
                 <w:sz w:val="20"/>
@@ -2862,7 +2812,6 @@
           </w:p>
           <w:p>
             <w:pPr>
-              <w:spacing w:after="0" w:line="240" w:lineRule="auto"/>
               <w:rPr>
                 <w:rFonts w:ascii="Consolas" w:eastAsia="Times New Roman" w:hAnsi="Consolas" w:cs="Times New Roman"/>
                 <w:sz w:val="20"/>
@@ -2882,7 +2831,6 @@
           </w:p>
           <w:p>
             <w:pPr>
-              <w:spacing w:after="0" w:line="240" w:lineRule="auto"/>
               <w:rPr>
                 <w:rFonts w:ascii="Consolas" w:eastAsia="Times New Roman" w:hAnsi="Consolas" w:cs="Times New Roman"/>
                 <w:sz w:val="20"/>
@@ -2912,7 +2860,6 @@
           </w:p>
           <w:p>
             <w:pPr>
-              <w:spacing w:after="0" w:line="240" w:lineRule="auto"/>
               <w:rPr>
                 <w:rFonts w:ascii="Consolas" w:eastAsia="Times New Roman" w:hAnsi="Consolas" w:cs="Times New Roman"/>
                 <w:sz w:val="20"/>
@@ -2951,7 +2898,6 @@
           </w:p>
           <w:p>
             <w:pPr>
-              <w:spacing w:after="0" w:line="240" w:lineRule="auto"/>
               <w:rPr>
                 <w:rFonts w:ascii="Consolas" w:eastAsia="Times New Roman" w:hAnsi="Consolas" w:cs="Times New Roman"/>
                 <w:sz w:val="20"/>
@@ -2971,7 +2917,6 @@
           </w:p>
           <w:p>
             <w:pPr>
-              <w:spacing w:after="0" w:line="240" w:lineRule="auto"/>
               <w:rPr>
                 <w:rFonts w:ascii="Consolas" w:eastAsia="Times New Roman" w:hAnsi="Consolas" w:cs="Times New Roman"/>
                 <w:sz w:val="20"/>
@@ -3301,7 +3246,6 @@
           </w:tcPr>
           <w:p>
             <w:pPr>
-              <w:spacing w:after="0" w:line="240" w:lineRule="auto"/>
               <w:rPr>
                 <w:rFonts w:ascii="Consolas" w:eastAsia="Times New Roman" w:hAnsi="Consolas" w:cs="Times New Roman"/>
                 <w:sz w:val="20"/>
@@ -3341,7 +3285,6 @@
           </w:p>
           <w:p>
             <w:pPr>
-              <w:spacing w:after="0" w:line="240" w:lineRule="auto"/>
               <w:rPr>
                 <w:rFonts w:ascii="Consolas" w:eastAsia="Times New Roman" w:hAnsi="Consolas" w:cs="Times New Roman"/>
                 <w:sz w:val="20"/>
@@ -3371,7 +3314,6 @@
           </w:p>
           <w:p>
             <w:pPr>
-              <w:spacing w:after="0" w:line="240" w:lineRule="auto"/>
               <w:rPr>
                 <w:rFonts w:ascii="Consolas" w:eastAsia="Times New Roman" w:hAnsi="Consolas" w:cs="Times New Roman"/>
                 <w:sz w:val="20"/>
@@ -3391,7 +3333,6 @@
           </w:p>
           <w:p>
             <w:pPr>
-              <w:spacing w:after="0" w:line="240" w:lineRule="auto"/>
               <w:rPr>
                 <w:rFonts w:ascii="Consolas" w:eastAsia="Times New Roman" w:hAnsi="Consolas" w:cs="Times New Roman"/>
                 <w:sz w:val="20"/>
@@ -3411,7 +3352,6 @@
           </w:p>
           <w:p>
             <w:pPr>
-              <w:spacing w:after="0" w:line="240" w:lineRule="auto"/>
               <w:rPr>
                 <w:rFonts w:ascii="Consolas" w:eastAsia="Times New Roman" w:hAnsi="Consolas" w:cs="Times New Roman"/>
                 <w:sz w:val="20"/>
@@ -3431,7 +3371,6 @@
           </w:p>
           <w:p>
             <w:pPr>
-              <w:spacing w:after="0" w:line="240" w:lineRule="auto"/>
               <w:rPr>
                 <w:rFonts w:ascii="Consolas" w:eastAsia="Times New Roman" w:hAnsi="Consolas" w:cs="Times New Roman"/>
                 <w:sz w:val="20"/>
@@ -3461,7 +3400,6 @@
           </w:p>
           <w:p>
             <w:pPr>
-              <w:spacing w:after="0" w:line="240" w:lineRule="auto"/>
               <w:rPr>
                 <w:rFonts w:ascii="Consolas" w:eastAsia="Times New Roman" w:hAnsi="Consolas" w:cs="Times New Roman"/>
                 <w:sz w:val="20"/>
@@ -3481,7 +3419,6 @@
           </w:p>
           <w:p>
             <w:pPr>
-              <w:spacing w:after="0" w:line="240" w:lineRule="auto"/>
               <w:rPr>
                 <w:rFonts w:ascii="Consolas" w:eastAsia="Times New Roman" w:hAnsi="Consolas" w:cs="Times New Roman"/>
                 <w:sz w:val="20"/>
@@ -3501,7 +3438,6 @@
           </w:p>
           <w:p>
             <w:pPr>
-              <w:spacing w:after="0" w:line="240" w:lineRule="auto"/>
               <w:rPr>
                 <w:rFonts w:ascii="Consolas" w:eastAsia="Times New Roman" w:hAnsi="Consolas" w:cs="Times New Roman"/>
                 <w:sz w:val="20"/>
@@ -3540,7 +3476,6 @@
           </w:p>
           <w:p>
             <w:pPr>
-              <w:spacing w:after="0" w:line="240" w:lineRule="auto"/>
               <w:rPr>
                 <w:rFonts w:ascii="Consolas" w:eastAsia="Times New Roman" w:hAnsi="Consolas" w:cs="Times New Roman"/>
                 <w:sz w:val="20"/>
@@ -3560,7 +3495,6 @@
           </w:p>
           <w:p>
             <w:pPr>
-              <w:spacing w:after="0" w:line="240" w:lineRule="auto"/>
               <w:rPr>
                 <w:rFonts w:ascii="Consolas" w:eastAsia="Times New Roman" w:hAnsi="Consolas" w:cs="Times New Roman"/>
                 <w:sz w:val="20"/>
@@ -3590,7 +3524,6 @@
           </w:p>
           <w:p>
             <w:pPr>
-              <w:spacing w:after="0" w:line="240" w:lineRule="auto"/>
               <w:rPr>
                 <w:rFonts w:ascii="Consolas" w:eastAsia="Times New Roman" w:hAnsi="Consolas" w:cs="Times New Roman"/>
                 <w:sz w:val="20"/>
@@ -3610,7 +3543,6 @@
           </w:p>
           <w:p>
             <w:pPr>
-              <w:spacing w:after="0" w:line="240" w:lineRule="auto"/>
               <w:rPr>
                 <w:rFonts w:ascii="Consolas" w:eastAsia="Times New Roman" w:hAnsi="Consolas" w:cs="Times New Roman"/>
                 <w:sz w:val="20"/>
@@ -3630,7 +3562,6 @@
           </w:p>
           <w:p>
             <w:pPr>
-              <w:spacing w:after="0" w:line="240" w:lineRule="auto"/>
               <w:rPr>
                 <w:rFonts w:ascii="Consolas" w:eastAsia="Times New Roman" w:hAnsi="Consolas" w:cs="Times New Roman"/>
                 <w:sz w:val="20"/>
@@ -3660,7 +3591,6 @@
           </w:p>
           <w:p>
             <w:pPr>
-              <w:spacing w:after="0" w:line="240" w:lineRule="auto"/>
               <w:rPr>
                 <w:rFonts w:ascii="Consolas" w:eastAsia="Times New Roman" w:hAnsi="Consolas" w:cs="Times New Roman"/>
                 <w:sz w:val="20"/>
@@ -3699,7 +3629,6 @@
           </w:p>
           <w:p>
             <w:pPr>
-              <w:spacing w:after="0" w:line="240" w:lineRule="auto"/>
               <w:rPr>
                 <w:rFonts w:ascii="Consolas" w:eastAsia="Times New Roman" w:hAnsi="Consolas" w:cs="Times New Roman"/>
                 <w:sz w:val="20"/>
@@ -3719,7 +3648,6 @@
           </w:p>
           <w:p>
             <w:pPr>
-              <w:spacing w:after="0" w:line="240" w:lineRule="auto"/>
               <w:rPr>
                 <w:rFonts w:ascii="Consolas" w:eastAsia="Times New Roman" w:hAnsi="Consolas" w:cs="Times New Roman"/>
                 <w:sz w:val="20"/>
@@ -3749,7 +3677,6 @@
           </w:p>
           <w:p>
             <w:pPr>
-              <w:spacing w:after="0" w:line="240" w:lineRule="auto"/>
               <w:rPr>
                 <w:rFonts w:ascii="Consolas" w:eastAsia="Times New Roman" w:hAnsi="Consolas" w:cs="Times New Roman"/>
                 <w:sz w:val="20"/>
@@ -3769,7 +3696,6 @@
           </w:p>
           <w:p>
             <w:pPr>
-              <w:spacing w:after="0" w:line="240" w:lineRule="auto"/>
               <w:rPr>
                 <w:rFonts w:ascii="Consolas" w:eastAsia="Times New Roman" w:hAnsi="Consolas" w:cs="Times New Roman"/>
                 <w:sz w:val="20"/>
@@ -3799,7 +3725,6 @@
           </w:p>
           <w:p>
             <w:pPr>
-              <w:spacing w:after="0" w:line="240" w:lineRule="auto"/>
               <w:rPr>
                 <w:rFonts w:ascii="Consolas" w:eastAsia="Times New Roman" w:hAnsi="Consolas" w:cs="Times New Roman"/>
                 <w:sz w:val="20"/>
@@ -3819,7 +3744,6 @@
           </w:p>
           <w:p>
             <w:pPr>
-              <w:spacing w:after="0" w:line="240" w:lineRule="auto"/>
               <w:rPr>
                 <w:rFonts w:ascii="Consolas" w:eastAsia="Times New Roman" w:hAnsi="Consolas" w:cs="Times New Roman"/>
                 <w:sz w:val="20"/>
@@ -3839,7 +3763,6 @@
           </w:p>
           <w:p>
             <w:pPr>
-              <w:spacing w:after="0" w:line="240" w:lineRule="auto"/>
               <w:rPr>
                 <w:rFonts w:ascii="Consolas" w:eastAsia="Times New Roman" w:hAnsi="Consolas" w:cs="Times New Roman"/>
                 <w:sz w:val="20"/>
@@ -3859,7 +3782,6 @@
           </w:p>
           <w:p>
             <w:pPr>
-              <w:spacing w:after="0" w:line="240" w:lineRule="auto"/>
               <w:rPr>
                 <w:rFonts w:ascii="Consolas" w:eastAsia="Times New Roman" w:hAnsi="Consolas" w:cs="Times New Roman"/>
                 <w:sz w:val="20"/>
@@ -3898,7 +3820,6 @@
           </w:p>
           <w:p>
             <w:pPr>
-              <w:spacing w:after="0" w:line="240" w:lineRule="auto"/>
               <w:rPr>
                 <w:rFonts w:ascii="Consolas" w:eastAsia="Times New Roman" w:hAnsi="Consolas" w:cs="Times New Roman"/>
                 <w:sz w:val="20"/>
@@ -3918,7 +3839,6 @@
           </w:p>
           <w:p>
             <w:pPr>
-              <w:spacing w:after="0" w:line="240" w:lineRule="auto"/>
               <w:rPr>
                 <w:rFonts w:ascii="Consolas" w:eastAsia="Times New Roman" w:hAnsi="Consolas" w:cs="Times New Roman"/>
                 <w:sz w:val="20"/>
@@ -3948,7 +3868,6 @@
           </w:p>
           <w:p>
             <w:pPr>
-              <w:spacing w:after="0" w:line="240" w:lineRule="auto"/>
               <w:rPr>
                 <w:rFonts w:ascii="Consolas" w:eastAsia="Times New Roman" w:hAnsi="Consolas" w:cs="Times New Roman"/>
                 <w:sz w:val="20"/>
@@ -3977,7 +3896,6 @@
           </w:p>
           <w:p>
             <w:pPr>
-              <w:spacing w:after="0" w:line="240" w:lineRule="auto"/>
               <w:rPr>
                 <w:rFonts w:ascii="Consolas" w:eastAsia="Times New Roman" w:hAnsi="Consolas" w:cs="Times New Roman"/>
                 <w:sz w:val="20"/>
@@ -4007,7 +3925,6 @@
           </w:p>
           <w:p>
             <w:pPr>
-              <w:spacing w:after="0" w:line="240" w:lineRule="auto"/>
               <w:rPr>
                 <w:rFonts w:ascii="Consolas" w:eastAsia="Times New Roman" w:hAnsi="Consolas" w:cs="Times New Roman"/>
                 <w:sz w:val="20"/>
@@ -4027,7 +3944,6 @@
           </w:p>
           <w:p>
             <w:pPr>
-              <w:spacing w:after="0" w:line="240" w:lineRule="auto"/>
               <w:rPr>
                 <w:rFonts w:ascii="Consolas" w:eastAsia="Times New Roman" w:hAnsi="Consolas" w:cs="Times New Roman"/>
                 <w:sz w:val="20"/>
@@ -4047,7 +3963,6 @@
           </w:p>
           <w:p>
             <w:pPr>
-              <w:spacing w:after="0" w:line="240" w:lineRule="auto"/>
               <w:rPr>
                 <w:rFonts w:ascii="Consolas" w:eastAsia="Times New Roman" w:hAnsi="Consolas" w:cs="Times New Roman"/>
                 <w:sz w:val="20"/>
@@ -4067,7 +3982,6 @@
           </w:p>
           <w:p>
             <w:pPr>
-              <w:spacing w:after="0" w:line="240" w:lineRule="auto"/>
               <w:rPr>
                 <w:rFonts w:ascii="Consolas" w:eastAsia="Times New Roman" w:hAnsi="Consolas" w:cs="Times New Roman"/>
                 <w:sz w:val="20"/>
@@ -4661,6 +4575,7 @@
                 <w:bCs/>
                 <w:lang w:val="en-GB"/>
               </w:rPr>
+              <w:lastRenderedPageBreak/>
               <w:t xml:space="preserve">Subplot </w:t>
             </w:r>
             <w:r>
@@ -4769,7 +4684,7 @@
           </w:tcPr>
           <w:p>
             <w:pPr>
-              <w:spacing w:after="120" w:line="240" w:lineRule="auto"/>
+              <w:spacing w:after="120"/>
               <w:jc w:val="both"/>
               <w:rPr>
                 <w:lang w:val="en-GB"/>
@@ -4784,7 +4699,7 @@
           </w:p>
           <w:p>
             <w:pPr>
-              <w:spacing w:after="120" w:line="240" w:lineRule="auto"/>
+              <w:spacing w:after="120"/>
               <w:jc w:val="both"/>
               <w:rPr>
                 <w:lang w:val="en-GB"/>
@@ -4799,7 +4714,7 @@
           </w:p>
           <w:p>
             <w:pPr>
-              <w:spacing w:after="120" w:line="240" w:lineRule="auto"/>
+              <w:spacing w:after="120"/>
               <w:jc w:val="both"/>
               <w:rPr>
                 <w:lang w:val="en-GB"/>
@@ -4814,7 +4729,7 @@
           </w:p>
           <w:p>
             <w:pPr>
-              <w:spacing w:after="120" w:line="240" w:lineRule="auto"/>
+              <w:spacing w:after="120"/>
               <w:jc w:val="both"/>
               <w:rPr>
                 <w:lang w:val="en-GB"/>
@@ -4829,7 +4744,7 @@
           </w:p>
           <w:p>
             <w:pPr>
-              <w:spacing w:after="120" w:line="240" w:lineRule="auto"/>
+              <w:spacing w:after="120"/>
               <w:jc w:val="both"/>
               <w:rPr>
                 <w:lang w:val="en-GB"/>
@@ -5120,6 +5035,7 @@
               <w:rPr>
                 <w:noProof/>
               </w:rPr>
+              <w:lastRenderedPageBreak/>
               <w:drawing>
                 <wp:inline distT="0" distB="0" distL="0" distR="0" wp14:anchorId="23D20531" wp14:editId="4B1DDCA7">
                   <wp:extent cx="2679700" cy="2009775"/>
@@ -5176,82 +5092,6 @@
           </w:tcPr>
           <w:p>
             <w:pPr>
-              <w:spacing w:after="120" w:line="240" w:lineRule="auto"/>
-              <w:jc w:val="both"/>
-              <w:rPr>
-                <w:lang w:val="en-GB"/>
-              </w:rPr>
-            </w:pPr>
-            <w:r>
-              <w:rPr>
-                <w:lang w:val="en-GB"/>
-              </w:rPr>
-              <w:lastRenderedPageBreak/>
-              <w:t>&gt;&gt; [y,m] = bdiff (x,n,0);</w:t>
-            </w:r>
-          </w:p>
-          <w:p>
-            <w:pPr>
-              <w:spacing w:after="120" w:line="240" w:lineRule="auto"/>
-              <w:jc w:val="both"/>
-              <w:rPr>
-                <w:lang w:val="en-GB"/>
-              </w:rPr>
-            </w:pPr>
-            <w:r>
-              <w:rPr>
-                <w:lang w:val="en-GB"/>
-              </w:rPr>
-              <w:t>&gt;&gt; subplot(2,1,1)</w:t>
-            </w:r>
-          </w:p>
-          <w:p>
-            <w:pPr>
-              <w:spacing w:after="120" w:line="240" w:lineRule="auto"/>
-              <w:jc w:val="both"/>
-              <w:rPr>
-                <w:lang w:val="en-GB"/>
-              </w:rPr>
-            </w:pPr>
-            <w:r>
-              <w:rPr>
-                <w:lang w:val="en-GB"/>
-              </w:rPr>
-              <w:t>&gt;&gt; stem(m,y)</w:t>
-            </w:r>
-          </w:p>
-          <w:p>
-            <w:pPr>
-              <w:spacing w:after="120" w:line="240" w:lineRule="auto"/>
-              <w:jc w:val="both"/>
-              <w:rPr>
-                <w:lang w:val="en-GB"/>
-              </w:rPr>
-            </w:pPr>
-            <w:r>
-              <w:rPr>
-                <w:lang w:val="en-GB"/>
-              </w:rPr>
-              <w:t>&gt;&gt; subplot(2,1,2)</w:t>
-            </w:r>
-          </w:p>
-          <w:p>
-            <w:pPr>
-              <w:spacing w:after="120" w:line="240" w:lineRule="auto"/>
-              <w:jc w:val="both"/>
-              <w:rPr>
-                <w:lang w:val="en-GB"/>
-              </w:rPr>
-            </w:pPr>
-            <w:r>
-              <w:rPr>
-                <w:lang w:val="en-GB"/>
-              </w:rPr>
-              <w:t>&gt;&gt; [y2,m2] = bdiff (xdelay,ndelay,0);</w:t>
-            </w:r>
-          </w:p>
-          <w:p>
-            <w:pPr>
               <w:spacing w:after="120"/>
               <w:jc w:val="both"/>
               <w:rPr>
@@ -5262,19 +5102,93 @@
               <w:rPr>
                 <w:lang w:val="en-GB"/>
               </w:rPr>
-              <w:t>&gt;&gt; stem(m2,y2)</w:t>
+              <w:t>&gt;&gt; [y,m] = bdiff (x,n,0);</w:t>
             </w:r>
           </w:p>
           <w:p>
             <w:pPr>
               <w:spacing w:after="120"/>
               <w:jc w:val="both"/>
+              <w:rPr>
+                <w:lang w:val="en-GB"/>
+              </w:rPr>
+            </w:pPr>
+            <w:r>
+              <w:rPr>
+                <w:lang w:val="en-GB"/>
+              </w:rPr>
+              <w:t>&gt;&gt; subplot(2,1,1)</w:t>
+            </w:r>
+          </w:p>
+          <w:p>
+            <w:pPr>
+              <w:spacing w:after="120"/>
+              <w:jc w:val="both"/>
+              <w:rPr>
+                <w:lang w:val="en-GB"/>
+              </w:rPr>
+            </w:pPr>
+            <w:r>
+              <w:rPr>
+                <w:lang w:val="en-GB"/>
+              </w:rPr>
+              <w:t>&gt;&gt; stem(m,y)</w:t>
+            </w:r>
+          </w:p>
+          <w:p>
+            <w:pPr>
+              <w:spacing w:after="120"/>
+              <w:jc w:val="both"/>
+              <w:rPr>
+                <w:lang w:val="en-GB"/>
+              </w:rPr>
+            </w:pPr>
+            <w:r>
+              <w:rPr>
+                <w:lang w:val="en-GB"/>
+              </w:rPr>
+              <w:t>&gt;&gt; subplot(2,1,2)</w:t>
+            </w:r>
+          </w:p>
+          <w:p>
+            <w:pPr>
+              <w:spacing w:after="120"/>
+              <w:jc w:val="both"/>
+              <w:rPr>
+                <w:lang w:val="en-GB"/>
+              </w:rPr>
+            </w:pPr>
+            <w:r>
+              <w:rPr>
+                <w:lang w:val="en-GB"/>
+              </w:rPr>
+              <w:t>&gt;&gt; [y2,m2] = bdiff (xdelay,ndelay,0);</w:t>
+            </w:r>
+          </w:p>
+          <w:p>
+            <w:pPr>
+              <w:spacing w:after="120"/>
+              <w:jc w:val="both"/>
+              <w:rPr>
+                <w:lang w:val="en-GB"/>
+              </w:rPr>
+            </w:pPr>
+            <w:r>
+              <w:rPr>
+                <w:lang w:val="en-GB"/>
+              </w:rPr>
+              <w:t>&gt;&gt; stem(m2,y2)</w:t>
+            </w:r>
+          </w:p>
+          <w:p>
+            <w:pPr>
+              <w:spacing w:after="120"/>
+              <w:jc w:val="both"/>
             </w:pPr>
             <w:r>
               <w:rPr>
                 <w:noProof/>
               </w:rPr>
-              <w:lastRenderedPageBreak/>
               <w:drawing>
                 <wp:inline distT="0" distB="0" distL="0" distR="0" wp14:anchorId="310BB6A9" wp14:editId="57FD4942">
                   <wp:extent cx="3635876" cy="3048000"/>
@@ -5619,7 +5533,7 @@
           </w:tcPr>
           <w:p>
             <w:pPr>
-              <w:spacing w:after="120" w:line="240" w:lineRule="auto"/>
+              <w:spacing w:after="120"/>
               <w:jc w:val="both"/>
             </w:pPr>
             <w:r>
@@ -5628,7 +5542,7 @@
           </w:p>
           <w:p>
             <w:pPr>
-              <w:spacing w:after="120" w:line="240" w:lineRule="auto"/>
+              <w:spacing w:after="120"/>
               <w:jc w:val="both"/>
             </w:pPr>
             <w:r>
@@ -5637,7 +5551,7 @@
           </w:p>
           <w:p>
             <w:pPr>
-              <w:spacing w:after="120" w:line="240" w:lineRule="auto"/>
+              <w:spacing w:after="120"/>
               <w:jc w:val="both"/>
             </w:pPr>
             <w:r>
@@ -5646,7 +5560,7 @@
           </w:p>
           <w:p>
             <w:pPr>
-              <w:spacing w:after="120" w:line="240" w:lineRule="auto"/>
+              <w:spacing w:after="120"/>
               <w:jc w:val="both"/>
             </w:pPr>
             <w:r>
@@ -5655,7 +5569,7 @@
           </w:p>
           <w:p>
             <w:pPr>
-              <w:spacing w:after="120" w:line="240" w:lineRule="auto"/>
+              <w:spacing w:after="120"/>
               <w:jc w:val="both"/>
             </w:pPr>
             <w:r>
@@ -5983,7 +5897,7 @@
           </w:tcPr>
           <w:p>
             <w:pPr>
-              <w:spacing w:after="120" w:line="240" w:lineRule="auto"/>
+              <w:spacing w:after="120"/>
               <w:jc w:val="both"/>
             </w:pPr>
             <w:r>
@@ -5992,7 +5906,7 @@
           </w:p>
           <w:p>
             <w:pPr>
-              <w:spacing w:after="120" w:line="240" w:lineRule="auto"/>
+              <w:spacing w:after="120"/>
               <w:jc w:val="both"/>
             </w:pPr>
             <w:r>
@@ -6001,7 +5915,7 @@
           </w:p>
           <w:p>
             <w:pPr>
-              <w:spacing w:after="120" w:line="240" w:lineRule="auto"/>
+              <w:spacing w:after="120"/>
               <w:jc w:val="both"/>
             </w:pPr>
             <w:r>
@@ -6010,7 +5924,7 @@
           </w:p>
           <w:p>
             <w:pPr>
-              <w:spacing w:after="120" w:line="240" w:lineRule="auto"/>
+              <w:spacing w:after="120"/>
               <w:jc w:val="both"/>
             </w:pPr>
             <w:r>
@@ -6019,7 +5933,7 @@
           </w:p>
           <w:p>
             <w:pPr>
-              <w:spacing w:after="120" w:line="240" w:lineRule="auto"/>
+              <w:spacing w:after="120"/>
               <w:jc w:val="both"/>
             </w:pPr>
             <w:r>
@@ -6398,7 +6312,7 @@
           </w:tcPr>
           <w:p>
             <w:pPr>
-              <w:spacing w:after="120" w:line="240" w:lineRule="auto"/>
+              <w:spacing w:after="120"/>
               <w:jc w:val="both"/>
             </w:pPr>
             <w:r>
@@ -6492,7 +6406,7 @@
           </w:tcPr>
           <w:p>
             <w:pPr>
-              <w:spacing w:after="120" w:line="240" w:lineRule="auto"/>
+              <w:spacing w:after="120"/>
               <w:jc w:val="both"/>
             </w:pPr>
             <w:r>
@@ -6677,7 +6591,7 @@
           </w:tcPr>
           <w:p>
             <w:pPr>
-              <w:spacing w:after="120" w:line="240" w:lineRule="auto"/>
+              <w:spacing w:after="120"/>
               <w:jc w:val="both"/>
             </w:pPr>
             <w:r>
@@ -6762,7 +6676,7 @@
           </w:tcPr>
           <w:p>
             <w:pPr>
-              <w:spacing w:after="120" w:line="240" w:lineRule="auto"/>
+              <w:spacing w:after="120"/>
               <w:jc w:val="both"/>
             </w:pPr>
             <w:r>
@@ -6906,6 +6820,87 @@
                 <w:lang w:val="en-GB"/>
               </w:rPr>
             </w:pPr>
+            <w:r>
+              <w:rPr>
+                <w:lang w:val="en-GB"/>
+              </w:rPr>
+              <w:t xml:space="preserve">We also know that </w:t>
+            </w:r>
+            <w:r>
+              <w:rPr>
+                <w:lang w:val="en-GB"/>
+              </w:rPr>
+              <w:t xml:space="preserve">if </w:t>
+            </w:r>
+            <w:r>
+              <w:rPr>
+                <w:lang w:val="en-GB"/>
+              </w:rPr>
+              <w:t xml:space="preserve">for a bounded input, </w:t>
+            </w:r>
+            <w:r>
+              <w:rPr>
+                <w:rFonts w:cstheme="minorHAnsi"/>
+                <w:lang w:val="en-GB"/>
+              </w:rPr>
+              <w:t>∑</w:t>
+            </w:r>
+            <w:r>
+              <w:rPr>
+                <w:lang w:val="en-GB"/>
+              </w:rPr>
+              <w:t>|</w:t>
+            </w:r>
+            <w:r>
+              <w:rPr>
+                <w:lang w:val="en-GB"/>
+              </w:rPr>
+              <w:t>h(n)</w:t>
+            </w:r>
+            <w:r>
+              <w:rPr>
+                <w:lang w:val="en-GB"/>
+              </w:rPr>
+              <w:t xml:space="preserve"> | &lt; </w:t>
+            </w:r>
+            <w:r>
+              <w:rPr>
+                <w:lang w:val="en-GB"/>
+              </w:rPr>
+              <w:t xml:space="preserve"> </w:t>
+            </w:r>
+            <w:r>
+              <w:rPr>
+                <w:rFonts w:cstheme="minorHAnsi"/>
+                <w:lang w:val="en-GB"/>
+              </w:rPr>
+              <w:t>∞</w:t>
+            </w:r>
+            <w:r>
+              <w:rPr>
+                <w:rFonts w:cstheme="minorHAnsi"/>
+                <w:lang w:val="en-GB"/>
+              </w:rPr>
+              <w:t xml:space="preserve"> </w:t>
+            </w:r>
+            <w:r>
+              <w:rPr>
+                <w:lang w:val="en-GB"/>
+              </w:rPr>
+              <w:t xml:space="preserve">then the system is inherently stable, </w:t>
+            </w:r>
+            <w:r>
+              <w:rPr>
+                <w:lang w:val="en-GB"/>
+              </w:rPr>
+              <w:t xml:space="preserve">else </w:t>
+            </w:r>
+            <w:r>
+              <w:rPr>
+                <w:lang w:val="en-GB"/>
+              </w:rPr>
+              <w:t>having an specific signal inputting forever will cause a system instability.</w:t>
+            </w:r>
           </w:p>
           <w:p>
             <w:pPr>
@@ -6919,55 +6914,13 @@
               <w:rPr>
                 <w:lang w:val="en-GB"/>
               </w:rPr>
-              <w:t xml:space="preserve">We also know that </w:t>
-            </w:r>
-            <w:r>
-              <w:rPr>
-                <w:lang w:val="en-GB"/>
-              </w:rPr>
-              <w:t>if</w:t>
-            </w:r>
-            <w:r>
-              <w:rPr>
-                <w:lang w:val="en-GB"/>
-              </w:rPr>
-              <w:t xml:space="preserve"> h(n) is </w:t>
-            </w:r>
-            <w:r>
-              <w:rPr>
-                <w:lang w:val="en-GB"/>
-              </w:rPr>
-              <w:t xml:space="preserve">negative then the system is </w:t>
-            </w:r>
-            <w:r>
-              <w:rPr>
-                <w:lang w:val="en-GB"/>
-              </w:rPr>
-              <w:t>inherently stable</w:t>
-            </w:r>
-            <w:r>
-              <w:rPr>
-                <w:lang w:val="en-GB"/>
-              </w:rPr>
-              <w:t>, while if</w:t>
-            </w:r>
-            <w:r>
-              <w:rPr>
-                <w:lang w:val="en-GB"/>
-              </w:rPr>
-              <w:t xml:space="preserve"> h(n) is positive then having an specific signal inputting forever will cause a system instability</w:t>
-            </w:r>
-            <w:r>
-              <w:rPr>
-                <w:lang w:val="en-GB"/>
-              </w:rPr>
-              <w:t>, but if it’s limited then it will be stable</w:t>
-            </w:r>
-            <w:r>
-              <w:rPr>
-                <w:lang w:val="en-GB"/>
-              </w:rPr>
-              <w:t>.</w:t>
+              <w:t>From this, we can conclude that</w:t>
+            </w:r>
+            <w:r>
+              <w:rPr>
+                <w:lang w:val="en-GB"/>
+              </w:rPr>
+              <w:t>:</w:t>
             </w:r>
           </w:p>
           <w:p>
@@ -6978,41 +6931,10 @@
                 <w:lang w:val="en-GB"/>
               </w:rPr>
             </w:pPr>
-          </w:p>
-          <w:p>
-            <w:pPr>
-              <w:spacing w:after="120"/>
-              <w:jc w:val="both"/>
-              <w:rPr>
-                <w:lang w:val="en-GB"/>
-              </w:rPr>
-            </w:pPr>
-            <w:r>
-              <w:rPr>
-                <w:lang w:val="en-GB"/>
-              </w:rPr>
-              <w:t>From this, we can conclude that</w:t>
-            </w:r>
-            <w:r>
-              <w:rPr>
-                <w:lang w:val="en-GB"/>
-              </w:rPr>
-              <w:t>:</w:t>
-            </w:r>
-          </w:p>
-          <w:p>
-            <w:pPr>
-              <w:spacing w:after="120"/>
-              <w:jc w:val="both"/>
-              <w:rPr>
-                <w:lang w:val="en-GB"/>
-              </w:rPr>
-            </w:pPr>
-            <w:r>
-              <w:rPr>
-                <w:lang w:val="en-GB"/>
-              </w:rPr>
-              <w:lastRenderedPageBreak/>
+            <w:r>
+              <w:rPr>
+                <w:lang w:val="en-GB"/>
+              </w:rPr>
               <w:t xml:space="preserve">The </w:t>
             </w:r>
             <w:r>
@@ -7464,35 +7386,6 @@
     </w:p>
     <w:p>
       <w:pPr>
-        <w:spacing w:after="120" w:line="240" w:lineRule="auto"/>
-        <w:jc w:val="both"/>
-        <w:rPr>
-          <w:lang w:val="en-GB"/>
-        </w:rPr>
-      </w:pPr>
-      <w:r>
-        <w:rPr>
-          <w:lang w:val="en-GB"/>
-        </w:rPr>
-        <w:t xml:space="preserve">&gt;&gt; </w:t>
-      </w:r>
-      <w:r>
-        <w:rPr>
-          <w:lang w:val="en-GB"/>
-        </w:rPr>
-        <w:t>[y,m] = accum (x,n);</w:t>
-      </w:r>
-    </w:p>
-    <w:p>
-      <w:pPr>
-        <w:jc w:val="both"/>
-        <w:rPr>
-          <w:lang w:val="en-GB"/>
-        </w:rPr>
-      </w:pPr>
-    </w:p>
-    <w:p>
-      <w:pPr>
         <w:jc w:val="both"/>
         <w:rPr>
           <w:lang w:val="en-GB"/>
@@ -7764,6 +7657,54 @@
             </w:pPr>
             <w:r>
               <w:rPr>
+                <w:lang w:val="en-GB"/>
+              </w:rPr>
+              <w:t>NOTE: Due to how the convolution gives a longer</w:t>
+            </w:r>
+            <w:r>
+              <w:rPr>
+                <w:lang w:val="en-GB"/>
+              </w:rPr>
+              <w:t>-than-n</w:t>
+            </w:r>
+            <w:r>
+              <w:rPr>
+                <w:lang w:val="en-GB"/>
+              </w:rPr>
+              <w:t xml:space="preserve"> response and how the delta function given only considers delta for an specific finite n, any values past that n will not be valid if the h(n) is not finite (such as the impulse response to the accumulator)</w:t>
+            </w:r>
+            <w:r>
+              <w:rPr>
+                <w:lang w:val="en-GB"/>
+              </w:rPr>
+              <w:t>.</w:t>
+            </w:r>
+          </w:p>
+          <w:p>
+            <w:pPr>
+              <w:spacing w:after="120"/>
+              <w:jc w:val="both"/>
+              <w:rPr>
+                <w:lang w:val="en-GB"/>
+              </w:rPr>
+            </w:pPr>
+            <w:r>
+              <w:rPr>
+                <w:lang w:val="en-GB"/>
+              </w:rPr>
+              <w:t>Since we did it for n = 20, we can see it behaves exactly like the accumulator system up to that point.</w:t>
+            </w:r>
+          </w:p>
+          <w:p>
+            <w:pPr>
+              <w:spacing w:after="120"/>
+              <w:jc w:val="both"/>
+              <w:rPr>
+                <w:lang w:val="en-GB"/>
+              </w:rPr>
+            </w:pPr>
+            <w:r>
+              <w:rPr>
                 <w:noProof/>
                 <w:lang w:val="en-GB"/>
               </w:rPr>
@@ -7861,6 +7802,7 @@
                 <w:bCs/>
                 <w:lang w:val="en-GB"/>
               </w:rPr>
+              <w:lastRenderedPageBreak/>
               <w:t>Backward difference system</w:t>
             </w:r>
             <w:r>
@@ -7968,7 +7910,7 @@
           </w:tcPr>
           <w:p>
             <w:pPr>
-              <w:spacing w:after="120" w:line="240" w:lineRule="auto"/>
+              <w:spacing w:after="120"/>
               <w:jc w:val="both"/>
               <w:rPr>
                 <w:lang w:val="en-GB"/>
@@ -7978,7 +7920,6 @@
               <w:rPr>
                 <w:lang w:val="en-GB"/>
               </w:rPr>
-              <w:lastRenderedPageBreak/>
               <w:t>&gt;&gt; yconv3 = conv(x, h3);</w:t>
             </w:r>
           </w:p>
@@ -8060,7 +8001,7 @@
           </w:tcPr>
           <w:p>
             <w:pPr>
-              <w:spacing w:after="120" w:line="240" w:lineRule="auto"/>
+              <w:spacing w:after="120"/>
               <w:jc w:val="both"/>
               <w:rPr>
                 <w:lang w:val="en-GB"/>
@@ -8782,16 +8723,17 @@
     <w:tbl>
       <w:tblPr>
         <w:tblStyle w:val="Tablaconcuadrcula"/>
-        <w:tblW w:w="8926" w:type="dxa"/>
+        <w:tblW w:w="10065" w:type="dxa"/>
+        <w:tblInd w:w="-572" w:type="dxa"/>
         <w:tblLook w:val="04A0" w:firstRow="1" w:lastRow="0" w:firstColumn="1" w:lastColumn="0" w:noHBand="0" w:noVBand="1"/>
       </w:tblPr>
       <w:tblGrid>
-        <w:gridCol w:w="8926"/>
+        <w:gridCol w:w="10065"/>
       </w:tblGrid>
       <w:tr>
         <w:tc>
           <w:tcPr>
-            <w:tcW w:w="8926" w:type="dxa"/>
+            <w:tcW w:w="10065" w:type="dxa"/>
           </w:tcPr>
           <w:p>
             <w:pPr>
@@ -8829,8 +8771,227 @@
         </w:trPr>
         <w:tc>
           <w:tcPr>
-            <w:tcW w:w="8926" w:type="dxa"/>
+            <w:tcW w:w="10065" w:type="dxa"/>
           </w:tcPr>
+          <w:p>
+            <w:pPr>
+              <w:spacing w:after="0" w:line="240" w:lineRule="auto"/>
+              <w:rPr>
+                <w:rFonts w:ascii="Consolas" w:eastAsia="Times New Roman" w:hAnsi="Consolas" w:cs="Times New Roman"/>
+                <w:sz w:val="20"/>
+                <w:szCs w:val="20"/>
+                <w:lang w:val="en-GB" w:eastAsia="es-ES"/>
+              </w:rPr>
+            </w:pPr>
+            <w:r>
+              <w:rPr>
+                <w:rFonts w:ascii="Consolas" w:eastAsia="Times New Roman" w:hAnsi="Consolas" w:cs="Times New Roman"/>
+                <w:color w:val="0E00FF"/>
+                <w:sz w:val="20"/>
+                <w:szCs w:val="20"/>
+                <w:lang w:val="en-GB" w:eastAsia="es-ES"/>
+              </w:rPr>
+              <w:t xml:space="preserve">function </w:t>
+            </w:r>
+            <w:r>
+              <w:rPr>
+                <w:rFonts w:ascii="Consolas" w:eastAsia="Times New Roman" w:hAnsi="Consolas" w:cs="Times New Roman"/>
+                <w:sz w:val="20"/>
+                <w:szCs w:val="20"/>
+                <w:lang w:val="en-GB" w:eastAsia="es-ES"/>
+              </w:rPr>
+              <w:t xml:space="preserve">[y,m] = acc_LDE(x,n,ac) </w:t>
+            </w:r>
+            <w:r>
+              <w:rPr>
+                <w:rFonts w:ascii="Consolas" w:eastAsia="Times New Roman" w:hAnsi="Consolas" w:cs="Times New Roman"/>
+                <w:color w:val="008013"/>
+                <w:sz w:val="20"/>
+                <w:szCs w:val="20"/>
+                <w:lang w:val="en-GB" w:eastAsia="es-ES"/>
+              </w:rPr>
+              <w:t>% x is the input sequence starting at n0=n(1) and ac is the auxiliary condition y[n0-1].</w:t>
+            </w:r>
+          </w:p>
+          <w:p>
+            <w:pPr>
+              <w:spacing w:after="0" w:line="240" w:lineRule="auto"/>
+              <w:rPr>
+                <w:rFonts w:ascii="Consolas" w:eastAsia="Times New Roman" w:hAnsi="Consolas" w:cs="Times New Roman"/>
+                <w:sz w:val="20"/>
+                <w:szCs w:val="20"/>
+                <w:lang w:val="en-GB" w:eastAsia="es-ES"/>
+              </w:rPr>
+            </w:pPr>
+            <w:r>
+              <w:rPr>
+                <w:rFonts w:ascii="Consolas" w:eastAsia="Times New Roman" w:hAnsi="Consolas" w:cs="Times New Roman"/>
+                <w:sz w:val="20"/>
+                <w:szCs w:val="20"/>
+                <w:lang w:val="en-GB" w:eastAsia="es-ES"/>
+              </w:rPr>
+              <w:t xml:space="preserve">    y(1) = ac - x(1);</w:t>
+            </w:r>
+          </w:p>
+          <w:p>
+            <w:pPr>
+              <w:spacing w:after="0" w:line="240" w:lineRule="auto"/>
+              <w:rPr>
+                <w:rFonts w:ascii="Consolas" w:eastAsia="Times New Roman" w:hAnsi="Consolas" w:cs="Times New Roman"/>
+                <w:sz w:val="20"/>
+                <w:szCs w:val="20"/>
+                <w:lang w:val="en-GB" w:eastAsia="es-ES"/>
+              </w:rPr>
+            </w:pPr>
+            <w:r>
+              <w:rPr>
+                <w:rFonts w:ascii="Consolas" w:eastAsia="Times New Roman" w:hAnsi="Consolas" w:cs="Times New Roman"/>
+                <w:sz w:val="20"/>
+                <w:szCs w:val="20"/>
+                <w:lang w:val="en-GB" w:eastAsia="es-ES"/>
+              </w:rPr>
+              <w:t xml:space="preserve">    </w:t>
+            </w:r>
+            <w:r>
+              <w:rPr>
+                <w:rFonts w:ascii="Consolas" w:eastAsia="Times New Roman" w:hAnsi="Consolas" w:cs="Times New Roman"/>
+                <w:color w:val="0E00FF"/>
+                <w:sz w:val="20"/>
+                <w:szCs w:val="20"/>
+                <w:lang w:val="en-GB" w:eastAsia="es-ES"/>
+              </w:rPr>
+              <w:t xml:space="preserve">for </w:t>
+            </w:r>
+            <w:r>
+              <w:rPr>
+                <w:rFonts w:ascii="Consolas" w:eastAsia="Times New Roman" w:hAnsi="Consolas" w:cs="Times New Roman"/>
+                <w:sz w:val="20"/>
+                <w:szCs w:val="20"/>
+                <w:lang w:val="en-GB" w:eastAsia="es-ES"/>
+              </w:rPr>
+              <w:t>i=2:length(n)</w:t>
+            </w:r>
+          </w:p>
+          <w:p>
+            <w:pPr>
+              <w:spacing w:after="0" w:line="240" w:lineRule="auto"/>
+              <w:rPr>
+                <w:rFonts w:ascii="Consolas" w:eastAsia="Times New Roman" w:hAnsi="Consolas" w:cs="Times New Roman"/>
+                <w:sz w:val="20"/>
+                <w:szCs w:val="20"/>
+                <w:lang w:val="en-GB" w:eastAsia="es-ES"/>
+              </w:rPr>
+            </w:pPr>
+            <w:r>
+              <w:rPr>
+                <w:rFonts w:ascii="Consolas" w:eastAsia="Times New Roman" w:hAnsi="Consolas" w:cs="Times New Roman"/>
+                <w:sz w:val="20"/>
+                <w:szCs w:val="20"/>
+                <w:lang w:val="en-GB" w:eastAsia="es-ES"/>
+              </w:rPr>
+              <w:t xml:space="preserve">        y(i) = y(i-1) + x(i);</w:t>
+            </w:r>
+          </w:p>
+          <w:p>
+            <w:pPr>
+              <w:spacing w:after="0" w:line="240" w:lineRule="auto"/>
+              <w:rPr>
+                <w:rFonts w:ascii="Consolas" w:eastAsia="Times New Roman" w:hAnsi="Consolas" w:cs="Times New Roman"/>
+                <w:sz w:val="20"/>
+                <w:szCs w:val="20"/>
+                <w:lang w:val="en-GB" w:eastAsia="es-ES"/>
+              </w:rPr>
+            </w:pPr>
+            <w:r>
+              <w:rPr>
+                <w:rFonts w:ascii="Consolas" w:eastAsia="Times New Roman" w:hAnsi="Consolas" w:cs="Times New Roman"/>
+                <w:sz w:val="20"/>
+                <w:szCs w:val="20"/>
+                <w:lang w:val="en-GB" w:eastAsia="es-ES"/>
+              </w:rPr>
+              <w:t xml:space="preserve">    </w:t>
+            </w:r>
+            <w:r>
+              <w:rPr>
+                <w:rFonts w:ascii="Consolas" w:eastAsia="Times New Roman" w:hAnsi="Consolas" w:cs="Times New Roman"/>
+                <w:color w:val="0E00FF"/>
+                <w:sz w:val="20"/>
+                <w:szCs w:val="20"/>
+                <w:lang w:val="en-GB" w:eastAsia="es-ES"/>
+              </w:rPr>
+              <w:t>end</w:t>
+            </w:r>
+          </w:p>
+          <w:p>
+            <w:pPr>
+              <w:spacing w:after="0" w:line="240" w:lineRule="auto"/>
+              <w:rPr>
+                <w:rFonts w:ascii="Consolas" w:eastAsia="Times New Roman" w:hAnsi="Consolas" w:cs="Times New Roman"/>
+                <w:sz w:val="20"/>
+                <w:szCs w:val="20"/>
+                <w:lang w:val="en-GB" w:eastAsia="es-ES"/>
+              </w:rPr>
+            </w:pPr>
+            <w:r>
+              <w:rPr>
+                <w:rFonts w:ascii="Consolas" w:eastAsia="Times New Roman" w:hAnsi="Consolas" w:cs="Times New Roman"/>
+                <w:sz w:val="20"/>
+                <w:szCs w:val="20"/>
+                <w:lang w:val="en-GB" w:eastAsia="es-ES"/>
+              </w:rPr>
+              <w:t xml:space="preserve">    m = n;</w:t>
+            </w:r>
+          </w:p>
+          <w:p>
+            <w:pPr>
+              <w:spacing w:after="0" w:line="240" w:lineRule="auto"/>
+              <w:rPr>
+                <w:rFonts w:ascii="Consolas" w:eastAsia="Times New Roman" w:hAnsi="Consolas" w:cs="Times New Roman"/>
+                <w:sz w:val="20"/>
+                <w:szCs w:val="20"/>
+                <w:lang w:eastAsia="es-ES"/>
+              </w:rPr>
+            </w:pPr>
+            <w:r>
+              <w:rPr>
+                <w:rFonts w:ascii="Consolas" w:eastAsia="Times New Roman" w:hAnsi="Consolas" w:cs="Times New Roman"/>
+                <w:sz w:val="20"/>
+                <w:szCs w:val="20"/>
+                <w:lang w:val="en-GB" w:eastAsia="es-ES"/>
+              </w:rPr>
+              <w:t xml:space="preserve">    </w:t>
+            </w:r>
+            <w:r>
+              <w:rPr>
+                <w:rFonts w:ascii="Consolas" w:eastAsia="Times New Roman" w:hAnsi="Consolas" w:cs="Times New Roman"/>
+                <w:sz w:val="20"/>
+                <w:szCs w:val="20"/>
+                <w:lang w:eastAsia="es-ES"/>
+              </w:rPr>
+              <w:t xml:space="preserve">stem(m,y) </w:t>
+            </w:r>
+          </w:p>
+          <w:p>
+            <w:pPr>
+              <w:spacing w:after="0" w:line="240" w:lineRule="auto"/>
+              <w:rPr>
+                <w:rFonts w:ascii="Consolas" w:eastAsia="Times New Roman" w:hAnsi="Consolas" w:cs="Times New Roman"/>
+                <w:sz w:val="20"/>
+                <w:szCs w:val="20"/>
+                <w:lang w:eastAsia="es-ES"/>
+              </w:rPr>
+            </w:pPr>
+            <w:r>
+              <w:rPr>
+                <w:rFonts w:ascii="Consolas" w:eastAsia="Times New Roman" w:hAnsi="Consolas" w:cs="Times New Roman"/>
+                <w:color w:val="0E00FF"/>
+                <w:sz w:val="20"/>
+                <w:szCs w:val="20"/>
+                <w:lang w:eastAsia="es-ES"/>
+              </w:rPr>
+              <w:t>end</w:t>
+            </w:r>
+          </w:p>
           <w:p>
             <w:pPr>
               <w:spacing w:after="120"/>
@@ -9145,17 +9306,18 @@
     <w:tbl>
       <w:tblPr>
         <w:tblStyle w:val="Tablaconcuadrcula"/>
-        <w:tblW w:w="0" w:type="auto"/>
+        <w:tblW w:w="11057" w:type="dxa"/>
+        <w:tblInd w:w="-1139" w:type="dxa"/>
         <w:tblLook w:val="04A0" w:firstRow="1" w:lastRow="0" w:firstColumn="1" w:lastColumn="0" w:noHBand="0" w:noVBand="1"/>
       </w:tblPr>
       <w:tblGrid>
-        <w:gridCol w:w="4106"/>
-        <w:gridCol w:w="4815"/>
+        <w:gridCol w:w="3701"/>
+        <w:gridCol w:w="7356"/>
       </w:tblGrid>
       <w:tr>
         <w:tc>
           <w:tcPr>
-            <w:tcW w:w="4106" w:type="dxa"/>
+            <w:tcW w:w="4294" w:type="dxa"/>
           </w:tcPr>
           <w:p>
             <w:pPr>
@@ -9179,7 +9341,7 @@
         </w:tc>
         <w:tc>
           <w:tcPr>
-            <w:tcW w:w="4815" w:type="dxa"/>
+            <w:tcW w:w="6763" w:type="dxa"/>
           </w:tcPr>
           <w:p>
             <w:pPr>
@@ -9234,11 +9396,11 @@
         </w:trPr>
         <w:tc>
           <w:tcPr>
-            <w:tcW w:w="4106" w:type="dxa"/>
+            <w:tcW w:w="4294" w:type="dxa"/>
           </w:tcPr>
           <w:p>
             <w:pPr>
-              <w:spacing w:after="120"/>
+              <w:spacing w:after="120" w:line="240" w:lineRule="auto"/>
               <w:jc w:val="both"/>
               <w:rPr>
                 <w:rFonts w:ascii="Courier New" w:hAnsi="Courier New" w:cs="Courier New"/>
@@ -9247,17 +9409,206 @@
                 <w:szCs w:val="18"/>
               </w:rPr>
             </w:pPr>
+            <w:r>
+              <w:rPr>
+                <w:rFonts w:ascii="Courier New" w:hAnsi="Courier New" w:cs="Courier New"/>
+                <w:color w:val="000000"/>
+                <w:sz w:val="18"/>
+                <w:szCs w:val="18"/>
+              </w:rPr>
+              <w:t>&gt;&gt; [x,n] = Rectangle(7,12,0,20);</w:t>
+            </w:r>
+          </w:p>
+          <w:p>
+            <w:pPr>
+              <w:spacing w:after="120"/>
+              <w:jc w:val="both"/>
+              <w:rPr>
+                <w:rFonts w:ascii="Courier New" w:hAnsi="Courier New" w:cs="Courier New"/>
+                <w:color w:val="000000"/>
+                <w:sz w:val="18"/>
+                <w:szCs w:val="18"/>
+                <w:u w:val="single"/>
+              </w:rPr>
+            </w:pPr>
+            <w:r>
+              <w:rPr>
+                <w:rFonts w:ascii="Courier New" w:hAnsi="Courier New" w:cs="Courier New"/>
+                <w:color w:val="000000"/>
+                <w:sz w:val="18"/>
+                <w:szCs w:val="18"/>
+              </w:rPr>
+              <w:t>&gt;&gt; [y1,m1] = acc_LDE(x,n,0)</w:t>
+            </w:r>
+            <w:r>
+              <w:rPr>
+                <w:rFonts w:ascii="Courier New" w:hAnsi="Courier New" w:cs="Courier New"/>
+                <w:color w:val="000000"/>
+                <w:sz w:val="18"/>
+                <w:szCs w:val="18"/>
+              </w:rPr>
+              <w:t>;</w:t>
+            </w:r>
+          </w:p>
+          <w:p>
+            <w:pPr>
+              <w:spacing w:after="120" w:line="240" w:lineRule="auto"/>
+              <w:jc w:val="both"/>
+              <w:rPr>
+                <w:rFonts w:ascii="Courier New" w:hAnsi="Courier New" w:cs="Courier New"/>
+                <w:color w:val="000000"/>
+                <w:sz w:val="18"/>
+                <w:szCs w:val="18"/>
+              </w:rPr>
+            </w:pPr>
+            <w:r>
+              <w:rPr>
+                <w:rFonts w:ascii="Courier New" w:hAnsi="Courier New" w:cs="Courier New"/>
+                <w:color w:val="000000"/>
+                <w:sz w:val="18"/>
+                <w:szCs w:val="18"/>
+              </w:rPr>
+              <w:t>&gt;&gt; subplot(2,1,1)</w:t>
+            </w:r>
+            <w:r>
+              <w:rPr>
+                <w:rFonts w:ascii="Courier New" w:hAnsi="Courier New" w:cs="Courier New"/>
+                <w:color w:val="000000"/>
+                <w:sz w:val="18"/>
+                <w:szCs w:val="18"/>
+              </w:rPr>
+              <w:t>;</w:t>
+            </w:r>
+          </w:p>
+          <w:p>
+            <w:pPr>
+              <w:spacing w:after="120"/>
+              <w:jc w:val="both"/>
+              <w:rPr>
+                <w:rFonts w:ascii="Courier New" w:hAnsi="Courier New" w:cs="Courier New"/>
+                <w:color w:val="000000"/>
+                <w:sz w:val="18"/>
+                <w:szCs w:val="18"/>
+              </w:rPr>
+            </w:pPr>
+            <w:r>
+              <w:rPr>
+                <w:rFonts w:ascii="Courier New" w:hAnsi="Courier New" w:cs="Courier New"/>
+                <w:color w:val="000000"/>
+                <w:sz w:val="18"/>
+                <w:szCs w:val="18"/>
+              </w:rPr>
+              <w:t>&gt;&gt; [y1,m1] = acc_LDE(x,n,0)</w:t>
+            </w:r>
+            <w:r>
+              <w:rPr>
+                <w:rFonts w:ascii="Courier New" w:hAnsi="Courier New" w:cs="Courier New"/>
+                <w:color w:val="000000"/>
+                <w:sz w:val="18"/>
+                <w:szCs w:val="18"/>
+              </w:rPr>
+              <w:t>;</w:t>
+            </w:r>
+          </w:p>
+          <w:p>
+            <w:pPr>
+              <w:spacing w:after="120"/>
+              <w:jc w:val="both"/>
+              <w:rPr>
+                <w:rFonts w:ascii="Courier New" w:hAnsi="Courier New" w:cs="Courier New"/>
+                <w:color w:val="000000"/>
+                <w:sz w:val="18"/>
+                <w:szCs w:val="18"/>
+              </w:rPr>
+            </w:pPr>
+            <w:r>
+              <w:rPr>
+                <w:rFonts w:ascii="Courier New" w:hAnsi="Courier New" w:cs="Courier New"/>
+                <w:color w:val="000000"/>
+                <w:sz w:val="18"/>
+                <w:szCs w:val="18"/>
+              </w:rPr>
+              <w:t>&gt;&gt; subplot(2,1,2);</w:t>
+            </w:r>
+          </w:p>
+          <w:p>
+            <w:pPr>
+              <w:spacing w:after="120"/>
+              <w:jc w:val="both"/>
+              <w:rPr>
+                <w:rFonts w:ascii="Courier New" w:hAnsi="Courier New" w:cs="Courier New"/>
+                <w:color w:val="000000"/>
+                <w:sz w:val="18"/>
+                <w:szCs w:val="18"/>
+                <w:u w:val="single"/>
+              </w:rPr>
+            </w:pPr>
+            <w:r>
+              <w:rPr>
+                <w:rFonts w:ascii="Courier New" w:hAnsi="Courier New" w:cs="Courier New"/>
+                <w:color w:val="000000"/>
+                <w:sz w:val="18"/>
+                <w:szCs w:val="18"/>
+              </w:rPr>
+              <w:t>&gt;&gt; [y2,m2] = accum(x,n);</w:t>
+            </w:r>
           </w:p>
         </w:tc>
         <w:tc>
           <w:tcPr>
-            <w:tcW w:w="4815" w:type="dxa"/>
+            <w:tcW w:w="6763" w:type="dxa"/>
           </w:tcPr>
           <w:p>
             <w:pPr>
               <w:spacing w:after="120"/>
               <w:jc w:val="center"/>
             </w:pPr>
+            <w:r>
+              <w:rPr>
+                <w:noProof/>
+              </w:rPr>
+              <w:drawing>
+                <wp:inline distT="0" distB="0" distL="0" distR="0" wp14:anchorId="04F0B51B" wp14:editId="6AA248BE">
+                  <wp:extent cx="4533900" cy="3400425"/>
+                  <wp:effectExtent l="0" t="0" r="0" b="9525"/>
+                  <wp:docPr id="18" name="Imagen 18" descr="Gráfico&#10;&#10;Descripción generada automáticamente"/>
+                  <wp:cNvGraphicFramePr>
+                    <a:graphicFrameLocks xmlns:a="http://schemas.openxmlformats.org/drawingml/2006/main" noChangeAspect="1"/>
+                  </wp:cNvGraphicFramePr>
+                  <a:graphic xmlns:a="http://schemas.openxmlformats.org/drawingml/2006/main">
+                    <a:graphicData uri="http://schemas.openxmlformats.org/drawingml/2006/picture">
+                      <pic:pic xmlns:pic="http://schemas.openxmlformats.org/drawingml/2006/picture">
+                        <pic:nvPicPr>
+                          <pic:cNvPr id="18" name="Imagen 18" descr="Gráfico&#10;&#10;Descripción generada automáticamente"/>
+                          <pic:cNvPicPr/>
+                        </pic:nvPicPr>
+                        <pic:blipFill>
+                          <a:blip r:embed="rId19">
+                            <a:extLst>
+                              <a:ext uri="{28A0092B-C50C-407E-A947-70E740481C1C}">
+                                <a14:useLocalDpi xmlns:a14="http://schemas.microsoft.com/office/drawing/2010/main" val="0"/>
+                              </a:ext>
+                            </a:extLst>
+                          </a:blip>
+                          <a:stretch>
+                            <a:fillRect/>
+                          </a:stretch>
+                        </pic:blipFill>
+                        <pic:spPr>
+                          <a:xfrm>
+                            <a:off x="0" y="0"/>
+                            <a:ext cx="4537488" cy="3403116"/>
+                          </a:xfrm>
+                          <a:prstGeom prst="rect">
+                            <a:avLst/>
+                          </a:prstGeom>
+                        </pic:spPr>
+                      </pic:pic>
+                    </a:graphicData>
+                  </a:graphic>
+                </wp:inline>
+              </w:drawing>
+            </w:r>
           </w:p>
         </w:tc>
       </w:tr>
@@ -9376,12 +9727,237 @@
           </w:p>
           <w:p>
             <w:pPr>
+              <w:spacing w:after="120" w:line="240" w:lineRule="auto"/>
+              <w:jc w:val="both"/>
+              <w:rPr>
+                <w:rFonts w:ascii="Courier New" w:hAnsi="Courier New" w:cs="Courier New"/>
+                <w:color w:val="000000"/>
+                <w:sz w:val="18"/>
+                <w:szCs w:val="18"/>
+              </w:rPr>
+            </w:pPr>
+            <w:r>
+              <w:rPr>
+                <w:rFonts w:ascii="Courier New" w:hAnsi="Courier New" w:cs="Courier New"/>
+                <w:color w:val="000000"/>
+                <w:sz w:val="18"/>
+                <w:szCs w:val="18"/>
+              </w:rPr>
+              <w:t>&gt;&gt; [x,n] = Rectangle(7,12,0,20);</w:t>
+            </w:r>
+          </w:p>
+          <w:p>
+            <w:pPr>
               <w:spacing w:after="120"/>
               <w:jc w:val="both"/>
               <w:rPr>
-                <w:lang w:val="en-GB"/>
-              </w:rPr>
-            </w:pPr>
+                <w:rFonts w:ascii="Courier New" w:hAnsi="Courier New" w:cs="Courier New"/>
+                <w:color w:val="000000"/>
+                <w:sz w:val="18"/>
+                <w:szCs w:val="18"/>
+                <w:u w:val="single"/>
+              </w:rPr>
+            </w:pPr>
+            <w:r>
+              <w:rPr>
+                <w:rFonts w:ascii="Courier New" w:hAnsi="Courier New" w:cs="Courier New"/>
+                <w:color w:val="000000"/>
+                <w:sz w:val="18"/>
+                <w:szCs w:val="18"/>
+              </w:rPr>
+              <w:t>&gt;&gt; [y1,m1] = acc_LDE(x,n,0)</w:t>
+            </w:r>
+            <w:r>
+              <w:rPr>
+                <w:rFonts w:ascii="Courier New" w:hAnsi="Courier New" w:cs="Courier New"/>
+                <w:color w:val="000000"/>
+                <w:sz w:val="18"/>
+                <w:szCs w:val="18"/>
+              </w:rPr>
+              <w:t>;</w:t>
+            </w:r>
+          </w:p>
+          <w:p>
+            <w:pPr>
+              <w:spacing w:after="120" w:line="240" w:lineRule="auto"/>
+              <w:jc w:val="both"/>
+              <w:rPr>
+                <w:rFonts w:ascii="Courier New" w:hAnsi="Courier New" w:cs="Courier New"/>
+                <w:color w:val="000000"/>
+                <w:sz w:val="18"/>
+                <w:szCs w:val="18"/>
+              </w:rPr>
+            </w:pPr>
+            <w:r>
+              <w:rPr>
+                <w:rFonts w:ascii="Courier New" w:hAnsi="Courier New" w:cs="Courier New"/>
+                <w:color w:val="000000"/>
+                <w:sz w:val="18"/>
+                <w:szCs w:val="18"/>
+              </w:rPr>
+              <w:t>&gt;&gt; subplot(2,1,1)</w:t>
+            </w:r>
+            <w:r>
+              <w:rPr>
+                <w:rFonts w:ascii="Courier New" w:hAnsi="Courier New" w:cs="Courier New"/>
+                <w:color w:val="000000"/>
+                <w:sz w:val="18"/>
+                <w:szCs w:val="18"/>
+              </w:rPr>
+              <w:t>;</w:t>
+            </w:r>
+          </w:p>
+          <w:p>
+            <w:pPr>
+              <w:spacing w:after="120"/>
+              <w:jc w:val="both"/>
+              <w:rPr>
+                <w:rFonts w:ascii="Courier New" w:hAnsi="Courier New" w:cs="Courier New"/>
+                <w:color w:val="000000"/>
+                <w:sz w:val="18"/>
+                <w:szCs w:val="18"/>
+              </w:rPr>
+            </w:pPr>
+            <w:r>
+              <w:rPr>
+                <w:rFonts w:ascii="Courier New" w:hAnsi="Courier New" w:cs="Courier New"/>
+                <w:color w:val="000000"/>
+                <w:sz w:val="18"/>
+                <w:szCs w:val="18"/>
+              </w:rPr>
+              <w:t>&gt;&gt; [y1,m1] = acc_LDE(x,n,0)</w:t>
+            </w:r>
+            <w:r>
+              <w:rPr>
+                <w:rFonts w:ascii="Courier New" w:hAnsi="Courier New" w:cs="Courier New"/>
+                <w:color w:val="000000"/>
+                <w:sz w:val="18"/>
+                <w:szCs w:val="18"/>
+              </w:rPr>
+              <w:t>;</w:t>
+            </w:r>
+          </w:p>
+          <w:p>
+            <w:pPr>
+              <w:spacing w:after="120" w:line="240" w:lineRule="auto"/>
+              <w:jc w:val="both"/>
+              <w:rPr>
+                <w:rFonts w:ascii="Courier New" w:hAnsi="Courier New" w:cs="Courier New"/>
+                <w:color w:val="000000"/>
+                <w:sz w:val="18"/>
+                <w:szCs w:val="18"/>
+                <w:u w:val="single"/>
+              </w:rPr>
+            </w:pPr>
+            <w:r>
+              <w:rPr>
+                <w:rFonts w:ascii="Courier New" w:hAnsi="Courier New" w:cs="Courier New"/>
+                <w:color w:val="000000"/>
+                <w:sz w:val="18"/>
+                <w:szCs w:val="18"/>
+              </w:rPr>
+              <w:t>&gt;&gt; subplot(2,1,2);</w:t>
+            </w:r>
+          </w:p>
+          <w:p>
+            <w:pPr>
+              <w:spacing w:after="120"/>
+              <w:jc w:val="both"/>
+              <w:rPr>
+                <w:rFonts w:ascii="Courier New" w:hAnsi="Courier New" w:cs="Courier New"/>
+                <w:color w:val="000000"/>
+                <w:sz w:val="18"/>
+                <w:szCs w:val="18"/>
+              </w:rPr>
+            </w:pPr>
+            <w:r>
+              <w:rPr>
+                <w:rFonts w:ascii="Courier New" w:hAnsi="Courier New" w:cs="Courier New"/>
+                <w:color w:val="000000"/>
+                <w:sz w:val="18"/>
+                <w:szCs w:val="18"/>
+              </w:rPr>
+              <w:t>&gt;&gt; [y1v2,m1v2] = acc_LDE(x,n,-2)</w:t>
+            </w:r>
+          </w:p>
+          <w:p>
+            <w:pPr>
+              <w:spacing w:after="120"/>
+              <w:jc w:val="both"/>
+            </w:pPr>
+            <w:r>
+              <w:rPr>
+                <w:noProof/>
+              </w:rPr>
+              <w:drawing>
+                <wp:inline distT="0" distB="0" distL="0" distR="0" wp14:anchorId="0E6C4A02" wp14:editId="73D97157">
+                  <wp:extent cx="5334000" cy="4000500"/>
+                  <wp:effectExtent l="0" t="0" r="0" b="0"/>
+                  <wp:docPr id="19" name="Imagen 19" descr="Gráfico&#10;&#10;Descripción generada automáticamente"/>
+                  <wp:cNvGraphicFramePr>
+                    <a:graphicFrameLocks xmlns:a="http://schemas.openxmlformats.org/drawingml/2006/main" noChangeAspect="1"/>
+                  </wp:cNvGraphicFramePr>
+                  <a:graphic xmlns:a="http://schemas.openxmlformats.org/drawingml/2006/main">
+                    <a:graphicData uri="http://schemas.openxmlformats.org/drawingml/2006/picture">
+                      <pic:pic xmlns:pic="http://schemas.openxmlformats.org/drawingml/2006/picture">
+                        <pic:nvPicPr>
+                          <pic:cNvPr id="19" name="Imagen 19" descr="Gráfico&#10;&#10;Descripción generada automáticamente"/>
+                          <pic:cNvPicPr/>
+                        </pic:nvPicPr>
+                        <pic:blipFill>
+                          <a:blip r:embed="rId20">
+                            <a:extLst>
+                              <a:ext uri="{28A0092B-C50C-407E-A947-70E740481C1C}">
+                                <a14:useLocalDpi xmlns:a14="http://schemas.microsoft.com/office/drawing/2010/main" val="0"/>
+                              </a:ext>
+                            </a:extLst>
+                          </a:blip>
+                          <a:stretch>
+                            <a:fillRect/>
+                          </a:stretch>
+                        </pic:blipFill>
+                        <pic:spPr>
+                          <a:xfrm>
+                            <a:off x="0" y="0"/>
+                            <a:ext cx="5334000" cy="4000500"/>
+                          </a:xfrm>
+                          <a:prstGeom prst="rect">
+                            <a:avLst/>
+                          </a:prstGeom>
+                        </pic:spPr>
+                      </pic:pic>
+                    </a:graphicData>
+                  </a:graphic>
+                </wp:inline>
+              </w:drawing>
+            </w:r>
+          </w:p>
+          <w:p>
+            <w:pPr>
+              <w:spacing w:after="120"/>
+              <w:jc w:val="both"/>
+              <w:rPr>
+                <w:lang w:val="en-GB"/>
+              </w:rPr>
+            </w:pPr>
+            <w:r>
+              <w:rPr>
+                <w:lang w:val="en-GB"/>
+              </w:rPr>
+              <w:t>It will shift the y value by the initial condition</w:t>
+            </w:r>
+            <w:r>
+              <w:rPr>
+                <w:lang w:val="en-GB"/>
+              </w:rPr>
+              <w:t xml:space="preserve"> in all the regions the function exists, since the initial conditions are not zero, the output is not constrained to zero, either.</w:t>
+            </w:r>
+            <w:r>
+              <w:rPr>
+                <w:lang w:val="en-GB"/>
+              </w:rPr>
+              <w:t xml:space="preserve"> On this case the initial position counts before a certain n0</w:t>
+            </w:r>
           </w:p>
         </w:tc>
       </w:tr>

--- a/Lab_2_22_23.docx
+++ b/Lab_2_22_23.docx
@@ -528,8 +528,9 @@
           <w:szCs w:val="20"/>
           <w:lang w:val="en-GB"/>
         </w:rPr>
-        <w:t>[y,</w:t>
-      </w:r>
+        <w:t>[</w:t>
+      </w:r>
+      <w:proofErr w:type="gramStart"/>
       <w:r>
         <w:rPr>
           <w:rFonts w:ascii="Courier New" w:hAnsi="Courier New" w:cs="Courier New"/>
@@ -538,8 +539,19 @@
           <w:szCs w:val="20"/>
           <w:lang w:val="en-GB"/>
         </w:rPr>
+        <w:t>y,</w:t>
+      </w:r>
+      <w:r>
+        <w:rPr>
+          <w:rFonts w:ascii="Courier New" w:hAnsi="Courier New" w:cs="Courier New"/>
+          <w:color w:val="000000"/>
+          <w:sz w:val="20"/>
+          <w:szCs w:val="20"/>
+          <w:lang w:val="en-GB"/>
+        </w:rPr>
         <w:t>m</w:t>
       </w:r>
+      <w:proofErr w:type="gramEnd"/>
       <w:r>
         <w:rPr>
           <w:rFonts w:ascii="Courier New" w:hAnsi="Courier New" w:cs="Courier New"/>
@@ -851,27 +863,49 @@
                 <w:szCs w:val="20"/>
                 <w:lang w:val="en-GB" w:eastAsia="es-ES"/>
               </w:rPr>
-              <w:t xml:space="preserve">        y = x;</w:t>
-            </w:r>
-          </w:p>
-          <w:p>
-            <w:pPr>
-              <w:rPr>
-                <w:rFonts w:ascii="Consolas" w:eastAsia="Times New Roman" w:hAnsi="Consolas" w:cs="Times New Roman"/>
-                <w:sz w:val="20"/>
-                <w:szCs w:val="20"/>
-                <w:lang w:val="en-GB" w:eastAsia="es-ES"/>
-              </w:rPr>
-            </w:pPr>
-            <w:r>
-              <w:rPr>
-                <w:rFonts w:ascii="Consolas" w:eastAsia="Times New Roman" w:hAnsi="Consolas" w:cs="Times New Roman"/>
-                <w:sz w:val="20"/>
-                <w:szCs w:val="20"/>
-                <w:lang w:val="en-GB" w:eastAsia="es-ES"/>
-              </w:rPr>
-              <w:t xml:space="preserve">        m = n;</w:t>
-            </w:r>
+              <w:t xml:space="preserve">        y = </w:t>
+            </w:r>
+            <w:proofErr w:type="gramStart"/>
+            <w:r>
+              <w:rPr>
+                <w:rFonts w:ascii="Consolas" w:eastAsia="Times New Roman" w:hAnsi="Consolas" w:cs="Times New Roman"/>
+                <w:sz w:val="20"/>
+                <w:szCs w:val="20"/>
+                <w:lang w:val="en-GB" w:eastAsia="es-ES"/>
+              </w:rPr>
+              <w:t>x;</w:t>
+            </w:r>
+            <w:proofErr w:type="gramEnd"/>
+          </w:p>
+          <w:p>
+            <w:pPr>
+              <w:rPr>
+                <w:rFonts w:ascii="Consolas" w:eastAsia="Times New Roman" w:hAnsi="Consolas" w:cs="Times New Roman"/>
+                <w:sz w:val="20"/>
+                <w:szCs w:val="20"/>
+                <w:lang w:val="en-GB" w:eastAsia="es-ES"/>
+              </w:rPr>
+            </w:pPr>
+            <w:r>
+              <w:rPr>
+                <w:rFonts w:ascii="Consolas" w:eastAsia="Times New Roman" w:hAnsi="Consolas" w:cs="Times New Roman"/>
+                <w:sz w:val="20"/>
+                <w:szCs w:val="20"/>
+                <w:lang w:val="en-GB" w:eastAsia="es-ES"/>
+              </w:rPr>
+              <w:t xml:space="preserve">        m = </w:t>
+            </w:r>
+            <w:proofErr w:type="gramStart"/>
+            <w:r>
+              <w:rPr>
+                <w:rFonts w:ascii="Consolas" w:eastAsia="Times New Roman" w:hAnsi="Consolas" w:cs="Times New Roman"/>
+                <w:sz w:val="20"/>
+                <w:szCs w:val="20"/>
+                <w:lang w:val="en-GB" w:eastAsia="es-ES"/>
+              </w:rPr>
+              <w:t>n;</w:t>
+            </w:r>
+            <w:proofErr w:type="gramEnd"/>
           </w:p>
           <w:p>
             <w:pPr>
@@ -918,8 +952,19 @@
                 <w:szCs w:val="20"/>
                 <w:lang w:val="en-GB" w:eastAsia="es-ES"/>
               </w:rPr>
-              <w:t xml:space="preserve">        z(abs(n0)) = 0;</w:t>
-            </w:r>
+              <w:t xml:space="preserve">        z(abs(n0)) = </w:t>
+            </w:r>
+            <w:proofErr w:type="gramStart"/>
+            <w:r>
+              <w:rPr>
+                <w:rFonts w:ascii="Consolas" w:eastAsia="Times New Roman" w:hAnsi="Consolas" w:cs="Times New Roman"/>
+                <w:sz w:val="20"/>
+                <w:szCs w:val="20"/>
+                <w:lang w:val="en-GB" w:eastAsia="es-ES"/>
+              </w:rPr>
+              <w:t>0;</w:t>
+            </w:r>
+            <w:proofErr w:type="gramEnd"/>
           </w:p>
           <w:p>
             <w:pPr>
@@ -975,27 +1020,58 @@
                 <w:szCs w:val="20"/>
                 <w:lang w:val="en-GB" w:eastAsia="es-ES"/>
               </w:rPr>
-              <w:t xml:space="preserve">            m = (n(1)):(n(end)+n0);</w:t>
-            </w:r>
-          </w:p>
-          <w:p>
-            <w:pPr>
-              <w:rPr>
-                <w:rFonts w:ascii="Consolas" w:eastAsia="Times New Roman" w:hAnsi="Consolas" w:cs="Times New Roman"/>
-                <w:sz w:val="20"/>
-                <w:szCs w:val="20"/>
-                <w:lang w:val="en-GB" w:eastAsia="es-ES"/>
-              </w:rPr>
-            </w:pPr>
-            <w:r>
-              <w:rPr>
-                <w:rFonts w:ascii="Consolas" w:eastAsia="Times New Roman" w:hAnsi="Consolas" w:cs="Times New Roman"/>
-                <w:sz w:val="20"/>
-                <w:szCs w:val="20"/>
-                <w:lang w:val="en-GB" w:eastAsia="es-ES"/>
-              </w:rPr>
-              <w:t xml:space="preserve">            y = [z x];</w:t>
-            </w:r>
+              <w:t xml:space="preserve">            m = (n(1</w:t>
+            </w:r>
+            <w:proofErr w:type="gramStart"/>
+            <w:r>
+              <w:rPr>
+                <w:rFonts w:ascii="Consolas" w:eastAsia="Times New Roman" w:hAnsi="Consolas" w:cs="Times New Roman"/>
+                <w:sz w:val="20"/>
+                <w:szCs w:val="20"/>
+                <w:lang w:val="en-GB" w:eastAsia="es-ES"/>
+              </w:rPr>
+              <w:t>)):(</w:t>
+            </w:r>
+            <w:proofErr w:type="gramEnd"/>
+            <w:r>
+              <w:rPr>
+                <w:rFonts w:ascii="Consolas" w:eastAsia="Times New Roman" w:hAnsi="Consolas" w:cs="Times New Roman"/>
+                <w:sz w:val="20"/>
+                <w:szCs w:val="20"/>
+                <w:lang w:val="en-GB" w:eastAsia="es-ES"/>
+              </w:rPr>
+              <w:t>n(end)+n0);</w:t>
+            </w:r>
+          </w:p>
+          <w:p>
+            <w:pPr>
+              <w:rPr>
+                <w:rFonts w:ascii="Consolas" w:eastAsia="Times New Roman" w:hAnsi="Consolas" w:cs="Times New Roman"/>
+                <w:sz w:val="20"/>
+                <w:szCs w:val="20"/>
+                <w:lang w:val="en-GB" w:eastAsia="es-ES"/>
+              </w:rPr>
+            </w:pPr>
+            <w:r>
+              <w:rPr>
+                <w:rFonts w:ascii="Consolas" w:eastAsia="Times New Roman" w:hAnsi="Consolas" w:cs="Times New Roman"/>
+                <w:sz w:val="20"/>
+                <w:szCs w:val="20"/>
+                <w:lang w:val="en-GB" w:eastAsia="es-ES"/>
+              </w:rPr>
+              <w:t xml:space="preserve">            y = [z x</w:t>
+            </w:r>
+            <w:proofErr w:type="gramStart"/>
+            <w:r>
+              <w:rPr>
+                <w:rFonts w:ascii="Consolas" w:eastAsia="Times New Roman" w:hAnsi="Consolas" w:cs="Times New Roman"/>
+                <w:sz w:val="20"/>
+                <w:szCs w:val="20"/>
+                <w:lang w:val="en-GB" w:eastAsia="es-ES"/>
+              </w:rPr>
+              <w:t>];</w:t>
+            </w:r>
+            <w:proofErr w:type="gramEnd"/>
           </w:p>
           <w:p>
             <w:pPr>
@@ -1042,27 +1118,58 @@
                 <w:szCs w:val="20"/>
                 <w:lang w:val="en-GB" w:eastAsia="es-ES"/>
               </w:rPr>
-              <w:t xml:space="preserve">            m = (n(1)+n0):(n(end));</w:t>
-            </w:r>
-          </w:p>
-          <w:p>
-            <w:pPr>
-              <w:rPr>
-                <w:rFonts w:ascii="Consolas" w:eastAsia="Times New Roman" w:hAnsi="Consolas" w:cs="Times New Roman"/>
-                <w:sz w:val="20"/>
-                <w:szCs w:val="20"/>
-                <w:lang w:val="en-GB" w:eastAsia="es-ES"/>
-              </w:rPr>
-            </w:pPr>
-            <w:r>
-              <w:rPr>
-                <w:rFonts w:ascii="Consolas" w:eastAsia="Times New Roman" w:hAnsi="Consolas" w:cs="Times New Roman"/>
-                <w:sz w:val="20"/>
-                <w:szCs w:val="20"/>
-                <w:lang w:val="en-GB" w:eastAsia="es-ES"/>
-              </w:rPr>
-              <w:t xml:space="preserve">            y = [x z];</w:t>
-            </w:r>
+              <w:t xml:space="preserve">            m = (n(</w:t>
+            </w:r>
+            <w:proofErr w:type="gramStart"/>
+            <w:r>
+              <w:rPr>
+                <w:rFonts w:ascii="Consolas" w:eastAsia="Times New Roman" w:hAnsi="Consolas" w:cs="Times New Roman"/>
+                <w:sz w:val="20"/>
+                <w:szCs w:val="20"/>
+                <w:lang w:val="en-GB" w:eastAsia="es-ES"/>
+              </w:rPr>
+              <w:t>1)+</w:t>
+            </w:r>
+            <w:proofErr w:type="gramEnd"/>
+            <w:r>
+              <w:rPr>
+                <w:rFonts w:ascii="Consolas" w:eastAsia="Times New Roman" w:hAnsi="Consolas" w:cs="Times New Roman"/>
+                <w:sz w:val="20"/>
+                <w:szCs w:val="20"/>
+                <w:lang w:val="en-GB" w:eastAsia="es-ES"/>
+              </w:rPr>
+              <w:t>n0):(n(end));</w:t>
+            </w:r>
+          </w:p>
+          <w:p>
+            <w:pPr>
+              <w:rPr>
+                <w:rFonts w:ascii="Consolas" w:eastAsia="Times New Roman" w:hAnsi="Consolas" w:cs="Times New Roman"/>
+                <w:sz w:val="20"/>
+                <w:szCs w:val="20"/>
+                <w:lang w:val="en-GB" w:eastAsia="es-ES"/>
+              </w:rPr>
+            </w:pPr>
+            <w:r>
+              <w:rPr>
+                <w:rFonts w:ascii="Consolas" w:eastAsia="Times New Roman" w:hAnsi="Consolas" w:cs="Times New Roman"/>
+                <w:sz w:val="20"/>
+                <w:szCs w:val="20"/>
+                <w:lang w:val="en-GB" w:eastAsia="es-ES"/>
+              </w:rPr>
+              <w:t xml:space="preserve">            y = [x z</w:t>
+            </w:r>
+            <w:proofErr w:type="gramStart"/>
+            <w:r>
+              <w:rPr>
+                <w:rFonts w:ascii="Consolas" w:eastAsia="Times New Roman" w:hAnsi="Consolas" w:cs="Times New Roman"/>
+                <w:sz w:val="20"/>
+                <w:szCs w:val="20"/>
+                <w:lang w:val="en-GB" w:eastAsia="es-ES"/>
+              </w:rPr>
+              <w:t>];</w:t>
+            </w:r>
+            <w:proofErr w:type="gramEnd"/>
           </w:p>
           <w:p>
             <w:pPr>
@@ -1290,6 +1397,7 @@
         </w:rPr>
         <w:t xml:space="preserve"> [</w:t>
       </w:r>
+      <w:proofErr w:type="gramStart"/>
       <w:r>
         <w:rPr>
           <w:rFonts w:ascii="Courier New" w:hAnsi="Courier New" w:cs="Courier New"/>
@@ -1320,6 +1428,7 @@
         </w:rPr>
         <w:t>m</w:t>
       </w:r>
+      <w:proofErr w:type="gramEnd"/>
       <w:r>
         <w:rPr>
           <w:rFonts w:ascii="Courier New" w:hAnsi="Courier New" w:cs="Courier New"/>
@@ -1440,7 +1549,27 @@
                 <w:szCs w:val="20"/>
                 <w:lang w:val="en-GB" w:eastAsia="es-ES"/>
               </w:rPr>
-              <w:t xml:space="preserve">[y,m] = accum(x,n) </w:t>
+              <w:t>[</w:t>
+            </w:r>
+            <w:proofErr w:type="gramStart"/>
+            <w:r>
+              <w:rPr>
+                <w:rFonts w:ascii="Consolas" w:eastAsia="Times New Roman" w:hAnsi="Consolas" w:cs="Times New Roman"/>
+                <w:sz w:val="20"/>
+                <w:szCs w:val="20"/>
+                <w:lang w:val="en-GB" w:eastAsia="es-ES"/>
+              </w:rPr>
+              <w:t>y,m</w:t>
+            </w:r>
+            <w:proofErr w:type="gramEnd"/>
+            <w:r>
+              <w:rPr>
+                <w:rFonts w:ascii="Consolas" w:eastAsia="Times New Roman" w:hAnsi="Consolas" w:cs="Times New Roman"/>
+                <w:sz w:val="20"/>
+                <w:szCs w:val="20"/>
+                <w:lang w:val="en-GB" w:eastAsia="es-ES"/>
+              </w:rPr>
+              <w:t xml:space="preserve">] = accum(x,n) </w:t>
             </w:r>
             <w:r>
               <w:rPr>
@@ -1565,8 +1694,19 @@
                 <w:szCs w:val="20"/>
                 <w:lang w:val="en-GB" w:eastAsia="es-ES"/>
               </w:rPr>
-              <w:t xml:space="preserve">    m = n;</w:t>
-            </w:r>
+              <w:t xml:space="preserve">    m = </w:t>
+            </w:r>
+            <w:proofErr w:type="gramStart"/>
+            <w:r>
+              <w:rPr>
+                <w:rFonts w:ascii="Consolas" w:eastAsia="Times New Roman" w:hAnsi="Consolas" w:cs="Times New Roman"/>
+                <w:sz w:val="20"/>
+                <w:szCs w:val="20"/>
+                <w:lang w:val="en-GB" w:eastAsia="es-ES"/>
+              </w:rPr>
+              <w:t>n;</w:t>
+            </w:r>
+            <w:proofErr w:type="gramEnd"/>
           </w:p>
           <w:p>
             <w:pPr>
@@ -1593,7 +1733,27 @@
                 <w:szCs w:val="20"/>
                 <w:lang w:eastAsia="es-ES"/>
               </w:rPr>
-              <w:t>y = cumsum(x(:));</w:t>
+              <w:t xml:space="preserve">y = </w:t>
+            </w:r>
+            <w:proofErr w:type="gramStart"/>
+            <w:r>
+              <w:rPr>
+                <w:rFonts w:ascii="Consolas" w:eastAsia="Times New Roman" w:hAnsi="Consolas" w:cs="Times New Roman"/>
+                <w:sz w:val="20"/>
+                <w:szCs w:val="20"/>
+                <w:lang w:eastAsia="es-ES"/>
+              </w:rPr>
+              <w:t>cumsum(</w:t>
+            </w:r>
+            <w:proofErr w:type="gramEnd"/>
+            <w:r>
+              <w:rPr>
+                <w:rFonts w:ascii="Consolas" w:eastAsia="Times New Roman" w:hAnsi="Consolas" w:cs="Times New Roman"/>
+                <w:sz w:val="20"/>
+                <w:szCs w:val="20"/>
+                <w:lang w:eastAsia="es-ES"/>
+              </w:rPr>
+              <w:t>x(:));</w:t>
             </w:r>
           </w:p>
           <w:p>
@@ -1777,7 +1937,29 @@
           <w:szCs w:val="20"/>
           <w:lang w:val="en-GB"/>
         </w:rPr>
-        <w:t xml:space="preserve"> [y,m] = bdiff(x,n</w:t>
+        <w:t xml:space="preserve"> [</w:t>
+      </w:r>
+      <w:proofErr w:type="gramStart"/>
+      <w:r>
+        <w:rPr>
+          <w:rFonts w:ascii="Courier New" w:hAnsi="Courier New" w:cs="Courier New"/>
+          <w:color w:val="000000"/>
+          <w:sz w:val="20"/>
+          <w:szCs w:val="20"/>
+          <w:lang w:val="en-GB"/>
+        </w:rPr>
+        <w:t>y,m</w:t>
+      </w:r>
+      <w:proofErr w:type="gramEnd"/>
+      <w:r>
+        <w:rPr>
+          <w:rFonts w:ascii="Courier New" w:hAnsi="Courier New" w:cs="Courier New"/>
+          <w:color w:val="000000"/>
+          <w:sz w:val="20"/>
+          <w:szCs w:val="20"/>
+          <w:lang w:val="en-GB"/>
+        </w:rPr>
+        <w:t>] = bdiff(x,n</w:t>
       </w:r>
       <w:r>
         <w:rPr>
@@ -1899,7 +2081,27 @@
                 <w:szCs w:val="20"/>
                 <w:lang w:val="en-GB" w:eastAsia="es-ES"/>
               </w:rPr>
-              <w:t xml:space="preserve">[y,m] = bdiff(x,n,ac) </w:t>
+              <w:t>[</w:t>
+            </w:r>
+            <w:proofErr w:type="gramStart"/>
+            <w:r>
+              <w:rPr>
+                <w:rFonts w:ascii="Consolas" w:eastAsia="Times New Roman" w:hAnsi="Consolas" w:cs="Times New Roman"/>
+                <w:sz w:val="20"/>
+                <w:szCs w:val="20"/>
+                <w:lang w:val="en-GB" w:eastAsia="es-ES"/>
+              </w:rPr>
+              <w:t>y,m</w:t>
+            </w:r>
+            <w:proofErr w:type="gramEnd"/>
+            <w:r>
+              <w:rPr>
+                <w:rFonts w:ascii="Consolas" w:eastAsia="Times New Roman" w:hAnsi="Consolas" w:cs="Times New Roman"/>
+                <w:sz w:val="20"/>
+                <w:szCs w:val="20"/>
+                <w:lang w:val="en-GB" w:eastAsia="es-ES"/>
+              </w:rPr>
+              <w:t xml:space="preserve">] = bdiff(x,n,ac) </w:t>
             </w:r>
             <w:r>
               <w:rPr>
@@ -2043,8 +2245,19 @@
                 <w:szCs w:val="20"/>
                 <w:lang w:val="en-GB" w:eastAsia="es-ES"/>
               </w:rPr>
-              <w:t xml:space="preserve">    m = n;</w:t>
-            </w:r>
+              <w:t xml:space="preserve">    m = </w:t>
+            </w:r>
+            <w:proofErr w:type="gramStart"/>
+            <w:r>
+              <w:rPr>
+                <w:rFonts w:ascii="Consolas" w:eastAsia="Times New Roman" w:hAnsi="Consolas" w:cs="Times New Roman"/>
+                <w:sz w:val="20"/>
+                <w:szCs w:val="20"/>
+                <w:lang w:val="en-GB" w:eastAsia="es-ES"/>
+              </w:rPr>
+              <w:t>n;</w:t>
+            </w:r>
+            <w:proofErr w:type="gramEnd"/>
           </w:p>
           <w:p>
             <w:pPr>
@@ -2090,18 +2303,9 @@
                 <w:szCs w:val="20"/>
                 <w:lang w:eastAsia="es-ES"/>
               </w:rPr>
-              <w:t xml:space="preserve">    y(1) = x(1)-ac;</w:t>
-            </w:r>
-          </w:p>
-          <w:p>
-            <w:pPr>
-              <w:rPr>
-                <w:rFonts w:ascii="Consolas" w:eastAsia="Times New Roman" w:hAnsi="Consolas" w:cs="Times New Roman"/>
-                <w:sz w:val="20"/>
-                <w:szCs w:val="20"/>
-                <w:lang w:val="en-GB" w:eastAsia="es-ES"/>
-              </w:rPr>
-            </w:pPr>
+              <w:t xml:space="preserve">    </w:t>
+            </w:r>
+            <w:proofErr w:type="gramStart"/>
             <w:r>
               <w:rPr>
                 <w:rFonts w:ascii="Consolas" w:eastAsia="Times New Roman" w:hAnsi="Consolas" w:cs="Times New Roman"/>
@@ -2109,6 +2313,35 @@
                 <w:szCs w:val="20"/>
                 <w:lang w:eastAsia="es-ES"/>
               </w:rPr>
+              <w:t>y(</w:t>
+            </w:r>
+            <w:proofErr w:type="gramEnd"/>
+            <w:r>
+              <w:rPr>
+                <w:rFonts w:ascii="Consolas" w:eastAsia="Times New Roman" w:hAnsi="Consolas" w:cs="Times New Roman"/>
+                <w:sz w:val="20"/>
+                <w:szCs w:val="20"/>
+                <w:lang w:eastAsia="es-ES"/>
+              </w:rPr>
+              <w:t>1) = x(1)-ac;</w:t>
+            </w:r>
+          </w:p>
+          <w:p>
+            <w:pPr>
+              <w:rPr>
+                <w:rFonts w:ascii="Consolas" w:eastAsia="Times New Roman" w:hAnsi="Consolas" w:cs="Times New Roman"/>
+                <w:sz w:val="20"/>
+                <w:szCs w:val="20"/>
+                <w:lang w:val="en-GB" w:eastAsia="es-ES"/>
+              </w:rPr>
+            </w:pPr>
+            <w:r>
+              <w:rPr>
+                <w:rFonts w:ascii="Consolas" w:eastAsia="Times New Roman" w:hAnsi="Consolas" w:cs="Times New Roman"/>
+                <w:sz w:val="20"/>
+                <w:szCs w:val="20"/>
+                <w:lang w:eastAsia="es-ES"/>
+              </w:rPr>
               <w:t xml:space="preserve">    </w:t>
             </w:r>
             <w:r>
@@ -2128,27 +2361,58 @@
                 <w:szCs w:val="20"/>
                 <w:lang w:val="en-GB" w:eastAsia="es-ES"/>
               </w:rPr>
-              <w:t>a=2:length(x)</w:t>
-            </w:r>
-          </w:p>
-          <w:p>
-            <w:pPr>
-              <w:rPr>
-                <w:rFonts w:ascii="Consolas" w:eastAsia="Times New Roman" w:hAnsi="Consolas" w:cs="Times New Roman"/>
-                <w:sz w:val="20"/>
-                <w:szCs w:val="20"/>
-                <w:lang w:val="en-GB" w:eastAsia="es-ES"/>
-              </w:rPr>
-            </w:pPr>
-            <w:r>
-              <w:rPr>
-                <w:rFonts w:ascii="Consolas" w:eastAsia="Times New Roman" w:hAnsi="Consolas" w:cs="Times New Roman"/>
-                <w:sz w:val="20"/>
-                <w:szCs w:val="20"/>
-                <w:lang w:val="en-GB" w:eastAsia="es-ES"/>
-              </w:rPr>
-              <w:t xml:space="preserve">        y(a) = x(a)-x(a-1);</w:t>
-            </w:r>
+              <w:t>a=</w:t>
+            </w:r>
+            <w:proofErr w:type="gramStart"/>
+            <w:r>
+              <w:rPr>
+                <w:rFonts w:ascii="Consolas" w:eastAsia="Times New Roman" w:hAnsi="Consolas" w:cs="Times New Roman"/>
+                <w:sz w:val="20"/>
+                <w:szCs w:val="20"/>
+                <w:lang w:val="en-GB" w:eastAsia="es-ES"/>
+              </w:rPr>
+              <w:t>2:length</w:t>
+            </w:r>
+            <w:proofErr w:type="gramEnd"/>
+            <w:r>
+              <w:rPr>
+                <w:rFonts w:ascii="Consolas" w:eastAsia="Times New Roman" w:hAnsi="Consolas" w:cs="Times New Roman"/>
+                <w:sz w:val="20"/>
+                <w:szCs w:val="20"/>
+                <w:lang w:val="en-GB" w:eastAsia="es-ES"/>
+              </w:rPr>
+              <w:t>(x)</w:t>
+            </w:r>
+          </w:p>
+          <w:p>
+            <w:pPr>
+              <w:rPr>
+                <w:rFonts w:ascii="Consolas" w:eastAsia="Times New Roman" w:hAnsi="Consolas" w:cs="Times New Roman"/>
+                <w:sz w:val="20"/>
+                <w:szCs w:val="20"/>
+                <w:lang w:val="en-GB" w:eastAsia="es-ES"/>
+              </w:rPr>
+            </w:pPr>
+            <w:r>
+              <w:rPr>
+                <w:rFonts w:ascii="Consolas" w:eastAsia="Times New Roman" w:hAnsi="Consolas" w:cs="Times New Roman"/>
+                <w:sz w:val="20"/>
+                <w:szCs w:val="20"/>
+                <w:lang w:val="en-GB" w:eastAsia="es-ES"/>
+              </w:rPr>
+              <w:t xml:space="preserve">        y(a) = x(a)-x(a-1</w:t>
+            </w:r>
+            <w:proofErr w:type="gramStart"/>
+            <w:r>
+              <w:rPr>
+                <w:rFonts w:ascii="Consolas" w:eastAsia="Times New Roman" w:hAnsi="Consolas" w:cs="Times New Roman"/>
+                <w:sz w:val="20"/>
+                <w:szCs w:val="20"/>
+                <w:lang w:val="en-GB" w:eastAsia="es-ES"/>
+              </w:rPr>
+              <w:t>);</w:t>
+            </w:r>
+            <w:proofErr w:type="gramEnd"/>
           </w:p>
           <w:p>
             <w:pPr>
@@ -2397,7 +2661,29 @@
           <w:szCs w:val="20"/>
           <w:lang w:val="en-GB"/>
         </w:rPr>
-        <w:t xml:space="preserve"> [y,m] = sma(x,n,M</w:t>
+        <w:t xml:space="preserve"> [</w:t>
+      </w:r>
+      <w:proofErr w:type="gramStart"/>
+      <w:r>
+        <w:rPr>
+          <w:rFonts w:ascii="Courier New" w:hAnsi="Courier New" w:cs="Courier New"/>
+          <w:color w:val="000000"/>
+          <w:sz w:val="20"/>
+          <w:szCs w:val="20"/>
+          <w:lang w:val="en-GB"/>
+        </w:rPr>
+        <w:t>y,m</w:t>
+      </w:r>
+      <w:proofErr w:type="gramEnd"/>
+      <w:r>
+        <w:rPr>
+          <w:rFonts w:ascii="Courier New" w:hAnsi="Courier New" w:cs="Courier New"/>
+          <w:color w:val="000000"/>
+          <w:sz w:val="20"/>
+          <w:szCs w:val="20"/>
+          <w:lang w:val="en-GB"/>
+        </w:rPr>
+        <w:t>] = sma(x,n,M</w:t>
       </w:r>
       <w:r>
         <w:rPr>
@@ -2549,7 +2835,27 @@
                 <w:szCs w:val="20"/>
                 <w:lang w:val="en-GB" w:eastAsia="es-ES"/>
               </w:rPr>
-              <w:t xml:space="preserve">[y,m] = sma(x,n,M,ac) </w:t>
+              <w:t>[</w:t>
+            </w:r>
+            <w:proofErr w:type="gramStart"/>
+            <w:r>
+              <w:rPr>
+                <w:rFonts w:ascii="Consolas" w:eastAsia="Times New Roman" w:hAnsi="Consolas" w:cs="Times New Roman"/>
+                <w:sz w:val="20"/>
+                <w:szCs w:val="20"/>
+                <w:lang w:val="en-GB" w:eastAsia="es-ES"/>
+              </w:rPr>
+              <w:t>y,m</w:t>
+            </w:r>
+            <w:proofErr w:type="gramEnd"/>
+            <w:r>
+              <w:rPr>
+                <w:rFonts w:ascii="Consolas" w:eastAsia="Times New Roman" w:hAnsi="Consolas" w:cs="Times New Roman"/>
+                <w:sz w:val="20"/>
+                <w:szCs w:val="20"/>
+                <w:lang w:val="en-GB" w:eastAsia="es-ES"/>
+              </w:rPr>
+              <w:t xml:space="preserve">] = sma(x,n,M,ac) </w:t>
             </w:r>
             <w:r>
               <w:rPr>
@@ -2741,18 +3047,9 @@
                 <w:szCs w:val="20"/>
                 <w:lang w:eastAsia="es-ES"/>
               </w:rPr>
-              <w:t xml:space="preserve">    y = zeros(1, length(x));</w:t>
-            </w:r>
-          </w:p>
-          <w:p>
-            <w:pPr>
-              <w:rPr>
-                <w:rFonts w:ascii="Consolas" w:eastAsia="Times New Roman" w:hAnsi="Consolas" w:cs="Times New Roman"/>
-                <w:sz w:val="20"/>
-                <w:szCs w:val="20"/>
-                <w:lang w:val="en-GB" w:eastAsia="es-ES"/>
-              </w:rPr>
-            </w:pPr>
+              <w:t xml:space="preserve">    y = </w:t>
+            </w:r>
+            <w:proofErr w:type="gramStart"/>
             <w:r>
               <w:rPr>
                 <w:rFonts w:ascii="Consolas" w:eastAsia="Times New Roman" w:hAnsi="Consolas" w:cs="Times New Roman"/>
@@ -2760,6 +3057,35 @@
                 <w:szCs w:val="20"/>
                 <w:lang w:eastAsia="es-ES"/>
               </w:rPr>
+              <w:t>zeros(</w:t>
+            </w:r>
+            <w:proofErr w:type="gramEnd"/>
+            <w:r>
+              <w:rPr>
+                <w:rFonts w:ascii="Consolas" w:eastAsia="Times New Roman" w:hAnsi="Consolas" w:cs="Times New Roman"/>
+                <w:sz w:val="20"/>
+                <w:szCs w:val="20"/>
+                <w:lang w:eastAsia="es-ES"/>
+              </w:rPr>
+              <w:t>1, length(x));</w:t>
+            </w:r>
+          </w:p>
+          <w:p>
+            <w:pPr>
+              <w:rPr>
+                <w:rFonts w:ascii="Consolas" w:eastAsia="Times New Roman" w:hAnsi="Consolas" w:cs="Times New Roman"/>
+                <w:sz w:val="20"/>
+                <w:szCs w:val="20"/>
+                <w:lang w:val="en-GB" w:eastAsia="es-ES"/>
+              </w:rPr>
+            </w:pPr>
+            <w:r>
+              <w:rPr>
+                <w:rFonts w:ascii="Consolas" w:eastAsia="Times New Roman" w:hAnsi="Consolas" w:cs="Times New Roman"/>
+                <w:sz w:val="20"/>
+                <w:szCs w:val="20"/>
+                <w:lang w:eastAsia="es-ES"/>
+              </w:rPr>
               <w:t xml:space="preserve">    </w:t>
             </w:r>
             <w:r>
@@ -2769,8 +3095,19 @@
                 <w:szCs w:val="20"/>
                 <w:lang w:val="en-GB" w:eastAsia="es-ES"/>
               </w:rPr>
-              <w:t>aux = [ac x];</w:t>
-            </w:r>
+              <w:t>aux = [ac x</w:t>
+            </w:r>
+            <w:proofErr w:type="gramStart"/>
+            <w:r>
+              <w:rPr>
+                <w:rFonts w:ascii="Consolas" w:eastAsia="Times New Roman" w:hAnsi="Consolas" w:cs="Times New Roman"/>
+                <w:sz w:val="20"/>
+                <w:szCs w:val="20"/>
+                <w:lang w:val="en-GB" w:eastAsia="es-ES"/>
+              </w:rPr>
+              <w:t>];</w:t>
+            </w:r>
+            <w:proofErr w:type="gramEnd"/>
           </w:p>
           <w:p>
             <w:pPr>
@@ -2893,26 +3230,66 @@
                 <w:szCs w:val="20"/>
                 <w:lang w:val="en-GB" w:eastAsia="es-ES"/>
               </w:rPr>
-              <w:t>a=1:length(x)</w:t>
-            </w:r>
-          </w:p>
-          <w:p>
-            <w:pPr>
-              <w:rPr>
-                <w:rFonts w:ascii="Consolas" w:eastAsia="Times New Roman" w:hAnsi="Consolas" w:cs="Times New Roman"/>
-                <w:sz w:val="20"/>
-                <w:szCs w:val="20"/>
-                <w:lang w:val="en-GB" w:eastAsia="es-ES"/>
-              </w:rPr>
-            </w:pPr>
-            <w:r>
-              <w:rPr>
-                <w:rFonts w:ascii="Consolas" w:eastAsia="Times New Roman" w:hAnsi="Consolas" w:cs="Times New Roman"/>
-                <w:sz w:val="20"/>
-                <w:szCs w:val="20"/>
-                <w:lang w:val="en-GB" w:eastAsia="es-ES"/>
-              </w:rPr>
-              <w:t xml:space="preserve">        y(a) = sum(aux(a-M+length(ac):a+length(ac)))/(M+1);</w:t>
+              <w:t>a=</w:t>
+            </w:r>
+            <w:proofErr w:type="gramStart"/>
+            <w:r>
+              <w:rPr>
+                <w:rFonts w:ascii="Consolas" w:eastAsia="Times New Roman" w:hAnsi="Consolas" w:cs="Times New Roman"/>
+                <w:sz w:val="20"/>
+                <w:szCs w:val="20"/>
+                <w:lang w:val="en-GB" w:eastAsia="es-ES"/>
+              </w:rPr>
+              <w:t>1:length</w:t>
+            </w:r>
+            <w:proofErr w:type="gramEnd"/>
+            <w:r>
+              <w:rPr>
+                <w:rFonts w:ascii="Consolas" w:eastAsia="Times New Roman" w:hAnsi="Consolas" w:cs="Times New Roman"/>
+                <w:sz w:val="20"/>
+                <w:szCs w:val="20"/>
+                <w:lang w:val="en-GB" w:eastAsia="es-ES"/>
+              </w:rPr>
+              <w:t>(x)</w:t>
+            </w:r>
+          </w:p>
+          <w:p>
+            <w:pPr>
+              <w:rPr>
+                <w:rFonts w:ascii="Consolas" w:eastAsia="Times New Roman" w:hAnsi="Consolas" w:cs="Times New Roman"/>
+                <w:sz w:val="20"/>
+                <w:szCs w:val="20"/>
+                <w:lang w:val="en-GB" w:eastAsia="es-ES"/>
+              </w:rPr>
+            </w:pPr>
+            <w:r>
+              <w:rPr>
+                <w:rFonts w:ascii="Consolas" w:eastAsia="Times New Roman" w:hAnsi="Consolas" w:cs="Times New Roman"/>
+                <w:sz w:val="20"/>
+                <w:szCs w:val="20"/>
+                <w:lang w:val="en-GB" w:eastAsia="es-ES"/>
+              </w:rPr>
+              <w:t xml:space="preserve">        y(a) = sum(aux(a-M+length(ac</w:t>
+            </w:r>
+            <w:proofErr w:type="gramStart"/>
+            <w:r>
+              <w:rPr>
+                <w:rFonts w:ascii="Consolas" w:eastAsia="Times New Roman" w:hAnsi="Consolas" w:cs="Times New Roman"/>
+                <w:sz w:val="20"/>
+                <w:szCs w:val="20"/>
+                <w:lang w:val="en-GB" w:eastAsia="es-ES"/>
+              </w:rPr>
+              <w:t>):a</w:t>
+            </w:r>
+            <w:proofErr w:type="gramEnd"/>
+            <w:r>
+              <w:rPr>
+                <w:rFonts w:ascii="Consolas" w:eastAsia="Times New Roman" w:hAnsi="Consolas" w:cs="Times New Roman"/>
+                <w:sz w:val="20"/>
+                <w:szCs w:val="20"/>
+                <w:lang w:val="en-GB" w:eastAsia="es-ES"/>
+              </w:rPr>
+              <w:t>+length(ac)))/(M+1);</w:t>
             </w:r>
           </w:p>
           <w:p>
@@ -3108,7 +3485,29 @@
           <w:szCs w:val="20"/>
           <w:lang w:val="en-GB"/>
         </w:rPr>
-        <w:t xml:space="preserve"> [y,m] = com</w:t>
+        <w:t xml:space="preserve"> [</w:t>
+      </w:r>
+      <w:proofErr w:type="gramStart"/>
+      <w:r>
+        <w:rPr>
+          <w:rFonts w:ascii="Courier New" w:hAnsi="Courier New" w:cs="Courier New"/>
+          <w:color w:val="000000"/>
+          <w:sz w:val="20"/>
+          <w:szCs w:val="20"/>
+          <w:lang w:val="en-GB"/>
+        </w:rPr>
+        <w:t>y,m</w:t>
+      </w:r>
+      <w:proofErr w:type="gramEnd"/>
+      <w:r>
+        <w:rPr>
+          <w:rFonts w:ascii="Courier New" w:hAnsi="Courier New" w:cs="Courier New"/>
+          <w:color w:val="000000"/>
+          <w:sz w:val="20"/>
+          <w:szCs w:val="20"/>
+          <w:lang w:val="en-GB"/>
+        </w:rPr>
+        <w:t>] = com</w:t>
       </w:r>
       <w:r>
         <w:rPr>
@@ -3270,7 +3669,27 @@
                 <w:szCs w:val="20"/>
                 <w:lang w:val="en-GB" w:eastAsia="es-ES"/>
               </w:rPr>
-              <w:t xml:space="preserve">[y,m] = comp(x,n,F) </w:t>
+              <w:t>[</w:t>
+            </w:r>
+            <w:proofErr w:type="gramStart"/>
+            <w:r>
+              <w:rPr>
+                <w:rFonts w:ascii="Consolas" w:eastAsia="Times New Roman" w:hAnsi="Consolas" w:cs="Times New Roman"/>
+                <w:sz w:val="20"/>
+                <w:szCs w:val="20"/>
+                <w:lang w:val="en-GB" w:eastAsia="es-ES"/>
+              </w:rPr>
+              <w:t>y,m</w:t>
+            </w:r>
+            <w:proofErr w:type="gramEnd"/>
+            <w:r>
+              <w:rPr>
+                <w:rFonts w:ascii="Consolas" w:eastAsia="Times New Roman" w:hAnsi="Consolas" w:cs="Times New Roman"/>
+                <w:sz w:val="20"/>
+                <w:szCs w:val="20"/>
+                <w:lang w:val="en-GB" w:eastAsia="es-ES"/>
+              </w:rPr>
+              <w:t xml:space="preserve">] = comp(x,n,F) </w:t>
             </w:r>
             <w:r>
               <w:rPr>
@@ -3414,27 +3833,58 @@
                 <w:szCs w:val="20"/>
                 <w:lang w:val="en-GB" w:eastAsia="es-ES"/>
               </w:rPr>
-              <w:t xml:space="preserve">    m = (floor(n(1)/F)):(floor(n(end)/F));</w:t>
-            </w:r>
-          </w:p>
-          <w:p>
-            <w:pPr>
-              <w:rPr>
-                <w:rFonts w:ascii="Consolas" w:eastAsia="Times New Roman" w:hAnsi="Consolas" w:cs="Times New Roman"/>
-                <w:sz w:val="20"/>
-                <w:szCs w:val="20"/>
-                <w:lang w:val="en-GB" w:eastAsia="es-ES"/>
-              </w:rPr>
-            </w:pPr>
-            <w:r>
-              <w:rPr>
-                <w:rFonts w:ascii="Consolas" w:eastAsia="Times New Roman" w:hAnsi="Consolas" w:cs="Times New Roman"/>
-                <w:sz w:val="20"/>
-                <w:szCs w:val="20"/>
-                <w:lang w:val="en-GB" w:eastAsia="es-ES"/>
-              </w:rPr>
-              <w:t xml:space="preserve">    startPos = 1;</w:t>
-            </w:r>
+              <w:t xml:space="preserve">    m = (floor(n(1)/F</w:t>
+            </w:r>
+            <w:proofErr w:type="gramStart"/>
+            <w:r>
+              <w:rPr>
+                <w:rFonts w:ascii="Consolas" w:eastAsia="Times New Roman" w:hAnsi="Consolas" w:cs="Times New Roman"/>
+                <w:sz w:val="20"/>
+                <w:szCs w:val="20"/>
+                <w:lang w:val="en-GB" w:eastAsia="es-ES"/>
+              </w:rPr>
+              <w:t>)):(</w:t>
+            </w:r>
+            <w:proofErr w:type="gramEnd"/>
+            <w:r>
+              <w:rPr>
+                <w:rFonts w:ascii="Consolas" w:eastAsia="Times New Roman" w:hAnsi="Consolas" w:cs="Times New Roman"/>
+                <w:sz w:val="20"/>
+                <w:szCs w:val="20"/>
+                <w:lang w:val="en-GB" w:eastAsia="es-ES"/>
+              </w:rPr>
+              <w:t>floor(n(end)/F));</w:t>
+            </w:r>
+          </w:p>
+          <w:p>
+            <w:pPr>
+              <w:rPr>
+                <w:rFonts w:ascii="Consolas" w:eastAsia="Times New Roman" w:hAnsi="Consolas" w:cs="Times New Roman"/>
+                <w:sz w:val="20"/>
+                <w:szCs w:val="20"/>
+                <w:lang w:val="en-GB" w:eastAsia="es-ES"/>
+              </w:rPr>
+            </w:pPr>
+            <w:r>
+              <w:rPr>
+                <w:rFonts w:ascii="Consolas" w:eastAsia="Times New Roman" w:hAnsi="Consolas" w:cs="Times New Roman"/>
+                <w:sz w:val="20"/>
+                <w:szCs w:val="20"/>
+                <w:lang w:val="en-GB" w:eastAsia="es-ES"/>
+              </w:rPr>
+              <w:t xml:space="preserve">    startPos = </w:t>
+            </w:r>
+            <w:proofErr w:type="gramStart"/>
+            <w:r>
+              <w:rPr>
+                <w:rFonts w:ascii="Consolas" w:eastAsia="Times New Roman" w:hAnsi="Consolas" w:cs="Times New Roman"/>
+                <w:sz w:val="20"/>
+                <w:szCs w:val="20"/>
+                <w:lang w:val="en-GB" w:eastAsia="es-ES"/>
+              </w:rPr>
+              <w:t>1;</w:t>
+            </w:r>
+            <w:proofErr w:type="gramEnd"/>
           </w:p>
           <w:p>
             <w:pPr>
@@ -3464,33 +3914,64 @@
               </w:rPr>
               <w:t xml:space="preserve">if </w:t>
             </w:r>
-            <w:r>
-              <w:rPr>
-                <w:rFonts w:ascii="Consolas" w:eastAsia="Times New Roman" w:hAnsi="Consolas" w:cs="Times New Roman"/>
-                <w:sz w:val="20"/>
-                <w:szCs w:val="20"/>
-                <w:lang w:val="en-GB" w:eastAsia="es-ES"/>
-              </w:rPr>
-              <w:t>n(1) &lt; 0 &amp;&amp; n(end) &gt;= 0</w:t>
-            </w:r>
-          </w:p>
-          <w:p>
-            <w:pPr>
-              <w:rPr>
-                <w:rFonts w:ascii="Consolas" w:eastAsia="Times New Roman" w:hAnsi="Consolas" w:cs="Times New Roman"/>
-                <w:sz w:val="20"/>
-                <w:szCs w:val="20"/>
-                <w:lang w:val="en-GB" w:eastAsia="es-ES"/>
-              </w:rPr>
-            </w:pPr>
-            <w:r>
-              <w:rPr>
-                <w:rFonts w:ascii="Consolas" w:eastAsia="Times New Roman" w:hAnsi="Consolas" w:cs="Times New Roman"/>
-                <w:sz w:val="20"/>
-                <w:szCs w:val="20"/>
-                <w:lang w:val="en-GB" w:eastAsia="es-ES"/>
-              </w:rPr>
-              <w:t xml:space="preserve">        startPos = find(n==0); </w:t>
+            <w:proofErr w:type="gramStart"/>
+            <w:r>
+              <w:rPr>
+                <w:rFonts w:ascii="Consolas" w:eastAsia="Times New Roman" w:hAnsi="Consolas" w:cs="Times New Roman"/>
+                <w:sz w:val="20"/>
+                <w:szCs w:val="20"/>
+                <w:lang w:val="en-GB" w:eastAsia="es-ES"/>
+              </w:rPr>
+              <w:t>n(</w:t>
+            </w:r>
+            <w:proofErr w:type="gramEnd"/>
+            <w:r>
+              <w:rPr>
+                <w:rFonts w:ascii="Consolas" w:eastAsia="Times New Roman" w:hAnsi="Consolas" w:cs="Times New Roman"/>
+                <w:sz w:val="20"/>
+                <w:szCs w:val="20"/>
+                <w:lang w:val="en-GB" w:eastAsia="es-ES"/>
+              </w:rPr>
+              <w:t>1) &lt; 0 &amp;&amp; n(end) &gt;= 0</w:t>
+            </w:r>
+          </w:p>
+          <w:p>
+            <w:pPr>
+              <w:rPr>
+                <w:rFonts w:ascii="Consolas" w:eastAsia="Times New Roman" w:hAnsi="Consolas" w:cs="Times New Roman"/>
+                <w:sz w:val="20"/>
+                <w:szCs w:val="20"/>
+                <w:lang w:val="en-GB" w:eastAsia="es-ES"/>
+              </w:rPr>
+            </w:pPr>
+            <w:r>
+              <w:rPr>
+                <w:rFonts w:ascii="Consolas" w:eastAsia="Times New Roman" w:hAnsi="Consolas" w:cs="Times New Roman"/>
+                <w:sz w:val="20"/>
+                <w:szCs w:val="20"/>
+                <w:lang w:val="en-GB" w:eastAsia="es-ES"/>
+              </w:rPr>
+              <w:t xml:space="preserve">        startPos = find(n==0</w:t>
+            </w:r>
+            <w:proofErr w:type="gramStart"/>
+            <w:r>
+              <w:rPr>
+                <w:rFonts w:ascii="Consolas" w:eastAsia="Times New Roman" w:hAnsi="Consolas" w:cs="Times New Roman"/>
+                <w:sz w:val="20"/>
+                <w:szCs w:val="20"/>
+                <w:lang w:val="en-GB" w:eastAsia="es-ES"/>
+              </w:rPr>
+              <w:t>);</w:t>
+            </w:r>
+            <w:proofErr w:type="gramEnd"/>
+            <w:r>
+              <w:rPr>
+                <w:rFonts w:ascii="Consolas" w:eastAsia="Times New Roman" w:hAnsi="Consolas" w:cs="Times New Roman"/>
+                <w:sz w:val="20"/>
+                <w:szCs w:val="20"/>
+                <w:lang w:val="en-GB" w:eastAsia="es-ES"/>
+              </w:rPr>
+              <w:t xml:space="preserve"> </w:t>
             </w:r>
           </w:p>
           <w:p>
@@ -3538,26 +4019,57 @@
                 <w:szCs w:val="20"/>
                 <w:lang w:val="en-GB" w:eastAsia="es-ES"/>
               </w:rPr>
-              <w:t xml:space="preserve">    a1= 1;</w:t>
-            </w:r>
-          </w:p>
-          <w:p>
-            <w:pPr>
-              <w:rPr>
-                <w:rFonts w:ascii="Consolas" w:eastAsia="Times New Roman" w:hAnsi="Consolas" w:cs="Times New Roman"/>
-                <w:sz w:val="20"/>
-                <w:szCs w:val="20"/>
-                <w:lang w:val="en-GB" w:eastAsia="es-ES"/>
-              </w:rPr>
-            </w:pPr>
-            <w:r>
-              <w:rPr>
-                <w:rFonts w:ascii="Consolas" w:eastAsia="Times New Roman" w:hAnsi="Consolas" w:cs="Times New Roman"/>
-                <w:sz w:val="20"/>
-                <w:szCs w:val="20"/>
-                <w:lang w:val="en-GB" w:eastAsia="es-ES"/>
-              </w:rPr>
-              <w:t xml:space="preserve">    aux = zeros(1, length(m));</w:t>
+              <w:t xml:space="preserve">    a1= </w:t>
+            </w:r>
+            <w:proofErr w:type="gramStart"/>
+            <w:r>
+              <w:rPr>
+                <w:rFonts w:ascii="Consolas" w:eastAsia="Times New Roman" w:hAnsi="Consolas" w:cs="Times New Roman"/>
+                <w:sz w:val="20"/>
+                <w:szCs w:val="20"/>
+                <w:lang w:val="en-GB" w:eastAsia="es-ES"/>
+              </w:rPr>
+              <w:t>1;</w:t>
+            </w:r>
+            <w:proofErr w:type="gramEnd"/>
+          </w:p>
+          <w:p>
+            <w:pPr>
+              <w:rPr>
+                <w:rFonts w:ascii="Consolas" w:eastAsia="Times New Roman" w:hAnsi="Consolas" w:cs="Times New Roman"/>
+                <w:sz w:val="20"/>
+                <w:szCs w:val="20"/>
+                <w:lang w:val="en-GB" w:eastAsia="es-ES"/>
+              </w:rPr>
+            </w:pPr>
+            <w:r>
+              <w:rPr>
+                <w:rFonts w:ascii="Consolas" w:eastAsia="Times New Roman" w:hAnsi="Consolas" w:cs="Times New Roman"/>
+                <w:sz w:val="20"/>
+                <w:szCs w:val="20"/>
+                <w:lang w:val="en-GB" w:eastAsia="es-ES"/>
+              </w:rPr>
+              <w:t xml:space="preserve">    aux = </w:t>
+            </w:r>
+            <w:proofErr w:type="gramStart"/>
+            <w:r>
+              <w:rPr>
+                <w:rFonts w:ascii="Consolas" w:eastAsia="Times New Roman" w:hAnsi="Consolas" w:cs="Times New Roman"/>
+                <w:sz w:val="20"/>
+                <w:szCs w:val="20"/>
+                <w:lang w:val="en-GB" w:eastAsia="es-ES"/>
+              </w:rPr>
+              <w:t>zeros(</w:t>
+            </w:r>
+            <w:proofErr w:type="gramEnd"/>
+            <w:r>
+              <w:rPr>
+                <w:rFonts w:ascii="Consolas" w:eastAsia="Times New Roman" w:hAnsi="Consolas" w:cs="Times New Roman"/>
+                <w:sz w:val="20"/>
+                <w:szCs w:val="20"/>
+                <w:lang w:val="en-GB" w:eastAsia="es-ES"/>
+              </w:rPr>
+              <w:t>1, length(m));</w:t>
             </w:r>
           </w:p>
           <w:p>
@@ -3586,7 +4098,29 @@
                 <w:szCs w:val="20"/>
                 <w:lang w:val="en-GB" w:eastAsia="es-ES"/>
               </w:rPr>
-              <w:t>%y(round(startPos/F))=x(startPos);</w:t>
+              <w:t>%y(round(startPos/F</w:t>
+            </w:r>
+            <w:proofErr w:type="gramStart"/>
+            <w:r>
+              <w:rPr>
+                <w:rFonts w:ascii="Consolas" w:eastAsia="Times New Roman" w:hAnsi="Consolas" w:cs="Times New Roman"/>
+                <w:color w:val="008013"/>
+                <w:sz w:val="20"/>
+                <w:szCs w:val="20"/>
+                <w:lang w:val="en-GB" w:eastAsia="es-ES"/>
+              </w:rPr>
+              <w:t>))=</w:t>
+            </w:r>
+            <w:proofErr w:type="gramEnd"/>
+            <w:r>
+              <w:rPr>
+                <w:rFonts w:ascii="Consolas" w:eastAsia="Times New Roman" w:hAnsi="Consolas" w:cs="Times New Roman"/>
+                <w:color w:val="008013"/>
+                <w:sz w:val="20"/>
+                <w:szCs w:val="20"/>
+                <w:lang w:val="en-GB" w:eastAsia="es-ES"/>
+              </w:rPr>
+              <w:t>x(startPos);</w:t>
             </w:r>
           </w:p>
           <w:p>
@@ -3643,7 +4177,27 @@
                 <w:szCs w:val="20"/>
                 <w:lang w:val="en-GB" w:eastAsia="es-ES"/>
               </w:rPr>
-              <w:t xml:space="preserve">        aux(a1) = x(-F*a1 + startPos);</w:t>
+              <w:t xml:space="preserve">        aux(a1) = </w:t>
+            </w:r>
+            <w:proofErr w:type="gramStart"/>
+            <w:r>
+              <w:rPr>
+                <w:rFonts w:ascii="Consolas" w:eastAsia="Times New Roman" w:hAnsi="Consolas" w:cs="Times New Roman"/>
+                <w:sz w:val="20"/>
+                <w:szCs w:val="20"/>
+                <w:lang w:val="en-GB" w:eastAsia="es-ES"/>
+              </w:rPr>
+              <w:t>x(</w:t>
+            </w:r>
+            <w:proofErr w:type="gramEnd"/>
+            <w:r>
+              <w:rPr>
+                <w:rFonts w:ascii="Consolas" w:eastAsia="Times New Roman" w:hAnsi="Consolas" w:cs="Times New Roman"/>
+                <w:sz w:val="20"/>
+                <w:szCs w:val="20"/>
+                <w:lang w:val="en-GB" w:eastAsia="es-ES"/>
+              </w:rPr>
+              <w:t>-F*a1 + startPos);</w:t>
             </w:r>
           </w:p>
           <w:p>
@@ -3672,27 +4226,60 @@
                 <w:szCs w:val="20"/>
                 <w:lang w:val="en-GB" w:eastAsia="es-ES"/>
               </w:rPr>
-              <w:t>%y(round(startPos/F) + a) = x(F*a + startPos);</w:t>
-            </w:r>
-          </w:p>
-          <w:p>
-            <w:pPr>
-              <w:rPr>
-                <w:rFonts w:ascii="Consolas" w:eastAsia="Times New Roman" w:hAnsi="Consolas" w:cs="Times New Roman"/>
-                <w:sz w:val="20"/>
-                <w:szCs w:val="20"/>
-                <w:lang w:val="en-GB" w:eastAsia="es-ES"/>
-              </w:rPr>
-            </w:pPr>
-            <w:r>
-              <w:rPr>
-                <w:rFonts w:ascii="Consolas" w:eastAsia="Times New Roman" w:hAnsi="Consolas" w:cs="Times New Roman"/>
-                <w:sz w:val="20"/>
-                <w:szCs w:val="20"/>
-                <w:lang w:val="en-GB" w:eastAsia="es-ES"/>
-              </w:rPr>
-              <w:t xml:space="preserve">        a1 = a1 +1;</w:t>
-            </w:r>
+              <w:t xml:space="preserve">%y(round(startPos/F) + a) = </w:t>
+            </w:r>
+            <w:proofErr w:type="gramStart"/>
+            <w:r>
+              <w:rPr>
+                <w:rFonts w:ascii="Consolas" w:eastAsia="Times New Roman" w:hAnsi="Consolas" w:cs="Times New Roman"/>
+                <w:color w:val="008013"/>
+                <w:sz w:val="20"/>
+                <w:szCs w:val="20"/>
+                <w:lang w:val="en-GB" w:eastAsia="es-ES"/>
+              </w:rPr>
+              <w:t>x(</w:t>
+            </w:r>
+            <w:proofErr w:type="gramEnd"/>
+            <w:r>
+              <w:rPr>
+                <w:rFonts w:ascii="Consolas" w:eastAsia="Times New Roman" w:hAnsi="Consolas" w:cs="Times New Roman"/>
+                <w:color w:val="008013"/>
+                <w:sz w:val="20"/>
+                <w:szCs w:val="20"/>
+                <w:lang w:val="en-GB" w:eastAsia="es-ES"/>
+              </w:rPr>
+              <w:t>F*a + startPos);</w:t>
+            </w:r>
+          </w:p>
+          <w:p>
+            <w:pPr>
+              <w:rPr>
+                <w:rFonts w:ascii="Consolas" w:eastAsia="Times New Roman" w:hAnsi="Consolas" w:cs="Times New Roman"/>
+                <w:sz w:val="20"/>
+                <w:szCs w:val="20"/>
+                <w:lang w:val="en-GB" w:eastAsia="es-ES"/>
+              </w:rPr>
+            </w:pPr>
+            <w:r>
+              <w:rPr>
+                <w:rFonts w:ascii="Consolas" w:eastAsia="Times New Roman" w:hAnsi="Consolas" w:cs="Times New Roman"/>
+                <w:sz w:val="20"/>
+                <w:szCs w:val="20"/>
+                <w:lang w:val="en-GB" w:eastAsia="es-ES"/>
+              </w:rPr>
+              <w:t xml:space="preserve">        a1 = a1 </w:t>
+            </w:r>
+            <w:proofErr w:type="gramStart"/>
+            <w:r>
+              <w:rPr>
+                <w:rFonts w:ascii="Consolas" w:eastAsia="Times New Roman" w:hAnsi="Consolas" w:cs="Times New Roman"/>
+                <w:sz w:val="20"/>
+                <w:szCs w:val="20"/>
+                <w:lang w:val="en-GB" w:eastAsia="es-ES"/>
+              </w:rPr>
+              <w:t>+1;</w:t>
+            </w:r>
+            <w:proofErr w:type="gramEnd"/>
           </w:p>
           <w:p>
             <w:pPr>
@@ -3739,45 +4326,96 @@
                 <w:szCs w:val="20"/>
                 <w:lang w:val="en-GB" w:eastAsia="es-ES"/>
               </w:rPr>
-              <w:t xml:space="preserve">    ladoDerecho = fliplr(aux(1:a1-1));</w:t>
-            </w:r>
-          </w:p>
-          <w:p>
-            <w:pPr>
-              <w:rPr>
-                <w:rFonts w:ascii="Consolas" w:eastAsia="Times New Roman" w:hAnsi="Consolas" w:cs="Times New Roman"/>
-                <w:sz w:val="20"/>
-                <w:szCs w:val="20"/>
-                <w:lang w:val="en-GB" w:eastAsia="es-ES"/>
-              </w:rPr>
-            </w:pPr>
-            <w:r>
-              <w:rPr>
-                <w:rFonts w:ascii="Consolas" w:eastAsia="Times New Roman" w:hAnsi="Consolas" w:cs="Times New Roman"/>
-                <w:sz w:val="20"/>
-                <w:szCs w:val="20"/>
-                <w:lang w:val="en-GB" w:eastAsia="es-ES"/>
-              </w:rPr>
-              <w:t xml:space="preserve">    a1 = 1;</w:t>
-            </w:r>
-          </w:p>
-          <w:p>
-            <w:pPr>
-              <w:rPr>
-                <w:rFonts w:ascii="Consolas" w:eastAsia="Times New Roman" w:hAnsi="Consolas" w:cs="Times New Roman"/>
-                <w:sz w:val="20"/>
-                <w:szCs w:val="20"/>
-                <w:lang w:val="en-GB" w:eastAsia="es-ES"/>
-              </w:rPr>
-            </w:pPr>
-            <w:r>
-              <w:rPr>
-                <w:rFonts w:ascii="Consolas" w:eastAsia="Times New Roman" w:hAnsi="Consolas" w:cs="Times New Roman"/>
-                <w:sz w:val="20"/>
-                <w:szCs w:val="20"/>
-                <w:lang w:val="en-GB" w:eastAsia="es-ES"/>
-              </w:rPr>
-              <w:t xml:space="preserve">    aux2 = zeros(1, length(m));</w:t>
+              <w:t xml:space="preserve">    ladoDerecho = fliplr(aux(</w:t>
+            </w:r>
+            <w:proofErr w:type="gramStart"/>
+            <w:r>
+              <w:rPr>
+                <w:rFonts w:ascii="Consolas" w:eastAsia="Times New Roman" w:hAnsi="Consolas" w:cs="Times New Roman"/>
+                <w:sz w:val="20"/>
+                <w:szCs w:val="20"/>
+                <w:lang w:val="en-GB" w:eastAsia="es-ES"/>
+              </w:rPr>
+              <w:t>1:a</w:t>
+            </w:r>
+            <w:proofErr w:type="gramEnd"/>
+            <w:r>
+              <w:rPr>
+                <w:rFonts w:ascii="Consolas" w:eastAsia="Times New Roman" w:hAnsi="Consolas" w:cs="Times New Roman"/>
+                <w:sz w:val="20"/>
+                <w:szCs w:val="20"/>
+                <w:lang w:val="en-GB" w:eastAsia="es-ES"/>
+              </w:rPr>
+              <w:t>1-1));</w:t>
+            </w:r>
+          </w:p>
+          <w:p>
+            <w:pPr>
+              <w:rPr>
+                <w:rFonts w:ascii="Consolas" w:eastAsia="Times New Roman" w:hAnsi="Consolas" w:cs="Times New Roman"/>
+                <w:sz w:val="20"/>
+                <w:szCs w:val="20"/>
+                <w:lang w:val="en-GB" w:eastAsia="es-ES"/>
+              </w:rPr>
+            </w:pPr>
+            <w:r>
+              <w:rPr>
+                <w:rFonts w:ascii="Consolas" w:eastAsia="Times New Roman" w:hAnsi="Consolas" w:cs="Times New Roman"/>
+                <w:sz w:val="20"/>
+                <w:szCs w:val="20"/>
+                <w:lang w:val="en-GB" w:eastAsia="es-ES"/>
+              </w:rPr>
+              <w:t xml:space="preserve">    a1 = </w:t>
+            </w:r>
+            <w:proofErr w:type="gramStart"/>
+            <w:r>
+              <w:rPr>
+                <w:rFonts w:ascii="Consolas" w:eastAsia="Times New Roman" w:hAnsi="Consolas" w:cs="Times New Roman"/>
+                <w:sz w:val="20"/>
+                <w:szCs w:val="20"/>
+                <w:lang w:val="en-GB" w:eastAsia="es-ES"/>
+              </w:rPr>
+              <w:t>1;</w:t>
+            </w:r>
+            <w:proofErr w:type="gramEnd"/>
+          </w:p>
+          <w:p>
+            <w:pPr>
+              <w:rPr>
+                <w:rFonts w:ascii="Consolas" w:eastAsia="Times New Roman" w:hAnsi="Consolas" w:cs="Times New Roman"/>
+                <w:sz w:val="20"/>
+                <w:szCs w:val="20"/>
+                <w:lang w:val="en-GB" w:eastAsia="es-ES"/>
+              </w:rPr>
+            </w:pPr>
+            <w:r>
+              <w:rPr>
+                <w:rFonts w:ascii="Consolas" w:eastAsia="Times New Roman" w:hAnsi="Consolas" w:cs="Times New Roman"/>
+                <w:sz w:val="20"/>
+                <w:szCs w:val="20"/>
+                <w:lang w:val="en-GB" w:eastAsia="es-ES"/>
+              </w:rPr>
+              <w:t xml:space="preserve">    aux2 = </w:t>
+            </w:r>
+            <w:proofErr w:type="gramStart"/>
+            <w:r>
+              <w:rPr>
+                <w:rFonts w:ascii="Consolas" w:eastAsia="Times New Roman" w:hAnsi="Consolas" w:cs="Times New Roman"/>
+                <w:sz w:val="20"/>
+                <w:szCs w:val="20"/>
+                <w:lang w:val="en-GB" w:eastAsia="es-ES"/>
+              </w:rPr>
+              <w:t>zeros(</w:t>
+            </w:r>
+            <w:proofErr w:type="gramEnd"/>
+            <w:r>
+              <w:rPr>
+                <w:rFonts w:ascii="Consolas" w:eastAsia="Times New Roman" w:hAnsi="Consolas" w:cs="Times New Roman"/>
+                <w:sz w:val="20"/>
+                <w:szCs w:val="20"/>
+                <w:lang w:val="en-GB" w:eastAsia="es-ES"/>
+              </w:rPr>
+              <w:t>1, length(m));</w:t>
             </w:r>
           </w:p>
           <w:p>
@@ -3834,7 +4472,27 @@
                 <w:szCs w:val="20"/>
                 <w:lang w:val="en-GB" w:eastAsia="es-ES"/>
               </w:rPr>
-              <w:t xml:space="preserve">        aux2(a1) = x(F*a1 + startPos);</w:t>
+              <w:t xml:space="preserve">        aux2(a1) = </w:t>
+            </w:r>
+            <w:proofErr w:type="gramStart"/>
+            <w:r>
+              <w:rPr>
+                <w:rFonts w:ascii="Consolas" w:eastAsia="Times New Roman" w:hAnsi="Consolas" w:cs="Times New Roman"/>
+                <w:sz w:val="20"/>
+                <w:szCs w:val="20"/>
+                <w:lang w:val="en-GB" w:eastAsia="es-ES"/>
+              </w:rPr>
+              <w:t>x(</w:t>
+            </w:r>
+            <w:proofErr w:type="gramEnd"/>
+            <w:r>
+              <w:rPr>
+                <w:rFonts w:ascii="Consolas" w:eastAsia="Times New Roman" w:hAnsi="Consolas" w:cs="Times New Roman"/>
+                <w:sz w:val="20"/>
+                <w:szCs w:val="20"/>
+                <w:lang w:val="en-GB" w:eastAsia="es-ES"/>
+              </w:rPr>
+              <w:t>F*a1 + startPos);</w:t>
             </w:r>
           </w:p>
           <w:p>
@@ -3863,7 +4521,29 @@
                 <w:szCs w:val="20"/>
                 <w:lang w:val="en-GB" w:eastAsia="es-ES"/>
               </w:rPr>
-              <w:t>%y(round(startPos/F) + a) = x(F * a + startPos);</w:t>
+              <w:t xml:space="preserve">%y(round(startPos/F) + a) = </w:t>
+            </w:r>
+            <w:proofErr w:type="gramStart"/>
+            <w:r>
+              <w:rPr>
+                <w:rFonts w:ascii="Consolas" w:eastAsia="Times New Roman" w:hAnsi="Consolas" w:cs="Times New Roman"/>
+                <w:color w:val="008013"/>
+                <w:sz w:val="20"/>
+                <w:szCs w:val="20"/>
+                <w:lang w:val="en-GB" w:eastAsia="es-ES"/>
+              </w:rPr>
+              <w:t>x(</w:t>
+            </w:r>
+            <w:proofErr w:type="gramEnd"/>
+            <w:r>
+              <w:rPr>
+                <w:rFonts w:ascii="Consolas" w:eastAsia="Times New Roman" w:hAnsi="Consolas" w:cs="Times New Roman"/>
+                <w:color w:val="008013"/>
+                <w:sz w:val="20"/>
+                <w:szCs w:val="20"/>
+                <w:lang w:val="en-GB" w:eastAsia="es-ES"/>
+              </w:rPr>
+              <w:t>F * a + startPos);</w:t>
             </w:r>
           </w:p>
           <w:p>
@@ -3939,18 +4619,19 @@
                 <w:szCs w:val="20"/>
                 <w:lang w:eastAsia="es-ES"/>
               </w:rPr>
-              <w:t xml:space="preserve">    ladoIzquierdo = aux2(1:a1-1);</w:t>
-            </w:r>
-          </w:p>
-          <w:p>
-            <w:pPr>
+              <w:t xml:space="preserve">    ladoIzquierdo = aux2(</w:t>
+            </w:r>
+            <w:proofErr w:type="gramStart"/>
+            <w:r>
               <w:rPr>
                 <w:rFonts w:ascii="Consolas" w:eastAsia="Times New Roman" w:hAnsi="Consolas" w:cs="Times New Roman"/>
                 <w:sz w:val="20"/>
                 <w:szCs w:val="20"/>
                 <w:lang w:eastAsia="es-ES"/>
               </w:rPr>
-            </w:pPr>
+              <w:t>1:a</w:t>
+            </w:r>
+            <w:proofErr w:type="gramEnd"/>
             <w:r>
               <w:rPr>
                 <w:rFonts w:ascii="Consolas" w:eastAsia="Times New Roman" w:hAnsi="Consolas" w:cs="Times New Roman"/>
@@ -3958,6 +4639,25 @@
                 <w:szCs w:val="20"/>
                 <w:lang w:eastAsia="es-ES"/>
               </w:rPr>
+              <w:t>1-1);</w:t>
+            </w:r>
+          </w:p>
+          <w:p>
+            <w:pPr>
+              <w:rPr>
+                <w:rFonts w:ascii="Consolas" w:eastAsia="Times New Roman" w:hAnsi="Consolas" w:cs="Times New Roman"/>
+                <w:sz w:val="20"/>
+                <w:szCs w:val="20"/>
+                <w:lang w:eastAsia="es-ES"/>
+              </w:rPr>
+            </w:pPr>
+            <w:r>
+              <w:rPr>
+                <w:rFonts w:ascii="Consolas" w:eastAsia="Times New Roman" w:hAnsi="Consolas" w:cs="Times New Roman"/>
+                <w:sz w:val="20"/>
+                <w:szCs w:val="20"/>
+                <w:lang w:eastAsia="es-ES"/>
+              </w:rPr>
               <w:t xml:space="preserve">    y = [ladoDerecho x(startPos) ladoIzquierdo];</w:t>
             </w:r>
           </w:p>
@@ -3996,7 +4696,27 @@
                 <w:szCs w:val="20"/>
                 <w:lang w:eastAsia="es-ES"/>
               </w:rPr>
-              <w:t xml:space="preserve">    stem(m, y)</w:t>
+              <w:t xml:space="preserve">    </w:t>
+            </w:r>
+            <w:proofErr w:type="gramStart"/>
+            <w:r>
+              <w:rPr>
+                <w:rFonts w:ascii="Consolas" w:eastAsia="Times New Roman" w:hAnsi="Consolas" w:cs="Times New Roman"/>
+                <w:sz w:val="20"/>
+                <w:szCs w:val="20"/>
+                <w:lang w:eastAsia="es-ES"/>
+              </w:rPr>
+              <w:t>stem(</w:t>
+            </w:r>
+            <w:proofErr w:type="gramEnd"/>
+            <w:r>
+              <w:rPr>
+                <w:rFonts w:ascii="Consolas" w:eastAsia="Times New Roman" w:hAnsi="Consolas" w:cs="Times New Roman"/>
+                <w:sz w:val="20"/>
+                <w:szCs w:val="20"/>
+                <w:lang w:eastAsia="es-ES"/>
+              </w:rPr>
+              <w:t>m, y)</w:t>
             </w:r>
           </w:p>
           <w:p>
@@ -4127,7 +4847,29 @@
           <w:szCs w:val="18"/>
           <w:lang w:eastAsia="es-ES"/>
         </w:rPr>
-        <w:t xml:space="preserve">[x,n] = </w:t>
+        <w:t>[</w:t>
+      </w:r>
+      <w:proofErr w:type="gramStart"/>
+      <w:r>
+        <w:rPr>
+          <w:rFonts w:ascii="Consolas" w:eastAsia="Times New Roman" w:hAnsi="Consolas" w:cs="Courier New"/>
+          <w:color w:val="212121"/>
+          <w:sz w:val="18"/>
+          <w:szCs w:val="18"/>
+          <w:lang w:eastAsia="es-ES"/>
+        </w:rPr>
+        <w:t>x,n</w:t>
+      </w:r>
+      <w:proofErr w:type="gramEnd"/>
+      <w:r>
+        <w:rPr>
+          <w:rFonts w:ascii="Consolas" w:eastAsia="Times New Roman" w:hAnsi="Consolas" w:cs="Courier New"/>
+          <w:color w:val="212121"/>
+          <w:sz w:val="18"/>
+          <w:szCs w:val="18"/>
+          <w:lang w:eastAsia="es-ES"/>
+        </w:rPr>
+        <w:t xml:space="preserve">] = </w:t>
       </w:r>
       <w:r>
         <w:rPr>
@@ -4258,7 +5000,33 @@
         <w:rPr>
           <w:lang w:val="en-GB"/>
         </w:rPr>
-        <w:t xml:space="preserve">[y,m] = </w:t>
+        <w:t>[</w:t>
+      </w:r>
+      <w:proofErr w:type="gramStart"/>
+      <w:r>
+        <w:rPr>
+          <w:lang w:val="en-GB"/>
+        </w:rPr>
+        <w:t>x</w:t>
+      </w:r>
+      <w:r>
+        <w:rPr>
+          <w:lang w:val="en-GB"/>
+        </w:rPr>
+        <w:t>,</w:t>
+      </w:r>
+      <w:r>
+        <w:rPr>
+          <w:lang w:val="en-GB"/>
+        </w:rPr>
+        <w:t>n</w:t>
+      </w:r>
+      <w:proofErr w:type="gramEnd"/>
+      <w:r>
+        <w:rPr>
+          <w:lang w:val="en-GB"/>
+        </w:rPr>
+        <w:t xml:space="preserve">] = </w:t>
       </w:r>
       <w:r>
         <w:rPr>
@@ -4401,7 +5169,21 @@
         <w:rPr>
           <w:lang w:val="en-GB"/>
         </w:rPr>
-        <w:t>&gt;&gt; [xdelay, ndelay] = delay(x,n,3)</w:t>
+        <w:t>&gt;&gt; [xdelay, ndelay] = delay(</w:t>
+      </w:r>
+      <w:proofErr w:type="gramStart"/>
+      <w:r>
+        <w:rPr>
+          <w:lang w:val="en-GB"/>
+        </w:rPr>
+        <w:t>x,n</w:t>
+      </w:r>
+      <w:proofErr w:type="gramEnd"/>
+      <w:r>
+        <w:rPr>
+          <w:lang w:val="en-GB"/>
+        </w:rPr>
+        <w:t>,3)</w:t>
       </w:r>
     </w:p>
     <w:p>
@@ -4694,7 +5476,21 @@
               <w:rPr>
                 <w:lang w:val="en-GB"/>
               </w:rPr>
-              <w:t>&gt;&gt; [y,m] = accum (x,n);</w:t>
+              <w:t>&gt;&gt; [</w:t>
+            </w:r>
+            <w:proofErr w:type="gramStart"/>
+            <w:r>
+              <w:rPr>
+                <w:lang w:val="en-GB"/>
+              </w:rPr>
+              <w:t>y,m</w:t>
+            </w:r>
+            <w:proofErr w:type="gramEnd"/>
+            <w:r>
+              <w:rPr>
+                <w:lang w:val="en-GB"/>
+              </w:rPr>
+              <w:t>] = accum (x,n);</w:t>
             </w:r>
           </w:p>
           <w:p>
@@ -4709,7 +5505,21 @@
               <w:rPr>
                 <w:lang w:val="en-GB"/>
               </w:rPr>
-              <w:t>&gt;&gt; subplot(2,1,1)</w:t>
+              <w:t xml:space="preserve">&gt;&gt; </w:t>
+            </w:r>
+            <w:proofErr w:type="gramStart"/>
+            <w:r>
+              <w:rPr>
+                <w:lang w:val="en-GB"/>
+              </w:rPr>
+              <w:t>subplot(</w:t>
+            </w:r>
+            <w:proofErr w:type="gramEnd"/>
+            <w:r>
+              <w:rPr>
+                <w:lang w:val="en-GB"/>
+              </w:rPr>
+              <w:t>2,1,1)</w:t>
             </w:r>
           </w:p>
           <w:p>
@@ -4724,7 +5534,21 @@
               <w:rPr>
                 <w:lang w:val="en-GB"/>
               </w:rPr>
-              <w:t>&gt;&gt; stem(m,y)</w:t>
+              <w:t>&gt;&gt; stem(</w:t>
+            </w:r>
+            <w:proofErr w:type="gramStart"/>
+            <w:r>
+              <w:rPr>
+                <w:lang w:val="en-GB"/>
+              </w:rPr>
+              <w:t>m,y</w:t>
+            </w:r>
+            <w:proofErr w:type="gramEnd"/>
+            <w:r>
+              <w:rPr>
+                <w:lang w:val="en-GB"/>
+              </w:rPr>
+              <w:t>)</w:t>
             </w:r>
           </w:p>
           <w:p>
@@ -4739,7 +5563,21 @@
               <w:rPr>
                 <w:lang w:val="en-GB"/>
               </w:rPr>
-              <w:t>&gt;&gt; subplot(2,1,2)</w:t>
+              <w:t xml:space="preserve">&gt;&gt; </w:t>
+            </w:r>
+            <w:proofErr w:type="gramStart"/>
+            <w:r>
+              <w:rPr>
+                <w:lang w:val="en-GB"/>
+              </w:rPr>
+              <w:t>subplot(</w:t>
+            </w:r>
+            <w:proofErr w:type="gramEnd"/>
+            <w:r>
+              <w:rPr>
+                <w:lang w:val="en-GB"/>
+              </w:rPr>
+              <w:t>2,1,2)</w:t>
             </w:r>
           </w:p>
           <w:p>
@@ -4754,7 +5592,21 @@
               <w:rPr>
                 <w:lang w:val="en-GB"/>
               </w:rPr>
-              <w:t>&gt;&gt; [y2,m2] = accum (xdelay,ndelay);</w:t>
+              <w:t>&gt;&gt; [y</w:t>
+            </w:r>
+            <w:proofErr w:type="gramStart"/>
+            <w:r>
+              <w:rPr>
+                <w:lang w:val="en-GB"/>
+              </w:rPr>
+              <w:t>2,m</w:t>
+            </w:r>
+            <w:proofErr w:type="gramEnd"/>
+            <w:r>
+              <w:rPr>
+                <w:lang w:val="en-GB"/>
+              </w:rPr>
+              <w:t>2] = accum (xdelay,ndelay);</w:t>
             </w:r>
           </w:p>
           <w:p>
@@ -4769,7 +5621,21 @@
               <w:rPr>
                 <w:lang w:val="en-GB"/>
               </w:rPr>
-              <w:t>&gt;&gt; stem(m2,y2)</w:t>
+              <w:t>&gt;&gt; stem(m</w:t>
+            </w:r>
+            <w:proofErr w:type="gramStart"/>
+            <w:r>
+              <w:rPr>
+                <w:lang w:val="en-GB"/>
+              </w:rPr>
+              <w:t>2,y</w:t>
+            </w:r>
+            <w:proofErr w:type="gramEnd"/>
+            <w:r>
+              <w:rPr>
+                <w:lang w:val="en-GB"/>
+              </w:rPr>
+              <w:t>2)</w:t>
             </w:r>
           </w:p>
           <w:p>
@@ -5102,7 +5968,21 @@
               <w:rPr>
                 <w:lang w:val="en-GB"/>
               </w:rPr>
-              <w:t>&gt;&gt; [y,m] = bdiff (x,n,0);</w:t>
+              <w:t>&gt;&gt; [</w:t>
+            </w:r>
+            <w:proofErr w:type="gramStart"/>
+            <w:r>
+              <w:rPr>
+                <w:lang w:val="en-GB"/>
+              </w:rPr>
+              <w:t>y,m</w:t>
+            </w:r>
+            <w:proofErr w:type="gramEnd"/>
+            <w:r>
+              <w:rPr>
+                <w:lang w:val="en-GB"/>
+              </w:rPr>
+              <w:t>] = bdiff (x,n,0);</w:t>
             </w:r>
           </w:p>
           <w:p>
@@ -5117,7 +5997,21 @@
               <w:rPr>
                 <w:lang w:val="en-GB"/>
               </w:rPr>
-              <w:t>&gt;&gt; subplot(2,1,1)</w:t>
+              <w:t xml:space="preserve">&gt;&gt; </w:t>
+            </w:r>
+            <w:proofErr w:type="gramStart"/>
+            <w:r>
+              <w:rPr>
+                <w:lang w:val="en-GB"/>
+              </w:rPr>
+              <w:t>subplot(</w:t>
+            </w:r>
+            <w:proofErr w:type="gramEnd"/>
+            <w:r>
+              <w:rPr>
+                <w:lang w:val="en-GB"/>
+              </w:rPr>
+              <w:t>2,1,1)</w:t>
             </w:r>
           </w:p>
           <w:p>
@@ -5132,7 +6026,21 @@
               <w:rPr>
                 <w:lang w:val="en-GB"/>
               </w:rPr>
-              <w:t>&gt;&gt; stem(m,y)</w:t>
+              <w:t>&gt;&gt; stem(</w:t>
+            </w:r>
+            <w:proofErr w:type="gramStart"/>
+            <w:r>
+              <w:rPr>
+                <w:lang w:val="en-GB"/>
+              </w:rPr>
+              <w:t>m,y</w:t>
+            </w:r>
+            <w:proofErr w:type="gramEnd"/>
+            <w:r>
+              <w:rPr>
+                <w:lang w:val="en-GB"/>
+              </w:rPr>
+              <w:t>)</w:t>
             </w:r>
           </w:p>
           <w:p>
@@ -5147,7 +6055,21 @@
               <w:rPr>
                 <w:lang w:val="en-GB"/>
               </w:rPr>
-              <w:t>&gt;&gt; subplot(2,1,2)</w:t>
+              <w:t xml:space="preserve">&gt;&gt; </w:t>
+            </w:r>
+            <w:proofErr w:type="gramStart"/>
+            <w:r>
+              <w:rPr>
+                <w:lang w:val="en-GB"/>
+              </w:rPr>
+              <w:t>subplot(</w:t>
+            </w:r>
+            <w:proofErr w:type="gramEnd"/>
+            <w:r>
+              <w:rPr>
+                <w:lang w:val="en-GB"/>
+              </w:rPr>
+              <w:t>2,1,2)</w:t>
             </w:r>
           </w:p>
           <w:p>
@@ -5162,7 +6084,21 @@
               <w:rPr>
                 <w:lang w:val="en-GB"/>
               </w:rPr>
-              <w:t>&gt;&gt; [y2,m2] = bdiff (xdelay,ndelay,0);</w:t>
+              <w:t>&gt;&gt; [y</w:t>
+            </w:r>
+            <w:proofErr w:type="gramStart"/>
+            <w:r>
+              <w:rPr>
+                <w:lang w:val="en-GB"/>
+              </w:rPr>
+              <w:t>2,m</w:t>
+            </w:r>
+            <w:proofErr w:type="gramEnd"/>
+            <w:r>
+              <w:rPr>
+                <w:lang w:val="en-GB"/>
+              </w:rPr>
+              <w:t>2] = bdiff (xdelay,ndelay,0);</w:t>
             </w:r>
           </w:p>
           <w:p>
@@ -5177,7 +6113,21 @@
               <w:rPr>
                 <w:lang w:val="en-GB"/>
               </w:rPr>
-              <w:t>&gt;&gt; stem(m2,y2)</w:t>
+              <w:t>&gt;&gt; stem(m</w:t>
+            </w:r>
+            <w:proofErr w:type="gramStart"/>
+            <w:r>
+              <w:rPr>
+                <w:lang w:val="en-GB"/>
+              </w:rPr>
+              <w:t>2,y</w:t>
+            </w:r>
+            <w:proofErr w:type="gramEnd"/>
+            <w:r>
+              <w:rPr>
+                <w:lang w:val="en-GB"/>
+              </w:rPr>
+              <w:t>2)</w:t>
             </w:r>
           </w:p>
           <w:p>
@@ -5537,7 +6487,15 @@
               <w:jc w:val="both"/>
             </w:pPr>
             <w:r>
-              <w:t>&gt;&gt; [y,m] = sma(x,n,3, [0, 0, 0]);</w:t>
+              <w:t>&gt;&gt; [</w:t>
+            </w:r>
+            <w:proofErr w:type="gramStart"/>
+            <w:r>
+              <w:t>y,m</w:t>
+            </w:r>
+            <w:proofErr w:type="gramEnd"/>
+            <w:r>
+              <w:t>] = sma(x,n,3, [0, 0, 0]);</w:t>
             </w:r>
           </w:p>
           <w:p>
@@ -5546,7 +6504,15 @@
               <w:jc w:val="both"/>
             </w:pPr>
             <w:r>
-              <w:t>&gt;&gt; subplot(2,1,1)</w:t>
+              <w:t xml:space="preserve">&gt;&gt; </w:t>
+            </w:r>
+            <w:proofErr w:type="gramStart"/>
+            <w:r>
+              <w:t>subplot(</w:t>
+            </w:r>
+            <w:proofErr w:type="gramEnd"/>
+            <w:r>
+              <w:t>2,1,1)</w:t>
             </w:r>
           </w:p>
           <w:p>
@@ -5555,7 +6521,15 @@
               <w:jc w:val="both"/>
             </w:pPr>
             <w:r>
-              <w:t>&gt;&gt; stem(m,y)</w:t>
+              <w:t>&gt;&gt; stem(</w:t>
+            </w:r>
+            <w:proofErr w:type="gramStart"/>
+            <w:r>
+              <w:t>m,y</w:t>
+            </w:r>
+            <w:proofErr w:type="gramEnd"/>
+            <w:r>
+              <w:t>)</w:t>
             </w:r>
           </w:p>
           <w:p>
@@ -5564,7 +6538,15 @@
               <w:jc w:val="both"/>
             </w:pPr>
             <w:r>
-              <w:t>&gt;&gt; subplot(2,1,2)</w:t>
+              <w:t xml:space="preserve">&gt;&gt; </w:t>
+            </w:r>
+            <w:proofErr w:type="gramStart"/>
+            <w:r>
+              <w:t>subplot(</w:t>
+            </w:r>
+            <w:proofErr w:type="gramEnd"/>
+            <w:r>
+              <w:t>2,1,2)</w:t>
             </w:r>
           </w:p>
           <w:p>
@@ -5573,7 +6555,15 @@
               <w:jc w:val="both"/>
             </w:pPr>
             <w:r>
-              <w:t>&gt;&gt; [y2,m2] = sma(xdelay,ndelay,3, [0, 0, 0]);</w:t>
+              <w:t>&gt;&gt; [y</w:t>
+            </w:r>
+            <w:proofErr w:type="gramStart"/>
+            <w:r>
+              <w:t>2,m</w:t>
+            </w:r>
+            <w:proofErr w:type="gramEnd"/>
+            <w:r>
+              <w:t>2] = sma(xdelay,ndelay,3, [0, 0, 0]);</w:t>
             </w:r>
           </w:p>
           <w:p>
@@ -5582,7 +6572,15 @@
               <w:jc w:val="both"/>
             </w:pPr>
             <w:r>
-              <w:t>&gt;&gt; stem(m2,y2)</w:t>
+              <w:t>&gt;&gt; stem(m</w:t>
+            </w:r>
+            <w:proofErr w:type="gramStart"/>
+            <w:r>
+              <w:t>2,y</w:t>
+            </w:r>
+            <w:proofErr w:type="gramEnd"/>
+            <w:r>
+              <w:t>2)</w:t>
             </w:r>
           </w:p>
           <w:p>
@@ -5728,8 +6726,16 @@
         <w:rPr>
           <w:lang w:val="en-GB"/>
         </w:rPr>
-        <w:t>The compressor is not time-invariant</w:t>
-      </w:r>
+        <w:t>The compressor is not time-</w:t>
+      </w:r>
+      <w:proofErr w:type="gramStart"/>
+      <w:r>
+        <w:rPr>
+          <w:lang w:val="en-GB"/>
+        </w:rPr>
+        <w:t>invariant</w:t>
+      </w:r>
+      <w:proofErr w:type="gramEnd"/>
     </w:p>
     <w:p>
       <w:pPr>
@@ -5901,7 +6907,15 @@
               <w:jc w:val="both"/>
             </w:pPr>
             <w:r>
-              <w:t>&gt;&gt; [y,m] = comp(x,n,2);</w:t>
+              <w:t>&gt;&gt; [</w:t>
+            </w:r>
+            <w:proofErr w:type="gramStart"/>
+            <w:r>
+              <w:t>y,m</w:t>
+            </w:r>
+            <w:proofErr w:type="gramEnd"/>
+            <w:r>
+              <w:t>] = comp(x,n,2);</w:t>
             </w:r>
           </w:p>
           <w:p>
@@ -5910,7 +6924,15 @@
               <w:jc w:val="both"/>
             </w:pPr>
             <w:r>
-              <w:t>&gt;&gt; subplot(2,1,1)</w:t>
+              <w:t xml:space="preserve">&gt;&gt; </w:t>
+            </w:r>
+            <w:proofErr w:type="gramStart"/>
+            <w:r>
+              <w:t>subplot(</w:t>
+            </w:r>
+            <w:proofErr w:type="gramEnd"/>
+            <w:r>
+              <w:t>2,1,1)</w:t>
             </w:r>
           </w:p>
           <w:p>
@@ -5919,7 +6941,15 @@
               <w:jc w:val="both"/>
             </w:pPr>
             <w:r>
-              <w:t>&gt;&gt; stem(m,y)</w:t>
+              <w:t>&gt;&gt; stem(</w:t>
+            </w:r>
+            <w:proofErr w:type="gramStart"/>
+            <w:r>
+              <w:t>m,y</w:t>
+            </w:r>
+            <w:proofErr w:type="gramEnd"/>
+            <w:r>
+              <w:t>)</w:t>
             </w:r>
           </w:p>
           <w:p>
@@ -5928,7 +6958,15 @@
               <w:jc w:val="both"/>
             </w:pPr>
             <w:r>
-              <w:t>&gt;&gt; subplot(2,1,2)</w:t>
+              <w:t xml:space="preserve">&gt;&gt; </w:t>
+            </w:r>
+            <w:proofErr w:type="gramStart"/>
+            <w:r>
+              <w:t>subplot(</w:t>
+            </w:r>
+            <w:proofErr w:type="gramEnd"/>
+            <w:r>
+              <w:t>2,1,2)</w:t>
             </w:r>
           </w:p>
           <w:p>
@@ -5937,7 +6975,15 @@
               <w:jc w:val="both"/>
             </w:pPr>
             <w:r>
-              <w:t>&gt;&gt; [y2,m2] = comp(xdelay,ndelay,2);</w:t>
+              <w:t>&gt;&gt; [y</w:t>
+            </w:r>
+            <w:proofErr w:type="gramStart"/>
+            <w:r>
+              <w:t>2,m</w:t>
+            </w:r>
+            <w:proofErr w:type="gramEnd"/>
+            <w:r>
+              <w:t>2] = comp(xdelay,ndelay,2);</w:t>
             </w:r>
           </w:p>
           <w:p>
@@ -5946,7 +6992,15 @@
               <w:jc w:val="both"/>
             </w:pPr>
             <w:r>
-              <w:t>&gt;&gt; stem(m2,y2)</w:t>
+              <w:t>&gt;&gt; stem(m</w:t>
+            </w:r>
+            <w:proofErr w:type="gramStart"/>
+            <w:r>
+              <w:t>2,y</w:t>
+            </w:r>
+            <w:proofErr w:type="gramEnd"/>
+            <w:r>
+              <w:t>2)</w:t>
             </w:r>
           </w:p>
           <w:p>
@@ -6129,6 +7183,7 @@
         </w:rPr>
         <w:t>[</w:t>
       </w:r>
+      <w:proofErr w:type="gramStart"/>
       <w:r>
         <w:rPr>
           <w:rFonts w:ascii="Courier New" w:eastAsia="Times New Roman" w:hAnsi="Courier New" w:cs="Courier New"/>
@@ -6147,7 +7202,18 @@
           <w:szCs w:val="18"/>
           <w:lang w:val="en-GB" w:eastAsia="es-ES"/>
         </w:rPr>
-        <w:t>,n]=</w:t>
+        <w:t>,n</w:t>
+      </w:r>
+      <w:proofErr w:type="gramEnd"/>
+      <w:r>
+        <w:rPr>
+          <w:rFonts w:ascii="Courier New" w:eastAsia="Times New Roman" w:hAnsi="Courier New" w:cs="Courier New"/>
+          <w:color w:val="212121"/>
+          <w:sz w:val="18"/>
+          <w:szCs w:val="18"/>
+          <w:lang w:val="en-GB" w:eastAsia="es-ES"/>
+        </w:rPr>
+        <w:t>]=</w:t>
       </w:r>
       <w:r>
         <w:rPr>
@@ -6195,7 +7261,15 @@
         <w:jc w:val="both"/>
       </w:pPr>
       <w:r>
-        <w:t>&gt;&gt; [ddelta,ndelta]=Delta(0,0,20)</w:t>
+        <w:t>&gt;&gt; [</w:t>
+      </w:r>
+      <w:proofErr w:type="gramStart"/>
+      <w:r>
+        <w:t>ddelta,ndelta</w:t>
+      </w:r>
+      <w:proofErr w:type="gramEnd"/>
+      <w:r>
+        <w:t>]=Delta(0,0,20)</w:t>
       </w:r>
     </w:p>
     <w:p>
@@ -6316,7 +7390,15 @@
               <w:jc w:val="both"/>
             </w:pPr>
             <w:r>
-              <w:t>&gt;&gt; [ h1, m1 ] = delay(ddelta, ndelta, 3);</w:t>
+              <w:t>&gt;&gt; [ h1, m</w:t>
+            </w:r>
+            <w:proofErr w:type="gramStart"/>
+            <w:r>
+              <w:t>1 ]</w:t>
+            </w:r>
+            <w:proofErr w:type="gramEnd"/>
+            <w:r>
+              <w:t xml:space="preserve"> = delay(ddelta, ndelta, 3);</w:t>
             </w:r>
           </w:p>
           <w:p>
@@ -6331,7 +7413,21 @@
               <w:rPr>
                 <w:lang w:val="en-GB"/>
               </w:rPr>
-              <w:t>&gt;&gt; stem(m1,h1);</w:t>
+              <w:t>&gt;&gt; stem(m</w:t>
+            </w:r>
+            <w:proofErr w:type="gramStart"/>
+            <w:r>
+              <w:rPr>
+                <w:lang w:val="en-GB"/>
+              </w:rPr>
+              <w:t>1,h</w:t>
+            </w:r>
+            <w:proofErr w:type="gramEnd"/>
+            <w:r>
+              <w:rPr>
+                <w:lang w:val="en-GB"/>
+              </w:rPr>
+              <w:t>1);</w:t>
             </w:r>
           </w:p>
           <w:p>
@@ -6411,7 +7507,15 @@
             </w:pPr>
             <w:r>
               <w:lastRenderedPageBreak/>
-              <w:t>&gt;&gt; [ h2, m2 ] = accum(ddelta, ndelta);</w:t>
+              <w:t>&gt;&gt; [ h2, m</w:t>
+            </w:r>
+            <w:proofErr w:type="gramStart"/>
+            <w:r>
+              <w:t>2 ]</w:t>
+            </w:r>
+            <w:proofErr w:type="gramEnd"/>
+            <w:r>
+              <w:t xml:space="preserve"> = accum(ddelta, ndelta);</w:t>
             </w:r>
           </w:p>
           <w:p>
@@ -6426,7 +7530,21 @@
               <w:rPr>
                 <w:lang w:val="en-GB"/>
               </w:rPr>
-              <w:t>&gt;&gt; stem(m2,h2);</w:t>
+              <w:t>&gt;&gt; stem(m</w:t>
+            </w:r>
+            <w:proofErr w:type="gramStart"/>
+            <w:r>
+              <w:rPr>
+                <w:lang w:val="en-GB"/>
+              </w:rPr>
+              <w:t>2,h</w:t>
+            </w:r>
+            <w:proofErr w:type="gramEnd"/>
+            <w:r>
+              <w:rPr>
+                <w:lang w:val="en-GB"/>
+              </w:rPr>
+              <w:t>2);</w:t>
             </w:r>
           </w:p>
           <w:p>
@@ -6595,7 +7713,15 @@
               <w:jc w:val="both"/>
             </w:pPr>
             <w:r>
-              <w:t>&gt;&gt; [ h3, m3 ] = bdiff(ddelta, ndelta, 0);</w:t>
+              <w:t>&gt;&gt; [ h3, m</w:t>
+            </w:r>
+            <w:proofErr w:type="gramStart"/>
+            <w:r>
+              <w:t>3 ]</w:t>
+            </w:r>
+            <w:proofErr w:type="gramEnd"/>
+            <w:r>
+              <w:t xml:space="preserve"> = bdiff(ddelta, ndelta, 0);</w:t>
             </w:r>
           </w:p>
           <w:p>
@@ -6610,7 +7736,21 @@
               <w:rPr>
                 <w:lang w:val="en-GB"/>
               </w:rPr>
-              <w:t>&gt;&gt; stem(m3,h3);</w:t>
+              <w:t>&gt;&gt; stem(m</w:t>
+            </w:r>
+            <w:proofErr w:type="gramStart"/>
+            <w:r>
+              <w:rPr>
+                <w:lang w:val="en-GB"/>
+              </w:rPr>
+              <w:t>3,h</w:t>
+            </w:r>
+            <w:proofErr w:type="gramEnd"/>
+            <w:r>
+              <w:rPr>
+                <w:lang w:val="en-GB"/>
+              </w:rPr>
+              <w:t>3);</w:t>
             </w:r>
           </w:p>
           <w:p>
@@ -6680,7 +7820,15 @@
               <w:jc w:val="both"/>
             </w:pPr>
             <w:r>
-              <w:t>&gt;&gt; [ h4, m4 ] = sma(ddelta, ndelta, 3, [0, 0, 0]);</w:t>
+              <w:t>&gt;&gt; [ h4, m</w:t>
+            </w:r>
+            <w:proofErr w:type="gramStart"/>
+            <w:r>
+              <w:t>4 ]</w:t>
+            </w:r>
+            <w:proofErr w:type="gramEnd"/>
+            <w:r>
+              <w:t xml:space="preserve"> = sma(ddelta, ndelta, 3, [0, 0, 0]);</w:t>
             </w:r>
           </w:p>
           <w:p>
@@ -6695,7 +7843,21 @@
               <w:rPr>
                 <w:lang w:val="en-GB"/>
               </w:rPr>
-              <w:t>&gt;&gt; stem(m4,h4);</w:t>
+              <w:t>&gt;&gt; stem(m</w:t>
+            </w:r>
+            <w:proofErr w:type="gramStart"/>
+            <w:r>
+              <w:rPr>
+                <w:lang w:val="en-GB"/>
+              </w:rPr>
+              <w:t>4,h</w:t>
+            </w:r>
+            <w:proofErr w:type="gramEnd"/>
+            <w:r>
+              <w:rPr>
+                <w:lang w:val="en-GB"/>
+              </w:rPr>
+              <w:t>4);</w:t>
             </w:r>
           </w:p>
           <w:p>
@@ -6809,7 +7971,21 @@
               <w:rPr>
                 <w:lang w:val="en-GB"/>
               </w:rPr>
-              <w:t>Causality moves the impulse response h(n) to the right as many times it goes back (f.ex. if it’s delayed by 3 or needs information from 3 steps ago it moves the response 3 units to the right), if the impulse response is on the negatives we know it depends on future events/states.</w:t>
+              <w:t xml:space="preserve">Causality moves the impulse response h(n) to the right as many times it goes back (f.ex. if it’s delayed by 3 or needs information from 3 steps ago it moves the response 3 units to the right), if the impulse response is on the </w:t>
+            </w:r>
+            <w:proofErr w:type="gramStart"/>
+            <w:r>
+              <w:rPr>
+                <w:lang w:val="en-GB"/>
+              </w:rPr>
+              <w:t>negatives</w:t>
+            </w:r>
+            <w:proofErr w:type="gramEnd"/>
+            <w:r>
+              <w:rPr>
+                <w:lang w:val="en-GB"/>
+              </w:rPr>
+              <w:t xml:space="preserve"> we know it depends on future events/states.</w:t>
             </w:r>
           </w:p>
           <w:p>
@@ -6861,7 +8037,14 @@
               <w:rPr>
                 <w:lang w:val="en-GB"/>
               </w:rPr>
-              <w:t xml:space="preserve"> | &lt; </w:t>
+              <w:t xml:space="preserve"> | </w:t>
+            </w:r>
+            <w:proofErr w:type="gramStart"/>
+            <w:r>
+              <w:rPr>
+                <w:lang w:val="en-GB"/>
+              </w:rPr>
+              <w:t xml:space="preserve">&lt; </w:t>
             </w:r>
             <w:r>
               <w:rPr>
@@ -6876,6 +8059,7 @@
               </w:rPr>
               <w:t>∞</w:t>
             </w:r>
+            <w:proofErr w:type="gramEnd"/>
             <w:r>
               <w:rPr>
                 <w:rFonts w:cstheme="minorHAnsi"/>
@@ -7187,7 +8371,29 @@
           <w:szCs w:val="18"/>
           <w:lang w:val="en-GB" w:eastAsia="es-ES"/>
         </w:rPr>
-        <w:t xml:space="preserve">[x,n] = </w:t>
+        <w:t>[</w:t>
+      </w:r>
+      <w:proofErr w:type="gramStart"/>
+      <w:r>
+        <w:rPr>
+          <w:rFonts w:ascii="Courier New" w:eastAsia="Times New Roman" w:hAnsi="Courier New" w:cs="Courier New"/>
+          <w:color w:val="212121"/>
+          <w:sz w:val="18"/>
+          <w:szCs w:val="18"/>
+          <w:lang w:val="en-GB" w:eastAsia="es-ES"/>
+        </w:rPr>
+        <w:t>x,n</w:t>
+      </w:r>
+      <w:proofErr w:type="gramEnd"/>
+      <w:r>
+        <w:rPr>
+          <w:rFonts w:ascii="Courier New" w:eastAsia="Times New Roman" w:hAnsi="Courier New" w:cs="Courier New"/>
+          <w:color w:val="212121"/>
+          <w:sz w:val="18"/>
+          <w:szCs w:val="18"/>
+          <w:lang w:val="en-GB" w:eastAsia="es-ES"/>
+        </w:rPr>
+        <w:t xml:space="preserve">] = </w:t>
       </w:r>
       <w:r>
         <w:rPr>
@@ -7532,7 +8738,21 @@
               <w:rPr>
                 <w:lang w:val="en-GB"/>
               </w:rPr>
-              <w:t>&gt;&gt; yconv1 = conv(x, h1);</w:t>
+              <w:t xml:space="preserve">&gt;&gt; yconv1 = </w:t>
+            </w:r>
+            <w:proofErr w:type="gramStart"/>
+            <w:r>
+              <w:rPr>
+                <w:lang w:val="en-GB"/>
+              </w:rPr>
+              <w:t>conv(</w:t>
+            </w:r>
+            <w:proofErr w:type="gramEnd"/>
+            <w:r>
+              <w:rPr>
+                <w:lang w:val="en-GB"/>
+              </w:rPr>
+              <w:t>x, h1);</w:t>
             </w:r>
           </w:p>
           <w:p>
@@ -7547,7 +8767,21 @@
               <w:rPr>
                 <w:lang w:val="en-GB"/>
               </w:rPr>
-              <w:t>&gt;&gt; stem(0:43, yconv1)</w:t>
+              <w:t xml:space="preserve">&gt;&gt; </w:t>
+            </w:r>
+            <w:proofErr w:type="gramStart"/>
+            <w:r>
+              <w:rPr>
+                <w:lang w:val="en-GB"/>
+              </w:rPr>
+              <w:t>stem(</w:t>
+            </w:r>
+            <w:proofErr w:type="gramEnd"/>
+            <w:r>
+              <w:rPr>
+                <w:lang w:val="en-GB"/>
+              </w:rPr>
+              <w:t>0:43, yconv1)</w:t>
             </w:r>
             <w:r>
               <w:rPr>
@@ -7629,7 +8863,21 @@
               <w:rPr>
                 <w:lang w:val="en-GB"/>
               </w:rPr>
-              <w:t>&gt;&gt; yconv2 = conv(x, h2)</w:t>
+              <w:t xml:space="preserve">&gt;&gt; yconv2 = </w:t>
+            </w:r>
+            <w:proofErr w:type="gramStart"/>
+            <w:r>
+              <w:rPr>
+                <w:lang w:val="en-GB"/>
+              </w:rPr>
+              <w:t>conv(</w:t>
+            </w:r>
+            <w:proofErr w:type="gramEnd"/>
+            <w:r>
+              <w:rPr>
+                <w:lang w:val="en-GB"/>
+              </w:rPr>
+              <w:t>x, h2)</w:t>
             </w:r>
           </w:p>
           <w:p>
@@ -7644,7 +8892,21 @@
               <w:rPr>
                 <w:lang w:val="en-GB"/>
               </w:rPr>
-              <w:t>&gt;&gt; stem(0:length(yconv2)-1, yconv2)</w:t>
+              <w:t>&gt;&gt; stem(</w:t>
+            </w:r>
+            <w:proofErr w:type="gramStart"/>
+            <w:r>
+              <w:rPr>
+                <w:lang w:val="en-GB"/>
+              </w:rPr>
+              <w:t>0:length</w:t>
+            </w:r>
+            <w:proofErr w:type="gramEnd"/>
+            <w:r>
+              <w:rPr>
+                <w:lang w:val="en-GB"/>
+              </w:rPr>
+              <w:t>(yconv2)-1, yconv2)</w:t>
             </w:r>
           </w:p>
           <w:p>
@@ -7671,7 +8933,21 @@
               <w:rPr>
                 <w:lang w:val="en-GB"/>
               </w:rPr>
-              <w:t xml:space="preserve"> response and how the delta function given only considers delta for an specific finite n, any values past that n will not be valid if the h(n) is not finite (such as the impulse response to the accumulator)</w:t>
+              <w:t xml:space="preserve"> response and how the delta function given only considers delta for </w:t>
+            </w:r>
+            <w:proofErr w:type="gramStart"/>
+            <w:r>
+              <w:rPr>
+                <w:lang w:val="en-GB"/>
+              </w:rPr>
+              <w:t>an</w:t>
+            </w:r>
+            <w:proofErr w:type="gramEnd"/>
+            <w:r>
+              <w:rPr>
+                <w:lang w:val="en-GB"/>
+              </w:rPr>
+              <w:t xml:space="preserve"> specific finite n, any values past that n will not be valid if the h(n) is not finite (such as the impulse response to the accumulator)</w:t>
             </w:r>
             <w:r>
               <w:rPr>
@@ -7935,7 +9211,21 @@
               <w:rPr>
                 <w:lang w:val="en-GB"/>
               </w:rPr>
-              <w:t>&gt;&gt; stem(0:length(yconv3)-1, yconv3)</w:t>
+              <w:t>&gt;&gt; stem(</w:t>
+            </w:r>
+            <w:proofErr w:type="gramStart"/>
+            <w:r>
+              <w:rPr>
+                <w:lang w:val="en-GB"/>
+              </w:rPr>
+              <w:t>0:length</w:t>
+            </w:r>
+            <w:proofErr w:type="gramEnd"/>
+            <w:r>
+              <w:rPr>
+                <w:lang w:val="en-GB"/>
+              </w:rPr>
+              <w:t>(yconv3)-1, yconv3)</w:t>
             </w:r>
           </w:p>
           <w:p>
@@ -8011,7 +9301,21 @@
               <w:rPr>
                 <w:lang w:val="en-GB"/>
               </w:rPr>
-              <w:t>&gt;&gt; yconv4 = conv(x, h4);</w:t>
+              <w:t xml:space="preserve">&gt;&gt; yconv4 = </w:t>
+            </w:r>
+            <w:proofErr w:type="gramStart"/>
+            <w:r>
+              <w:rPr>
+                <w:lang w:val="en-GB"/>
+              </w:rPr>
+              <w:t>conv(</w:t>
+            </w:r>
+            <w:proofErr w:type="gramEnd"/>
+            <w:r>
+              <w:rPr>
+                <w:lang w:val="en-GB"/>
+              </w:rPr>
+              <w:t>x, h4);</w:t>
             </w:r>
           </w:p>
           <w:p>
@@ -8026,7 +9330,21 @@
               <w:rPr>
                 <w:lang w:val="en-GB"/>
               </w:rPr>
-              <w:t>&gt;&gt; stem(0:length(yconv4)-1, yconv4)</w:t>
+              <w:t>&gt;&gt; stem(</w:t>
+            </w:r>
+            <w:proofErr w:type="gramStart"/>
+            <w:r>
+              <w:rPr>
+                <w:lang w:val="en-GB"/>
+              </w:rPr>
+              <w:t>0:length</w:t>
+            </w:r>
+            <w:proofErr w:type="gramEnd"/>
+            <w:r>
+              <w:rPr>
+                <w:lang w:val="en-GB"/>
+              </w:rPr>
+              <w:t>(yconv4)-1, yconv4)</w:t>
             </w:r>
           </w:p>
           <w:p>
@@ -8144,7 +9462,21 @@
               <w:rPr>
                 <w:lang w:val="en-GB"/>
               </w:rPr>
-              <w:t>Y = conv(x, h)</w:t>
+              <w:t xml:space="preserve">Y = </w:t>
+            </w:r>
+            <w:proofErr w:type="gramStart"/>
+            <w:r>
+              <w:rPr>
+                <w:lang w:val="en-GB"/>
+              </w:rPr>
+              <w:t>conv(</w:t>
+            </w:r>
+            <w:proofErr w:type="gramEnd"/>
+            <w:r>
+              <w:rPr>
+                <w:lang w:val="en-GB"/>
+              </w:rPr>
+              <w:t>x, h)</w:t>
             </w:r>
             <w:r>
               <w:rPr>
@@ -8647,7 +9979,29 @@
           <w:szCs w:val="20"/>
           <w:lang w:val="en-GB"/>
         </w:rPr>
-        <w:t xml:space="preserve"> [y,m] = acc_LDE(x,n,ac) </w:t>
+        <w:t xml:space="preserve"> [</w:t>
+      </w:r>
+      <w:proofErr w:type="gramStart"/>
+      <w:r>
+        <w:rPr>
+          <w:rFonts w:ascii="Courier New" w:hAnsi="Courier New" w:cs="Courier New"/>
+          <w:color w:val="000000"/>
+          <w:sz w:val="20"/>
+          <w:szCs w:val="20"/>
+          <w:lang w:val="en-GB"/>
+        </w:rPr>
+        <w:t>y,m</w:t>
+      </w:r>
+      <w:proofErr w:type="gramEnd"/>
+      <w:r>
+        <w:rPr>
+          <w:rFonts w:ascii="Courier New" w:hAnsi="Courier New" w:cs="Courier New"/>
+          <w:color w:val="000000"/>
+          <w:sz w:val="20"/>
+          <w:szCs w:val="20"/>
+          <w:lang w:val="en-GB"/>
+        </w:rPr>
+        <w:t xml:space="preserve">] = acc_LDE(x,n,ac) </w:t>
       </w:r>
       <w:r>
         <w:rPr>
@@ -8775,7 +10129,6 @@
           </w:tcPr>
           <w:p>
             <w:pPr>
-              <w:spacing w:after="0" w:line="240" w:lineRule="auto"/>
               <w:rPr>
                 <w:rFonts w:ascii="Consolas" w:eastAsia="Times New Roman" w:hAnsi="Consolas" w:cs="Times New Roman"/>
                 <w:sz w:val="20"/>
@@ -8800,7 +10153,27 @@
                 <w:szCs w:val="20"/>
                 <w:lang w:val="en-GB" w:eastAsia="es-ES"/>
               </w:rPr>
-              <w:t xml:space="preserve">[y,m] = acc_LDE(x,n,ac) </w:t>
+              <w:t>[</w:t>
+            </w:r>
+            <w:proofErr w:type="gramStart"/>
+            <w:r>
+              <w:rPr>
+                <w:rFonts w:ascii="Consolas" w:eastAsia="Times New Roman" w:hAnsi="Consolas" w:cs="Times New Roman"/>
+                <w:sz w:val="20"/>
+                <w:szCs w:val="20"/>
+                <w:lang w:val="en-GB" w:eastAsia="es-ES"/>
+              </w:rPr>
+              <w:t>y,m</w:t>
+            </w:r>
+            <w:proofErr w:type="gramEnd"/>
+            <w:r>
+              <w:rPr>
+                <w:rFonts w:ascii="Consolas" w:eastAsia="Times New Roman" w:hAnsi="Consolas" w:cs="Times New Roman"/>
+                <w:sz w:val="20"/>
+                <w:szCs w:val="20"/>
+                <w:lang w:val="en-GB" w:eastAsia="es-ES"/>
+              </w:rPr>
+              <w:t xml:space="preserve">] = acc_LDE(x,n,ac) </w:t>
             </w:r>
             <w:r>
               <w:rPr>
@@ -8815,27 +10188,6 @@
           </w:p>
           <w:p>
             <w:pPr>
-              <w:spacing w:after="0" w:line="240" w:lineRule="auto"/>
-              <w:rPr>
-                <w:rFonts w:ascii="Consolas" w:eastAsia="Times New Roman" w:hAnsi="Consolas" w:cs="Times New Roman"/>
-                <w:sz w:val="20"/>
-                <w:szCs w:val="20"/>
-                <w:lang w:val="en-GB" w:eastAsia="es-ES"/>
-              </w:rPr>
-            </w:pPr>
-            <w:r>
-              <w:rPr>
-                <w:rFonts w:ascii="Consolas" w:eastAsia="Times New Roman" w:hAnsi="Consolas" w:cs="Times New Roman"/>
-                <w:sz w:val="20"/>
-                <w:szCs w:val="20"/>
-                <w:lang w:val="en-GB" w:eastAsia="es-ES"/>
-              </w:rPr>
-              <w:t xml:space="preserve">    y(1) = ac - x(1);</w:t>
-            </w:r>
-          </w:p>
-          <w:p>
-            <w:pPr>
-              <w:spacing w:after="0" w:line="240" w:lineRule="auto"/>
               <w:rPr>
                 <w:rFonts w:ascii="Consolas" w:eastAsia="Times New Roman" w:hAnsi="Consolas" w:cs="Times New Roman"/>
                 <w:sz w:val="20"/>
@@ -8852,6 +10204,63 @@
               </w:rPr>
               <w:t xml:space="preserve">    </w:t>
             </w:r>
+            <w:proofErr w:type="gramStart"/>
+            <w:r>
+              <w:rPr>
+                <w:rFonts w:ascii="Consolas" w:eastAsia="Times New Roman" w:hAnsi="Consolas" w:cs="Times New Roman"/>
+                <w:sz w:val="20"/>
+                <w:szCs w:val="20"/>
+                <w:lang w:val="en-GB" w:eastAsia="es-ES"/>
+              </w:rPr>
+              <w:t>y(</w:t>
+            </w:r>
+            <w:proofErr w:type="gramEnd"/>
+            <w:r>
+              <w:rPr>
+                <w:rFonts w:ascii="Consolas" w:eastAsia="Times New Roman" w:hAnsi="Consolas" w:cs="Times New Roman"/>
+                <w:sz w:val="20"/>
+                <w:szCs w:val="20"/>
+                <w:lang w:val="en-GB" w:eastAsia="es-ES"/>
+              </w:rPr>
+              <w:t xml:space="preserve">1) = ac </w:t>
+            </w:r>
+            <w:r>
+              <w:rPr>
+                <w:rFonts w:ascii="Consolas" w:eastAsia="Times New Roman" w:hAnsi="Consolas" w:cs="Times New Roman"/>
+                <w:sz w:val="20"/>
+                <w:szCs w:val="20"/>
+                <w:lang w:val="en-GB" w:eastAsia="es-ES"/>
+              </w:rPr>
+              <w:t>+</w:t>
+            </w:r>
+            <w:r>
+              <w:rPr>
+                <w:rFonts w:ascii="Consolas" w:eastAsia="Times New Roman" w:hAnsi="Consolas" w:cs="Times New Roman"/>
+                <w:sz w:val="20"/>
+                <w:szCs w:val="20"/>
+                <w:lang w:val="en-GB" w:eastAsia="es-ES"/>
+              </w:rPr>
+              <w:t xml:space="preserve"> x(1);</w:t>
+            </w:r>
+          </w:p>
+          <w:p>
+            <w:pPr>
+              <w:rPr>
+                <w:rFonts w:ascii="Consolas" w:eastAsia="Times New Roman" w:hAnsi="Consolas" w:cs="Times New Roman"/>
+                <w:sz w:val="20"/>
+                <w:szCs w:val="20"/>
+                <w:lang w:val="en-GB" w:eastAsia="es-ES"/>
+              </w:rPr>
+            </w:pPr>
+            <w:r>
+              <w:rPr>
+                <w:rFonts w:ascii="Consolas" w:eastAsia="Times New Roman" w:hAnsi="Consolas" w:cs="Times New Roman"/>
+                <w:sz w:val="20"/>
+                <w:szCs w:val="20"/>
+                <w:lang w:val="en-GB" w:eastAsia="es-ES"/>
+              </w:rPr>
+              <w:t xml:space="preserve">    </w:t>
+            </w:r>
             <w:r>
               <w:rPr>
                 <w:rFonts w:ascii="Consolas" w:eastAsia="Times New Roman" w:hAnsi="Consolas" w:cs="Times New Roman"/>
@@ -8869,32 +10278,61 @@
                 <w:szCs w:val="20"/>
                 <w:lang w:val="en-GB" w:eastAsia="es-ES"/>
               </w:rPr>
-              <w:t>i=2:length(n)</w:t>
-            </w:r>
-          </w:p>
-          <w:p>
-            <w:pPr>
-              <w:spacing w:after="0" w:line="240" w:lineRule="auto"/>
-              <w:rPr>
-                <w:rFonts w:ascii="Consolas" w:eastAsia="Times New Roman" w:hAnsi="Consolas" w:cs="Times New Roman"/>
-                <w:sz w:val="20"/>
-                <w:szCs w:val="20"/>
-                <w:lang w:val="en-GB" w:eastAsia="es-ES"/>
-              </w:rPr>
-            </w:pPr>
-            <w:r>
-              <w:rPr>
-                <w:rFonts w:ascii="Consolas" w:eastAsia="Times New Roman" w:hAnsi="Consolas" w:cs="Times New Roman"/>
-                <w:sz w:val="20"/>
-                <w:szCs w:val="20"/>
-                <w:lang w:val="en-GB" w:eastAsia="es-ES"/>
-              </w:rPr>
-              <w:t xml:space="preserve">        y(i) = y(i-1) + x(i);</w:t>
-            </w:r>
-          </w:p>
-          <w:p>
-            <w:pPr>
-              <w:spacing w:after="0" w:line="240" w:lineRule="auto"/>
+              <w:t>i=</w:t>
+            </w:r>
+            <w:proofErr w:type="gramStart"/>
+            <w:r>
+              <w:rPr>
+                <w:rFonts w:ascii="Consolas" w:eastAsia="Times New Roman" w:hAnsi="Consolas" w:cs="Times New Roman"/>
+                <w:sz w:val="20"/>
+                <w:szCs w:val="20"/>
+                <w:lang w:val="en-GB" w:eastAsia="es-ES"/>
+              </w:rPr>
+              <w:t>2:length</w:t>
+            </w:r>
+            <w:proofErr w:type="gramEnd"/>
+            <w:r>
+              <w:rPr>
+                <w:rFonts w:ascii="Consolas" w:eastAsia="Times New Roman" w:hAnsi="Consolas" w:cs="Times New Roman"/>
+                <w:sz w:val="20"/>
+                <w:szCs w:val="20"/>
+                <w:lang w:val="en-GB" w:eastAsia="es-ES"/>
+              </w:rPr>
+              <w:t>(n)</w:t>
+            </w:r>
+          </w:p>
+          <w:p>
+            <w:pPr>
+              <w:rPr>
+                <w:rFonts w:ascii="Consolas" w:eastAsia="Times New Roman" w:hAnsi="Consolas" w:cs="Times New Roman"/>
+                <w:sz w:val="20"/>
+                <w:szCs w:val="20"/>
+                <w:lang w:val="en-GB" w:eastAsia="es-ES"/>
+              </w:rPr>
+            </w:pPr>
+            <w:r>
+              <w:rPr>
+                <w:rFonts w:ascii="Consolas" w:eastAsia="Times New Roman" w:hAnsi="Consolas" w:cs="Times New Roman"/>
+                <w:sz w:val="20"/>
+                <w:szCs w:val="20"/>
+                <w:lang w:val="en-GB" w:eastAsia="es-ES"/>
+              </w:rPr>
+              <w:t xml:space="preserve">        y(i) = y(i-1) + x(i</w:t>
+            </w:r>
+            <w:proofErr w:type="gramStart"/>
+            <w:r>
+              <w:rPr>
+                <w:rFonts w:ascii="Consolas" w:eastAsia="Times New Roman" w:hAnsi="Consolas" w:cs="Times New Roman"/>
+                <w:sz w:val="20"/>
+                <w:szCs w:val="20"/>
+                <w:lang w:val="en-GB" w:eastAsia="es-ES"/>
+              </w:rPr>
+              <w:t>);</w:t>
+            </w:r>
+            <w:proofErr w:type="gramEnd"/>
+          </w:p>
+          <w:p>
+            <w:pPr>
               <w:rPr>
                 <w:rFonts w:ascii="Consolas" w:eastAsia="Times New Roman" w:hAnsi="Consolas" w:cs="Times New Roman"/>
                 <w:sz w:val="20"/>
@@ -8924,27 +10362,36 @@
           </w:p>
           <w:p>
             <w:pPr>
-              <w:spacing w:after="0" w:line="240" w:lineRule="auto"/>
-              <w:rPr>
-                <w:rFonts w:ascii="Consolas" w:eastAsia="Times New Roman" w:hAnsi="Consolas" w:cs="Times New Roman"/>
-                <w:sz w:val="20"/>
-                <w:szCs w:val="20"/>
-                <w:lang w:val="en-GB" w:eastAsia="es-ES"/>
-              </w:rPr>
-            </w:pPr>
-            <w:r>
-              <w:rPr>
-                <w:rFonts w:ascii="Consolas" w:eastAsia="Times New Roman" w:hAnsi="Consolas" w:cs="Times New Roman"/>
-                <w:sz w:val="20"/>
-                <w:szCs w:val="20"/>
-                <w:lang w:val="en-GB" w:eastAsia="es-ES"/>
-              </w:rPr>
-              <w:t xml:space="preserve">    m = n;</w:t>
-            </w:r>
-          </w:p>
-          <w:p>
-            <w:pPr>
-              <w:spacing w:after="0" w:line="240" w:lineRule="auto"/>
+              <w:rPr>
+                <w:rFonts w:ascii="Consolas" w:eastAsia="Times New Roman" w:hAnsi="Consolas" w:cs="Times New Roman"/>
+                <w:sz w:val="20"/>
+                <w:szCs w:val="20"/>
+                <w:lang w:val="en-GB" w:eastAsia="es-ES"/>
+              </w:rPr>
+            </w:pPr>
+            <w:r>
+              <w:rPr>
+                <w:rFonts w:ascii="Consolas" w:eastAsia="Times New Roman" w:hAnsi="Consolas" w:cs="Times New Roman"/>
+                <w:sz w:val="20"/>
+                <w:szCs w:val="20"/>
+                <w:lang w:val="en-GB" w:eastAsia="es-ES"/>
+              </w:rPr>
+              <w:t xml:space="preserve">    m = </w:t>
+            </w:r>
+            <w:proofErr w:type="gramStart"/>
+            <w:r>
+              <w:rPr>
+                <w:rFonts w:ascii="Consolas" w:eastAsia="Times New Roman" w:hAnsi="Consolas" w:cs="Times New Roman"/>
+                <w:sz w:val="20"/>
+                <w:szCs w:val="20"/>
+                <w:lang w:val="en-GB" w:eastAsia="es-ES"/>
+              </w:rPr>
+              <w:t>n;</w:t>
+            </w:r>
+            <w:proofErr w:type="gramEnd"/>
+          </w:p>
+          <w:p>
+            <w:pPr>
               <w:rPr>
                 <w:rFonts w:ascii="Consolas" w:eastAsia="Times New Roman" w:hAnsi="Consolas" w:cs="Times New Roman"/>
                 <w:sz w:val="20"/>
@@ -8968,12 +10415,31 @@
                 <w:szCs w:val="20"/>
                 <w:lang w:eastAsia="es-ES"/>
               </w:rPr>
-              <w:t xml:space="preserve">stem(m,y) </w:t>
-            </w:r>
-          </w:p>
-          <w:p>
-            <w:pPr>
-              <w:spacing w:after="0" w:line="240" w:lineRule="auto"/>
+              <w:t>stem(</w:t>
+            </w:r>
+            <w:proofErr w:type="gramStart"/>
+            <w:r>
+              <w:rPr>
+                <w:rFonts w:ascii="Consolas" w:eastAsia="Times New Roman" w:hAnsi="Consolas" w:cs="Times New Roman"/>
+                <w:sz w:val="20"/>
+                <w:szCs w:val="20"/>
+                <w:lang w:eastAsia="es-ES"/>
+              </w:rPr>
+              <w:t>m,y</w:t>
+            </w:r>
+            <w:proofErr w:type="gramEnd"/>
+            <w:r>
+              <w:rPr>
+                <w:rFonts w:ascii="Consolas" w:eastAsia="Times New Roman" w:hAnsi="Consolas" w:cs="Times New Roman"/>
+                <w:sz w:val="20"/>
+                <w:szCs w:val="20"/>
+                <w:lang w:eastAsia="es-ES"/>
+              </w:rPr>
+              <w:t xml:space="preserve">) </w:t>
+            </w:r>
+          </w:p>
+          <w:p>
+            <w:pPr>
               <w:rPr>
                 <w:rFonts w:ascii="Consolas" w:eastAsia="Times New Roman" w:hAnsi="Consolas" w:cs="Times New Roman"/>
                 <w:sz w:val="20"/>
@@ -9054,7 +10520,29 @@
           <w:szCs w:val="18"/>
           <w:lang w:val="en-GB" w:eastAsia="es-ES"/>
         </w:rPr>
-        <w:t>[x,n] =</w:t>
+        <w:t>[</w:t>
+      </w:r>
+      <w:proofErr w:type="gramStart"/>
+      <w:r>
+        <w:rPr>
+          <w:rFonts w:ascii="Courier New" w:eastAsia="Times New Roman" w:hAnsi="Courier New" w:cs="Courier New"/>
+          <w:color w:val="212121"/>
+          <w:sz w:val="18"/>
+          <w:szCs w:val="18"/>
+          <w:lang w:val="en-GB" w:eastAsia="es-ES"/>
+        </w:rPr>
+        <w:t>x,n</w:t>
+      </w:r>
+      <w:proofErr w:type="gramEnd"/>
+      <w:r>
+        <w:rPr>
+          <w:rFonts w:ascii="Courier New" w:eastAsia="Times New Roman" w:hAnsi="Courier New" w:cs="Courier New"/>
+          <w:color w:val="212121"/>
+          <w:sz w:val="18"/>
+          <w:szCs w:val="18"/>
+          <w:lang w:val="en-GB" w:eastAsia="es-ES"/>
+        </w:rPr>
+        <w:t>] =</w:t>
       </w:r>
       <w:r>
         <w:rPr>
@@ -9145,6 +10633,7 @@
         </w:rPr>
         <w:t>[y</w:t>
       </w:r>
+      <w:proofErr w:type="gramStart"/>
       <w:r>
         <w:rPr>
           <w:rFonts w:ascii="Courier New" w:hAnsi="Courier New" w:cs="Courier New"/>
@@ -9165,6 +10654,7 @@
         </w:rPr>
         <w:t>,m</w:t>
       </w:r>
+      <w:proofErr w:type="gramEnd"/>
       <w:r>
         <w:rPr>
           <w:rFonts w:ascii="Courier New" w:hAnsi="Courier New" w:cs="Courier New"/>
@@ -9214,6 +10704,7 @@
         </w:rPr>
         <w:t>[y</w:t>
       </w:r>
+      <w:proofErr w:type="gramStart"/>
       <w:r>
         <w:rPr>
           <w:rFonts w:ascii="Courier New" w:hAnsi="Courier New" w:cs="Courier New"/>
@@ -9234,6 +10725,7 @@
         </w:rPr>
         <w:t>,m</w:t>
       </w:r>
+      <w:proofErr w:type="gramEnd"/>
       <w:r>
         <w:rPr>
           <w:rFonts w:ascii="Courier New" w:hAnsi="Courier New" w:cs="Courier New"/>
@@ -9400,7 +10892,7 @@
           </w:tcPr>
           <w:p>
             <w:pPr>
-              <w:spacing w:after="120" w:line="240" w:lineRule="auto"/>
+              <w:spacing w:after="120"/>
               <w:jc w:val="both"/>
               <w:rPr>
                 <w:rFonts w:ascii="Courier New" w:hAnsi="Courier New" w:cs="Courier New"/>
@@ -9416,7 +10908,27 @@
                 <w:sz w:val="18"/>
                 <w:szCs w:val="18"/>
               </w:rPr>
-              <w:t>&gt;&gt; [x,n] = Rectangle(7,12,0,20);</w:t>
+              <w:t>&gt;&gt; [</w:t>
+            </w:r>
+            <w:proofErr w:type="gramStart"/>
+            <w:r>
+              <w:rPr>
+                <w:rFonts w:ascii="Courier New" w:hAnsi="Courier New" w:cs="Courier New"/>
+                <w:color w:val="000000"/>
+                <w:sz w:val="18"/>
+                <w:szCs w:val="18"/>
+              </w:rPr>
+              <w:t>x,n</w:t>
+            </w:r>
+            <w:proofErr w:type="gramEnd"/>
+            <w:r>
+              <w:rPr>
+                <w:rFonts w:ascii="Courier New" w:hAnsi="Courier New" w:cs="Courier New"/>
+                <w:color w:val="000000"/>
+                <w:sz w:val="18"/>
+                <w:szCs w:val="18"/>
+              </w:rPr>
+              <w:t>] = Rectangle(7,12,0,20);</w:t>
             </w:r>
           </w:p>
           <w:p>
@@ -9438,8 +10950,9 @@
                 <w:sz w:val="18"/>
                 <w:szCs w:val="18"/>
               </w:rPr>
-              <w:t>&gt;&gt; [y1,m1] = acc_LDE(x,n,0)</w:t>
-            </w:r>
+              <w:t>&gt;&gt; [y</w:t>
+            </w:r>
+            <w:proofErr w:type="gramStart"/>
             <w:r>
               <w:rPr>
                 <w:rFonts w:ascii="Courier New" w:hAnsi="Courier New" w:cs="Courier New"/>
@@ -9447,20 +10960,18 @@
                 <w:sz w:val="18"/>
                 <w:szCs w:val="18"/>
               </w:rPr>
-              <w:t>;</w:t>
-            </w:r>
-          </w:p>
-          <w:p>
-            <w:pPr>
-              <w:spacing w:after="120" w:line="240" w:lineRule="auto"/>
-              <w:jc w:val="both"/>
+              <w:t>1,m</w:t>
+            </w:r>
+            <w:proofErr w:type="gramEnd"/>
+            <w:r>
               <w:rPr>
                 <w:rFonts w:ascii="Courier New" w:hAnsi="Courier New" w:cs="Courier New"/>
                 <w:color w:val="000000"/>
                 <w:sz w:val="18"/>
                 <w:szCs w:val="18"/>
               </w:rPr>
-            </w:pPr>
+              <w:t>1] = acc_LDE(x,n,0)</w:t>
+            </w:r>
             <w:r>
               <w:rPr>
                 <w:rFonts w:ascii="Courier New" w:hAnsi="Courier New" w:cs="Courier New"/>
@@ -9468,29 +10979,30 @@
                 <w:sz w:val="18"/>
                 <w:szCs w:val="18"/>
               </w:rPr>
-              <w:t>&gt;&gt; subplot(2,1,1)</w:t>
-            </w:r>
-            <w:r>
+              <w:t>;</w:t>
+            </w:r>
+          </w:p>
+          <w:p>
+            <w:pPr>
+              <w:spacing w:after="120"/>
+              <w:jc w:val="both"/>
               <w:rPr>
                 <w:rFonts w:ascii="Courier New" w:hAnsi="Courier New" w:cs="Courier New"/>
                 <w:color w:val="000000"/>
                 <w:sz w:val="18"/>
                 <w:szCs w:val="18"/>
               </w:rPr>
-              <w:t>;</w:t>
-            </w:r>
-          </w:p>
-          <w:p>
-            <w:pPr>
-              <w:spacing w:after="120"/>
-              <w:jc w:val="both"/>
+            </w:pPr>
+            <w:r>
               <w:rPr>
                 <w:rFonts w:ascii="Courier New" w:hAnsi="Courier New" w:cs="Courier New"/>
                 <w:color w:val="000000"/>
                 <w:sz w:val="18"/>
                 <w:szCs w:val="18"/>
               </w:rPr>
-            </w:pPr>
+              <w:t xml:space="preserve">&gt;&gt; </w:t>
+            </w:r>
+            <w:proofErr w:type="gramStart"/>
             <w:r>
               <w:rPr>
                 <w:rFonts w:ascii="Courier New" w:hAnsi="Courier New" w:cs="Courier New"/>
@@ -9498,8 +11010,9 @@
                 <w:sz w:val="18"/>
                 <w:szCs w:val="18"/>
               </w:rPr>
-              <w:t>&gt;&gt; [y1,m1] = acc_LDE(x,n,0)</w:t>
-            </w:r>
+              <w:t>subplot(</w:t>
+            </w:r>
+            <w:proofErr w:type="gramEnd"/>
             <w:r>
               <w:rPr>
                 <w:rFonts w:ascii="Courier New" w:hAnsi="Courier New" w:cs="Courier New"/>
@@ -9507,28 +11020,107 @@
                 <w:sz w:val="18"/>
                 <w:szCs w:val="18"/>
               </w:rPr>
-              <w:t>;</w:t>
-            </w:r>
-          </w:p>
-          <w:p>
-            <w:pPr>
-              <w:spacing w:after="120"/>
-              <w:jc w:val="both"/>
+              <w:t>2,1,1)</w:t>
+            </w:r>
+            <w:r>
               <w:rPr>
                 <w:rFonts w:ascii="Courier New" w:hAnsi="Courier New" w:cs="Courier New"/>
                 <w:color w:val="000000"/>
                 <w:sz w:val="18"/>
                 <w:szCs w:val="18"/>
               </w:rPr>
-            </w:pPr>
-            <w:r>
+              <w:t>;</w:t>
+            </w:r>
+          </w:p>
+          <w:p>
+            <w:pPr>
+              <w:spacing w:after="120"/>
+              <w:jc w:val="both"/>
               <w:rPr>
                 <w:rFonts w:ascii="Courier New" w:hAnsi="Courier New" w:cs="Courier New"/>
                 <w:color w:val="000000"/>
                 <w:sz w:val="18"/>
                 <w:szCs w:val="18"/>
               </w:rPr>
-              <w:t>&gt;&gt; subplot(2,1,2);</w:t>
+            </w:pPr>
+            <w:r>
+              <w:rPr>
+                <w:rFonts w:ascii="Courier New" w:hAnsi="Courier New" w:cs="Courier New"/>
+                <w:color w:val="000000"/>
+                <w:sz w:val="18"/>
+                <w:szCs w:val="18"/>
+              </w:rPr>
+              <w:t>&gt;&gt; [y</w:t>
+            </w:r>
+            <w:proofErr w:type="gramStart"/>
+            <w:r>
+              <w:rPr>
+                <w:rFonts w:ascii="Courier New" w:hAnsi="Courier New" w:cs="Courier New"/>
+                <w:color w:val="000000"/>
+                <w:sz w:val="18"/>
+                <w:szCs w:val="18"/>
+              </w:rPr>
+              <w:t>1,m</w:t>
+            </w:r>
+            <w:proofErr w:type="gramEnd"/>
+            <w:r>
+              <w:rPr>
+                <w:rFonts w:ascii="Courier New" w:hAnsi="Courier New" w:cs="Courier New"/>
+                <w:color w:val="000000"/>
+                <w:sz w:val="18"/>
+                <w:szCs w:val="18"/>
+              </w:rPr>
+              <w:t>1] = acc_LDE(x,n,0)</w:t>
+            </w:r>
+            <w:r>
+              <w:rPr>
+                <w:rFonts w:ascii="Courier New" w:hAnsi="Courier New" w:cs="Courier New"/>
+                <w:color w:val="000000"/>
+                <w:sz w:val="18"/>
+                <w:szCs w:val="18"/>
+              </w:rPr>
+              <w:t>;</w:t>
+            </w:r>
+          </w:p>
+          <w:p>
+            <w:pPr>
+              <w:spacing w:after="120"/>
+              <w:jc w:val="both"/>
+              <w:rPr>
+                <w:rFonts w:ascii="Courier New" w:hAnsi="Courier New" w:cs="Courier New"/>
+                <w:color w:val="000000"/>
+                <w:sz w:val="18"/>
+                <w:szCs w:val="18"/>
+              </w:rPr>
+            </w:pPr>
+            <w:r>
+              <w:rPr>
+                <w:rFonts w:ascii="Courier New" w:hAnsi="Courier New" w:cs="Courier New"/>
+                <w:color w:val="000000"/>
+                <w:sz w:val="18"/>
+                <w:szCs w:val="18"/>
+              </w:rPr>
+              <w:t xml:space="preserve">&gt;&gt; </w:t>
+            </w:r>
+            <w:proofErr w:type="gramStart"/>
+            <w:r>
+              <w:rPr>
+                <w:rFonts w:ascii="Courier New" w:hAnsi="Courier New" w:cs="Courier New"/>
+                <w:color w:val="000000"/>
+                <w:sz w:val="18"/>
+                <w:szCs w:val="18"/>
+              </w:rPr>
+              <w:t>subplot(</w:t>
+            </w:r>
+            <w:proofErr w:type="gramEnd"/>
+            <w:r>
+              <w:rPr>
+                <w:rFonts w:ascii="Courier New" w:hAnsi="Courier New" w:cs="Courier New"/>
+                <w:color w:val="000000"/>
+                <w:sz w:val="18"/>
+                <w:szCs w:val="18"/>
+              </w:rPr>
+              <w:t>2,1,2);</w:t>
             </w:r>
           </w:p>
           <w:p>
@@ -9550,7 +11142,27 @@
                 <w:sz w:val="18"/>
                 <w:szCs w:val="18"/>
               </w:rPr>
-              <w:t>&gt;&gt; [y2,m2] = accum(x,n);</w:t>
+              <w:t>&gt;&gt; [y</w:t>
+            </w:r>
+            <w:proofErr w:type="gramStart"/>
+            <w:r>
+              <w:rPr>
+                <w:rFonts w:ascii="Courier New" w:hAnsi="Courier New" w:cs="Courier New"/>
+                <w:color w:val="000000"/>
+                <w:sz w:val="18"/>
+                <w:szCs w:val="18"/>
+              </w:rPr>
+              <w:t>2,m</w:t>
+            </w:r>
+            <w:proofErr w:type="gramEnd"/>
+            <w:r>
+              <w:rPr>
+                <w:rFonts w:ascii="Courier New" w:hAnsi="Courier New" w:cs="Courier New"/>
+                <w:color w:val="000000"/>
+                <w:sz w:val="18"/>
+                <w:szCs w:val="18"/>
+              </w:rPr>
+              <w:t>2] = accum(x,n);</w:t>
             </w:r>
           </w:p>
         </w:tc>
@@ -9641,8 +11253,16 @@
         <w:rPr>
           <w:lang w:val="en-GB"/>
         </w:rPr>
-        <w:t>What happens if the auxiliary condition y[</w:t>
-      </w:r>
+        <w:t xml:space="preserve">What happens if the auxiliary condition </w:t>
+      </w:r>
+      <w:proofErr w:type="gramStart"/>
+      <w:r>
+        <w:rPr>
+          <w:lang w:val="en-GB"/>
+        </w:rPr>
+        <w:t>y[</w:t>
+      </w:r>
+      <w:proofErr w:type="gramEnd"/>
       <m:oMath>
         <m:sSub>
           <m:sSubPr>
@@ -9727,7 +11347,7 @@
           </w:p>
           <w:p>
             <w:pPr>
-              <w:spacing w:after="120" w:line="240" w:lineRule="auto"/>
+              <w:spacing w:after="120"/>
               <w:jc w:val="both"/>
               <w:rPr>
                 <w:rFonts w:ascii="Courier New" w:hAnsi="Courier New" w:cs="Courier New"/>
@@ -9743,7 +11363,27 @@
                 <w:sz w:val="18"/>
                 <w:szCs w:val="18"/>
               </w:rPr>
-              <w:t>&gt;&gt; [x,n] = Rectangle(7,12,0,20);</w:t>
+              <w:t>&gt;&gt; [</w:t>
+            </w:r>
+            <w:proofErr w:type="gramStart"/>
+            <w:r>
+              <w:rPr>
+                <w:rFonts w:ascii="Courier New" w:hAnsi="Courier New" w:cs="Courier New"/>
+                <w:color w:val="000000"/>
+                <w:sz w:val="18"/>
+                <w:szCs w:val="18"/>
+              </w:rPr>
+              <w:t>x,n</w:t>
+            </w:r>
+            <w:proofErr w:type="gramEnd"/>
+            <w:r>
+              <w:rPr>
+                <w:rFonts w:ascii="Courier New" w:hAnsi="Courier New" w:cs="Courier New"/>
+                <w:color w:val="000000"/>
+                <w:sz w:val="18"/>
+                <w:szCs w:val="18"/>
+              </w:rPr>
+              <w:t>] = Rectangle(7,12,0,20);</w:t>
             </w:r>
           </w:p>
           <w:p>
@@ -9765,8 +11405,9 @@
                 <w:sz w:val="18"/>
                 <w:szCs w:val="18"/>
               </w:rPr>
-              <w:t>&gt;&gt; [y1,m1] = acc_LDE(x,n,0)</w:t>
-            </w:r>
+              <w:t>&gt;&gt; [y</w:t>
+            </w:r>
+            <w:proofErr w:type="gramStart"/>
             <w:r>
               <w:rPr>
                 <w:rFonts w:ascii="Courier New" w:hAnsi="Courier New" w:cs="Courier New"/>
@@ -9774,20 +11415,18 @@
                 <w:sz w:val="18"/>
                 <w:szCs w:val="18"/>
               </w:rPr>
-              <w:t>;</w:t>
-            </w:r>
-          </w:p>
-          <w:p>
-            <w:pPr>
-              <w:spacing w:after="120" w:line="240" w:lineRule="auto"/>
-              <w:jc w:val="both"/>
+              <w:t>1,m</w:t>
+            </w:r>
+            <w:proofErr w:type="gramEnd"/>
+            <w:r>
               <w:rPr>
                 <w:rFonts w:ascii="Courier New" w:hAnsi="Courier New" w:cs="Courier New"/>
                 <w:color w:val="000000"/>
                 <w:sz w:val="18"/>
                 <w:szCs w:val="18"/>
               </w:rPr>
-            </w:pPr>
+              <w:t>1] = acc_LDE(x,n,0)</w:t>
+            </w:r>
             <w:r>
               <w:rPr>
                 <w:rFonts w:ascii="Courier New" w:hAnsi="Courier New" w:cs="Courier New"/>
@@ -9795,29 +11434,30 @@
                 <w:sz w:val="18"/>
                 <w:szCs w:val="18"/>
               </w:rPr>
-              <w:t>&gt;&gt; subplot(2,1,1)</w:t>
-            </w:r>
-            <w:r>
+              <w:t>;</w:t>
+            </w:r>
+          </w:p>
+          <w:p>
+            <w:pPr>
+              <w:spacing w:after="120"/>
+              <w:jc w:val="both"/>
               <w:rPr>
                 <w:rFonts w:ascii="Courier New" w:hAnsi="Courier New" w:cs="Courier New"/>
                 <w:color w:val="000000"/>
                 <w:sz w:val="18"/>
                 <w:szCs w:val="18"/>
               </w:rPr>
-              <w:t>;</w:t>
-            </w:r>
-          </w:p>
-          <w:p>
-            <w:pPr>
-              <w:spacing w:after="120"/>
-              <w:jc w:val="both"/>
+            </w:pPr>
+            <w:r>
               <w:rPr>
                 <w:rFonts w:ascii="Courier New" w:hAnsi="Courier New" w:cs="Courier New"/>
                 <w:color w:val="000000"/>
                 <w:sz w:val="18"/>
                 <w:szCs w:val="18"/>
               </w:rPr>
-            </w:pPr>
+              <w:t xml:space="preserve">&gt;&gt; </w:t>
+            </w:r>
+            <w:proofErr w:type="gramStart"/>
             <w:r>
               <w:rPr>
                 <w:rFonts w:ascii="Courier New" w:hAnsi="Courier New" w:cs="Courier New"/>
@@ -9825,8 +11465,9 @@
                 <w:sz w:val="18"/>
                 <w:szCs w:val="18"/>
               </w:rPr>
-              <w:t>&gt;&gt; [y1,m1] = acc_LDE(x,n,0)</w:t>
-            </w:r>
+              <w:t>subplot(</w:t>
+            </w:r>
+            <w:proofErr w:type="gramEnd"/>
             <w:r>
               <w:rPr>
                 <w:rFonts w:ascii="Courier New" w:hAnsi="Courier New" w:cs="Courier New"/>
@@ -9834,12 +11475,71 @@
                 <w:sz w:val="18"/>
                 <w:szCs w:val="18"/>
               </w:rPr>
+              <w:t>2,1,1)</w:t>
+            </w:r>
+            <w:r>
+              <w:rPr>
+                <w:rFonts w:ascii="Courier New" w:hAnsi="Courier New" w:cs="Courier New"/>
+                <w:color w:val="000000"/>
+                <w:sz w:val="18"/>
+                <w:szCs w:val="18"/>
+              </w:rPr>
               <w:t>;</w:t>
             </w:r>
           </w:p>
           <w:p>
             <w:pPr>
-              <w:spacing w:after="120" w:line="240" w:lineRule="auto"/>
+              <w:spacing w:after="120"/>
+              <w:jc w:val="both"/>
+              <w:rPr>
+                <w:rFonts w:ascii="Courier New" w:hAnsi="Courier New" w:cs="Courier New"/>
+                <w:color w:val="000000"/>
+                <w:sz w:val="18"/>
+                <w:szCs w:val="18"/>
+              </w:rPr>
+            </w:pPr>
+            <w:r>
+              <w:rPr>
+                <w:rFonts w:ascii="Courier New" w:hAnsi="Courier New" w:cs="Courier New"/>
+                <w:color w:val="000000"/>
+                <w:sz w:val="18"/>
+                <w:szCs w:val="18"/>
+              </w:rPr>
+              <w:t>&gt;&gt; [y</w:t>
+            </w:r>
+            <w:proofErr w:type="gramStart"/>
+            <w:r>
+              <w:rPr>
+                <w:rFonts w:ascii="Courier New" w:hAnsi="Courier New" w:cs="Courier New"/>
+                <w:color w:val="000000"/>
+                <w:sz w:val="18"/>
+                <w:szCs w:val="18"/>
+              </w:rPr>
+              <w:t>1,m</w:t>
+            </w:r>
+            <w:proofErr w:type="gramEnd"/>
+            <w:r>
+              <w:rPr>
+                <w:rFonts w:ascii="Courier New" w:hAnsi="Courier New" w:cs="Courier New"/>
+                <w:color w:val="000000"/>
+                <w:sz w:val="18"/>
+                <w:szCs w:val="18"/>
+              </w:rPr>
+              <w:t>1] = acc_LDE(x,n,0)</w:t>
+            </w:r>
+            <w:r>
+              <w:rPr>
+                <w:rFonts w:ascii="Courier New" w:hAnsi="Courier New" w:cs="Courier New"/>
+                <w:color w:val="000000"/>
+                <w:sz w:val="18"/>
+                <w:szCs w:val="18"/>
+              </w:rPr>
+              <w:t>;</w:t>
+            </w:r>
+          </w:p>
+          <w:p>
+            <w:pPr>
+              <w:spacing w:after="120"/>
               <w:jc w:val="both"/>
               <w:rPr>
                 <w:rFonts w:ascii="Courier New" w:hAnsi="Courier New" w:cs="Courier New"/>
@@ -9856,20 +11556,19 @@
                 <w:sz w:val="18"/>
                 <w:szCs w:val="18"/>
               </w:rPr>
-              <w:t>&gt;&gt; subplot(2,1,2);</w:t>
-            </w:r>
-          </w:p>
-          <w:p>
-            <w:pPr>
-              <w:spacing w:after="120"/>
-              <w:jc w:val="both"/>
+              <w:t xml:space="preserve">&gt;&gt; </w:t>
+            </w:r>
+            <w:proofErr w:type="gramStart"/>
+            <w:r>
               <w:rPr>
                 <w:rFonts w:ascii="Courier New" w:hAnsi="Courier New" w:cs="Courier New"/>
                 <w:color w:val="000000"/>
                 <w:sz w:val="18"/>
                 <w:szCs w:val="18"/>
               </w:rPr>
-            </w:pPr>
+              <w:t>subplot(</w:t>
+            </w:r>
+            <w:proofErr w:type="gramEnd"/>
             <w:r>
               <w:rPr>
                 <w:rFonts w:ascii="Courier New" w:hAnsi="Courier New" w:cs="Courier New"/>
@@ -9877,7 +11576,48 @@
                 <w:sz w:val="18"/>
                 <w:szCs w:val="18"/>
               </w:rPr>
-              <w:t>&gt;&gt; [y1v2,m1v2] = acc_LDE(x,n,-2)</w:t>
+              <w:t>2,1,2);</w:t>
+            </w:r>
+          </w:p>
+          <w:p>
+            <w:pPr>
+              <w:spacing w:after="120"/>
+              <w:jc w:val="both"/>
+              <w:rPr>
+                <w:rFonts w:ascii="Courier New" w:hAnsi="Courier New" w:cs="Courier New"/>
+                <w:color w:val="000000"/>
+                <w:sz w:val="18"/>
+                <w:szCs w:val="18"/>
+              </w:rPr>
+            </w:pPr>
+            <w:r>
+              <w:rPr>
+                <w:rFonts w:ascii="Courier New" w:hAnsi="Courier New" w:cs="Courier New"/>
+                <w:color w:val="000000"/>
+                <w:sz w:val="18"/>
+                <w:szCs w:val="18"/>
+              </w:rPr>
+              <w:t>&gt;&gt; [y1v</w:t>
+            </w:r>
+            <w:proofErr w:type="gramStart"/>
+            <w:r>
+              <w:rPr>
+                <w:rFonts w:ascii="Courier New" w:hAnsi="Courier New" w:cs="Courier New"/>
+                <w:color w:val="000000"/>
+                <w:sz w:val="18"/>
+                <w:szCs w:val="18"/>
+              </w:rPr>
+              <w:t>2,m</w:t>
+            </w:r>
+            <w:proofErr w:type="gramEnd"/>
+            <w:r>
+              <w:rPr>
+                <w:rFonts w:ascii="Courier New" w:hAnsi="Courier New" w:cs="Courier New"/>
+                <w:color w:val="000000"/>
+                <w:sz w:val="18"/>
+                <w:szCs w:val="18"/>
+              </w:rPr>
+              <w:t>1v2] = acc_LDE(x,n,-2)</w:t>
             </w:r>
           </w:p>
           <w:p>
